--- a/신청서 및 자소서/241103 현대글로비스 .docx
+++ b/신청서 및 자소서/241103 현대글로비스 .docx
@@ -1,6 +1,6 @@
 
 <file path=word/document.xml><?xml version="1.0" encoding="utf-8"?>
-<w:document xmlns:wpc="http://schemas.microsoft.com/office/word/2010/wordprocessingCanvas" xmlns:cx="http://schemas.microsoft.com/office/drawing/2014/chartex" xmlns:cx1="http://schemas.microsoft.com/office/drawing/2015/9/8/chartex" xmlns:cx2="http://schemas.microsoft.com/office/drawing/2015/10/21/chartex" xmlns:cx3="http://schemas.microsoft.com/office/drawing/2016/5/9/chartex" xmlns:cx4="http://schemas.microsoft.com/office/drawing/2016/5/10/chartex" xmlns:cx5="http://schemas.microsoft.com/office/drawing/2016/5/11/chartex" xmlns:cx6="http://schemas.microsoft.com/office/drawing/2016/5/12/chartex" xmlns:cx7="http://schemas.microsoft.com/office/drawing/2016/5/13/chartex" xmlns:cx8="http://schemas.microsoft.com/office/drawing/2016/5/14/chartex" xmlns:mc="http://schemas.openxmlformats.org/markup-compatibility/2006" xmlns:aink="http://schemas.microsoft.com/office/drawing/2016/ink" xmlns:am3d="http://schemas.microsoft.com/office/drawing/2017/model3d" xmlns:o="urn:schemas-microsoft-com:office:office" xmlns:oel="http://schemas.microsoft.com/office/2019/extlst" xmlns:r="http://schemas.openxmlformats.org/officeDocument/2006/relationships" xmlns:m="http://schemas.openxmlformats.org/officeDocument/2006/math" xmlns:v="urn:schemas-microsoft-com:vml" xmlns:wp14="http://schemas.microsoft.com/office/word/2010/wordprocessingDrawing" xmlns:wp="http://schemas.openxmlformats.org/drawingml/2006/wordprocessingDrawing" xmlns:w10="urn:schemas-microsoft-com:office:word" xmlns:w="http://schemas.openxmlformats.org/wordprocessingml/2006/main" xmlns:w14="http://schemas.microsoft.com/office/word/2010/wordml" xmlns:w15="http://schemas.microsoft.com/office/word/2012/wordml" xmlns:w16cex="http://schemas.microsoft.com/office/word/2018/wordml/cex" xmlns:w16cid="http://schemas.microsoft.com/office/word/2016/wordml/cid" xmlns:w16="http://schemas.microsoft.com/office/word/2018/wordml" xmlns:w16du="http://schemas.microsoft.com/office/word/2023/wordml/word16du" xmlns:w16sdtdh="http://schemas.microsoft.com/office/word/2020/wordml/sdtdatahash" xmlns:w16se="http://schemas.microsoft.com/office/word/2015/wordml/symex" xmlns:wpg="http://schemas.microsoft.com/office/word/2010/wordprocessingGroup" xmlns:wpi="http://schemas.microsoft.com/office/word/2010/wordprocessingInk" xmlns:wne="http://schemas.microsoft.com/office/word/2006/wordml" xmlns:wps="http://schemas.microsoft.com/office/word/2010/wordprocessingShape" mc:Ignorable="w14 w15 w16se w16cid w16 w16cex w16sdtdh w16du wp14">
+<w:document xmlns:wpc="http://schemas.microsoft.com/office/word/2010/wordprocessingCanvas" xmlns:mc="http://schemas.openxmlformats.org/markup-compatibility/2006" xmlns:o="urn:schemas-microsoft-com:office:office" xmlns:r="http://schemas.openxmlformats.org/officeDocument/2006/relationships" xmlns:m="http://schemas.openxmlformats.org/officeDocument/2006/math" xmlns:v="urn:schemas-microsoft-com:vml" xmlns:wp14="http://schemas.microsoft.com/office/word/2010/wordprocessingDrawing" xmlns:wp="http://schemas.openxmlformats.org/drawingml/2006/wordprocessingDrawing" xmlns:w10="urn:schemas-microsoft-com:office:word" xmlns:w="http://schemas.openxmlformats.org/wordprocessingml/2006/main" xmlns:w14="http://schemas.microsoft.com/office/word/2010/wordml" xmlns:wpg="http://schemas.microsoft.com/office/word/2010/wordprocessingGroup" xmlns:wpi="http://schemas.microsoft.com/office/word/2010/wordprocessingInk" xmlns:wne="http://schemas.microsoft.com/office/word/2006/wordml" xmlns:wps="http://schemas.microsoft.com/office/word/2010/wordprocessingShape" mc:Ignorable="w14 wp14">
   <w:body>
     <w:p>
       <w:pPr>
@@ -175,6 +175,44 @@
           <w:szCs w:val="32"/>
         </w:rPr>
       </w:pPr>
+      <w:r>
+        <w:rPr>
+          <w:rFonts w:ascii="Arial" w:hAnsi="Arial" w:cs="Arial" w:hint="eastAsia"/>
+          <w:color w:val="0A0A0A"/>
+          <w:sz w:val="32"/>
+          <w:szCs w:val="32"/>
+        </w:rPr>
+        <w:t xml:space="preserve"> </w:t>
+      </w:r>
+      <w:r>
+        <w:rPr>
+          <w:rFonts w:ascii="Arial" w:hAnsi="Arial" w:cs="Arial" w:hint="eastAsia"/>
+          <w:color w:val="0A0A0A"/>
+          <w:sz w:val="32"/>
+          <w:szCs w:val="32"/>
+        </w:rPr>
+        <w:t xml:space="preserve">IT </w:t>
+      </w:r>
+      <w:r>
+        <w:rPr>
+          <w:rFonts w:ascii="Arial" w:hAnsi="Arial" w:cs="Arial" w:hint="eastAsia"/>
+          <w:color w:val="0A0A0A"/>
+          <w:sz w:val="32"/>
+          <w:szCs w:val="32"/>
+        </w:rPr>
+        <w:t>역량</w:t>
+      </w:r>
+      <w:r>
+        <w:rPr>
+          <w:rFonts w:ascii="Arial" w:hAnsi="Arial" w:cs="Arial" w:hint="eastAsia"/>
+          <w:color w:val="0A0A0A"/>
+          <w:sz w:val="32"/>
+          <w:szCs w:val="32"/>
+        </w:rPr>
+        <w:t xml:space="preserve"> </w:t>
+      </w:r>
+      <w:bookmarkStart w:id="0" w:name="_GoBack"/>
+      <w:bookmarkEnd w:id="0"/>
     </w:p>
     <w:p>
       <w:pPr>
@@ -437,23 +475,3246 @@
           <w:bottom w:val="single" w:sz="18" w:space="15" w:color="D9D9D9"/>
         </w:pBdr>
         <w:shd w:val="clear" w:color="auto" w:fill="FFFFFF"/>
+        <w:rPr>
+          <w:rFonts w:ascii="Arial" w:hAnsi="Arial" w:cs="Arial"/>
+          <w:b w:val="0"/>
+          <w:color w:val="0A0A0A"/>
+          <w:szCs w:val="20"/>
+        </w:rPr>
+      </w:pPr>
+      <w:r>
+        <w:rPr>
+          <w:rFonts w:ascii="Arial" w:hAnsi="Arial" w:cs="Arial"/>
+          <w:b w:val="0"/>
+          <w:color w:val="0A0A0A"/>
+          <w:szCs w:val="20"/>
+        </w:rPr>
+        <w:t xml:space="preserve">[OA </w:t>
+      </w:r>
+      <w:r>
+        <w:rPr>
+          <w:rFonts w:ascii="Arial" w:hAnsi="Arial" w:cs="Arial"/>
+          <w:b w:val="0"/>
+          <w:color w:val="0A0A0A"/>
+          <w:szCs w:val="20"/>
+        </w:rPr>
+        <w:t>역량을</w:t>
+      </w:r>
+      <w:r>
+        <w:rPr>
+          <w:rFonts w:ascii="Arial" w:hAnsi="Arial" w:cs="Arial"/>
+          <w:b w:val="0"/>
+          <w:color w:val="0A0A0A"/>
+          <w:szCs w:val="20"/>
+        </w:rPr>
+        <w:t xml:space="preserve"> </w:t>
+      </w:r>
+      <w:r>
+        <w:rPr>
+          <w:rFonts w:ascii="Arial" w:hAnsi="Arial" w:cs="Arial"/>
+          <w:b w:val="0"/>
+          <w:color w:val="0A0A0A"/>
+          <w:szCs w:val="20"/>
+        </w:rPr>
+        <w:t>활용한</w:t>
+      </w:r>
+      <w:r>
+        <w:rPr>
+          <w:rFonts w:ascii="Arial" w:hAnsi="Arial" w:cs="Arial"/>
+          <w:b w:val="0"/>
+          <w:color w:val="0A0A0A"/>
+          <w:szCs w:val="20"/>
+        </w:rPr>
+        <w:t xml:space="preserve"> </w:t>
+      </w:r>
+      <w:r>
+        <w:rPr>
+          <w:rFonts w:ascii="Arial" w:hAnsi="Arial" w:cs="Arial"/>
+          <w:b w:val="0"/>
+          <w:color w:val="0A0A0A"/>
+          <w:szCs w:val="20"/>
+        </w:rPr>
+        <w:t>정량적</w:t>
+      </w:r>
+      <w:r>
+        <w:rPr>
+          <w:rFonts w:ascii="Arial" w:hAnsi="Arial" w:cs="Arial"/>
+          <w:b w:val="0"/>
+          <w:color w:val="0A0A0A"/>
+          <w:szCs w:val="20"/>
+        </w:rPr>
+        <w:t xml:space="preserve"> </w:t>
+      </w:r>
+      <w:r>
+        <w:rPr>
+          <w:rFonts w:ascii="Arial" w:hAnsi="Arial" w:cs="Arial"/>
+          <w:b w:val="0"/>
+          <w:color w:val="0A0A0A"/>
+          <w:szCs w:val="20"/>
+        </w:rPr>
+        <w:t>설득</w:t>
+      </w:r>
+      <w:r>
+        <w:rPr>
+          <w:rFonts w:ascii="Arial" w:hAnsi="Arial" w:cs="Arial"/>
+          <w:b w:val="0"/>
+          <w:color w:val="0A0A0A"/>
+          <w:szCs w:val="20"/>
+        </w:rPr>
+        <w:t xml:space="preserve"> </w:t>
+      </w:r>
+      <w:r>
+        <w:rPr>
+          <w:rFonts w:ascii="Arial" w:hAnsi="Arial" w:cs="Arial"/>
+          <w:b w:val="0"/>
+          <w:color w:val="0A0A0A"/>
+          <w:szCs w:val="20"/>
+        </w:rPr>
+        <w:t>능력</w:t>
+      </w:r>
+      <w:r>
+        <w:rPr>
+          <w:rFonts w:ascii="Arial" w:hAnsi="Arial" w:cs="Arial"/>
+          <w:b w:val="0"/>
+          <w:color w:val="0A0A0A"/>
+          <w:szCs w:val="20"/>
+        </w:rPr>
+        <w:t xml:space="preserve"> </w:t>
+      </w:r>
+      <w:r>
+        <w:rPr>
+          <w:rFonts w:ascii="Arial" w:hAnsi="Arial" w:cs="Arial"/>
+          <w:b w:val="0"/>
+          <w:color w:val="0A0A0A"/>
+          <w:szCs w:val="20"/>
+        </w:rPr>
+        <w:t>강화</w:t>
+      </w:r>
+      <w:r>
+        <w:rPr>
+          <w:rFonts w:ascii="Arial" w:hAnsi="Arial" w:cs="Arial"/>
+          <w:b w:val="0"/>
+          <w:color w:val="0A0A0A"/>
+          <w:szCs w:val="20"/>
+        </w:rPr>
+        <w:t>]</w:t>
+      </w:r>
+    </w:p>
+    <w:p>
+      <w:pPr>
+        <w:pStyle w:val="4"/>
+        <w:pBdr>
+          <w:bottom w:val="single" w:sz="18" w:space="15" w:color="D9D9D9"/>
+        </w:pBdr>
+        <w:shd w:val="clear" w:color="auto" w:fill="FFFFFF"/>
+        <w:rPr>
+          <w:rFonts w:ascii="Arial" w:hAnsi="Arial" w:cs="Arial"/>
+          <w:b w:val="0"/>
+          <w:color w:val="0A0A0A"/>
+          <w:szCs w:val="20"/>
+        </w:rPr>
+      </w:pPr>
+      <w:proofErr w:type="spellStart"/>
+      <w:r>
+        <w:rPr>
+          <w:rFonts w:ascii="Arial" w:hAnsi="Arial" w:cs="Arial" w:hint="eastAsia"/>
+          <w:b w:val="0"/>
+          <w:color w:val="0A0A0A"/>
+          <w:szCs w:val="20"/>
+        </w:rPr>
+        <w:t>롯데글로벌로지스에서</w:t>
+      </w:r>
+      <w:proofErr w:type="spellEnd"/>
+      <w:r>
+        <w:rPr>
+          <w:rFonts w:ascii="Arial" w:hAnsi="Arial" w:cs="Arial"/>
+          <w:b w:val="0"/>
+          <w:color w:val="0A0A0A"/>
+          <w:szCs w:val="20"/>
+        </w:rPr>
+        <w:t xml:space="preserve"> </w:t>
+      </w:r>
+      <w:proofErr w:type="spellStart"/>
+      <w:r>
+        <w:rPr>
+          <w:rFonts w:ascii="Arial" w:hAnsi="Arial" w:cs="Arial"/>
+          <w:b w:val="0"/>
+          <w:color w:val="0A0A0A"/>
+          <w:szCs w:val="20"/>
+        </w:rPr>
+        <w:t>유니클로</w:t>
+      </w:r>
+      <w:proofErr w:type="spellEnd"/>
+      <w:r>
+        <w:rPr>
+          <w:rFonts w:ascii="Arial" w:hAnsi="Arial" w:cs="Arial"/>
+          <w:b w:val="0"/>
+          <w:color w:val="0A0A0A"/>
+          <w:szCs w:val="20"/>
+        </w:rPr>
+        <w:t xml:space="preserve"> </w:t>
+      </w:r>
+      <w:r>
+        <w:rPr>
+          <w:rFonts w:ascii="Arial" w:hAnsi="Arial" w:cs="Arial"/>
+          <w:b w:val="0"/>
+          <w:color w:val="0A0A0A"/>
+          <w:szCs w:val="20"/>
+        </w:rPr>
+        <w:t>담당자로</w:t>
+      </w:r>
+      <w:r>
+        <w:rPr>
+          <w:rFonts w:ascii="Arial" w:hAnsi="Arial" w:cs="Arial"/>
+          <w:b w:val="0"/>
+          <w:color w:val="0A0A0A"/>
+          <w:szCs w:val="20"/>
+        </w:rPr>
+        <w:t xml:space="preserve"> </w:t>
+      </w:r>
+      <w:r>
+        <w:rPr>
+          <w:rFonts w:ascii="Arial" w:hAnsi="Arial" w:cs="Arial"/>
+          <w:b w:val="0"/>
+          <w:color w:val="0A0A0A"/>
+          <w:szCs w:val="20"/>
+        </w:rPr>
+        <w:t>업무하며</w:t>
+      </w:r>
+      <w:r>
+        <w:rPr>
+          <w:rFonts w:ascii="Arial" w:hAnsi="Arial" w:cs="Arial"/>
+          <w:b w:val="0"/>
+          <w:color w:val="0A0A0A"/>
+          <w:szCs w:val="20"/>
+        </w:rPr>
+        <w:t xml:space="preserve">, </w:t>
+      </w:r>
+      <w:r>
+        <w:rPr>
+          <w:rFonts w:ascii="Arial" w:hAnsi="Arial" w:cs="Arial"/>
+          <w:b w:val="0"/>
+          <w:color w:val="0A0A0A"/>
+          <w:szCs w:val="20"/>
+        </w:rPr>
+        <w:t>물류</w:t>
+      </w:r>
+      <w:r>
+        <w:rPr>
+          <w:rFonts w:ascii="Arial" w:hAnsi="Arial" w:cs="Arial"/>
+          <w:b w:val="0"/>
+          <w:color w:val="0A0A0A"/>
+          <w:szCs w:val="20"/>
+        </w:rPr>
+        <w:t xml:space="preserve"> </w:t>
+      </w:r>
+      <w:r>
+        <w:rPr>
+          <w:rFonts w:ascii="Arial" w:hAnsi="Arial" w:cs="Arial"/>
+          <w:b w:val="0"/>
+          <w:color w:val="0A0A0A"/>
+          <w:szCs w:val="20"/>
+        </w:rPr>
+        <w:t>사업의</w:t>
+      </w:r>
+      <w:r>
+        <w:rPr>
+          <w:rFonts w:ascii="Arial" w:hAnsi="Arial" w:cs="Arial"/>
+          <w:b w:val="0"/>
+          <w:color w:val="0A0A0A"/>
+          <w:szCs w:val="20"/>
+        </w:rPr>
+        <w:t xml:space="preserve"> </w:t>
+      </w:r>
+      <w:r>
+        <w:rPr>
+          <w:rFonts w:ascii="Arial" w:hAnsi="Arial" w:cs="Arial"/>
+          <w:b w:val="0"/>
+          <w:color w:val="0A0A0A"/>
+          <w:szCs w:val="20"/>
+        </w:rPr>
+        <w:t>특성상</w:t>
+      </w:r>
+      <w:r>
+        <w:rPr>
+          <w:rFonts w:ascii="Arial" w:hAnsi="Arial" w:cs="Arial"/>
+          <w:b w:val="0"/>
+          <w:color w:val="0A0A0A"/>
+          <w:szCs w:val="20"/>
+        </w:rPr>
+        <w:t xml:space="preserve"> </w:t>
+      </w:r>
+      <w:proofErr w:type="spellStart"/>
+      <w:r>
+        <w:rPr>
+          <w:rFonts w:ascii="Arial" w:hAnsi="Arial" w:cs="Arial"/>
+          <w:b w:val="0"/>
+          <w:color w:val="0A0A0A"/>
+          <w:szCs w:val="20"/>
+        </w:rPr>
+        <w:t>고객사와</w:t>
+      </w:r>
+      <w:proofErr w:type="spellEnd"/>
+      <w:r>
+        <w:rPr>
+          <w:rFonts w:ascii="Arial" w:hAnsi="Arial" w:cs="Arial"/>
+          <w:b w:val="0"/>
+          <w:color w:val="0A0A0A"/>
+          <w:szCs w:val="20"/>
+        </w:rPr>
+        <w:t xml:space="preserve"> </w:t>
+      </w:r>
+      <w:proofErr w:type="spellStart"/>
+      <w:r>
+        <w:rPr>
+          <w:rFonts w:ascii="Arial" w:hAnsi="Arial" w:cs="Arial"/>
+          <w:b w:val="0"/>
+          <w:color w:val="0A0A0A"/>
+          <w:szCs w:val="20"/>
+        </w:rPr>
+        <w:t>협력사</w:t>
+      </w:r>
+      <w:proofErr w:type="spellEnd"/>
+      <w:r>
+        <w:rPr>
+          <w:rFonts w:ascii="Arial" w:hAnsi="Arial" w:cs="Arial"/>
+          <w:b w:val="0"/>
+          <w:color w:val="0A0A0A"/>
+          <w:szCs w:val="20"/>
+        </w:rPr>
+        <w:t xml:space="preserve"> </w:t>
+      </w:r>
+      <w:r>
+        <w:rPr>
+          <w:rFonts w:ascii="Arial" w:hAnsi="Arial" w:cs="Arial"/>
+          <w:b w:val="0"/>
+          <w:color w:val="0A0A0A"/>
+          <w:szCs w:val="20"/>
+        </w:rPr>
+        <w:t>사이의</w:t>
+      </w:r>
+      <w:r>
+        <w:rPr>
+          <w:rFonts w:ascii="Arial" w:hAnsi="Arial" w:cs="Arial"/>
+          <w:b w:val="0"/>
+          <w:color w:val="0A0A0A"/>
+          <w:szCs w:val="20"/>
+        </w:rPr>
+        <w:t xml:space="preserve"> </w:t>
+      </w:r>
+      <w:r>
+        <w:rPr>
+          <w:rFonts w:ascii="Arial" w:hAnsi="Arial" w:cs="Arial"/>
+          <w:b w:val="0"/>
+          <w:color w:val="0A0A0A"/>
+          <w:szCs w:val="20"/>
+        </w:rPr>
+        <w:t>다양한</w:t>
+      </w:r>
+      <w:r>
+        <w:rPr>
+          <w:rFonts w:ascii="Arial" w:hAnsi="Arial" w:cs="Arial"/>
+          <w:b w:val="0"/>
+          <w:color w:val="0A0A0A"/>
+          <w:szCs w:val="20"/>
+        </w:rPr>
+        <w:t xml:space="preserve"> </w:t>
+      </w:r>
+      <w:r>
+        <w:rPr>
+          <w:rFonts w:ascii="Arial" w:hAnsi="Arial" w:cs="Arial"/>
+          <w:b w:val="0"/>
+          <w:color w:val="0A0A0A"/>
+          <w:szCs w:val="20"/>
+        </w:rPr>
+        <w:t>이해관계</w:t>
+      </w:r>
+      <w:r>
+        <w:rPr>
+          <w:rFonts w:ascii="Arial" w:hAnsi="Arial" w:cs="Arial"/>
+          <w:b w:val="0"/>
+          <w:color w:val="0A0A0A"/>
+          <w:szCs w:val="20"/>
+        </w:rPr>
+        <w:t xml:space="preserve"> </w:t>
+      </w:r>
+      <w:r>
+        <w:rPr>
+          <w:rFonts w:ascii="Arial" w:hAnsi="Arial" w:cs="Arial"/>
+          <w:b w:val="0"/>
+          <w:color w:val="0A0A0A"/>
+          <w:szCs w:val="20"/>
+        </w:rPr>
+        <w:t>속에서</w:t>
+      </w:r>
+      <w:r>
+        <w:rPr>
+          <w:rFonts w:ascii="Arial" w:hAnsi="Arial" w:cs="Arial"/>
+          <w:b w:val="0"/>
+          <w:color w:val="0A0A0A"/>
+          <w:szCs w:val="20"/>
+        </w:rPr>
+        <w:t xml:space="preserve"> </w:t>
+      </w:r>
+      <w:r>
+        <w:rPr>
+          <w:rFonts w:ascii="Arial" w:hAnsi="Arial" w:cs="Arial"/>
+          <w:b w:val="0"/>
+          <w:color w:val="0A0A0A"/>
+          <w:szCs w:val="20"/>
+        </w:rPr>
+        <w:t>의사결정을</w:t>
+      </w:r>
+      <w:r>
+        <w:rPr>
+          <w:rFonts w:ascii="Arial" w:hAnsi="Arial" w:cs="Arial"/>
+          <w:b w:val="0"/>
+          <w:color w:val="0A0A0A"/>
+          <w:szCs w:val="20"/>
+        </w:rPr>
+        <w:t xml:space="preserve"> </w:t>
+      </w:r>
+      <w:r>
+        <w:rPr>
+          <w:rFonts w:ascii="Arial" w:hAnsi="Arial" w:cs="Arial"/>
+          <w:b w:val="0"/>
+          <w:color w:val="0A0A0A"/>
+          <w:szCs w:val="20"/>
+        </w:rPr>
+        <w:t>해야</w:t>
+      </w:r>
+      <w:r>
+        <w:rPr>
+          <w:rFonts w:ascii="Arial" w:hAnsi="Arial" w:cs="Arial"/>
+          <w:b w:val="0"/>
+          <w:color w:val="0A0A0A"/>
+          <w:szCs w:val="20"/>
+        </w:rPr>
+        <w:t xml:space="preserve"> </w:t>
+      </w:r>
+      <w:r>
+        <w:rPr>
+          <w:rFonts w:ascii="Arial" w:hAnsi="Arial" w:cs="Arial"/>
+          <w:b w:val="0"/>
+          <w:color w:val="0A0A0A"/>
+          <w:szCs w:val="20"/>
+        </w:rPr>
+        <w:t>하는</w:t>
+      </w:r>
+      <w:r>
+        <w:rPr>
+          <w:rFonts w:ascii="Arial" w:hAnsi="Arial" w:cs="Arial"/>
+          <w:b w:val="0"/>
+          <w:color w:val="0A0A0A"/>
+          <w:szCs w:val="20"/>
+        </w:rPr>
+        <w:t xml:space="preserve"> </w:t>
+      </w:r>
+      <w:r>
+        <w:rPr>
+          <w:rFonts w:ascii="Arial" w:hAnsi="Arial" w:cs="Arial"/>
+          <w:b w:val="0"/>
+          <w:color w:val="0A0A0A"/>
+          <w:szCs w:val="20"/>
+        </w:rPr>
+        <w:t>경우가</w:t>
+      </w:r>
+      <w:r>
+        <w:rPr>
+          <w:rFonts w:ascii="Arial" w:hAnsi="Arial" w:cs="Arial"/>
+          <w:b w:val="0"/>
+          <w:color w:val="0A0A0A"/>
+          <w:szCs w:val="20"/>
+        </w:rPr>
+        <w:t xml:space="preserve"> </w:t>
+      </w:r>
+      <w:r>
+        <w:rPr>
+          <w:rFonts w:ascii="Arial" w:hAnsi="Arial" w:cs="Arial"/>
+          <w:b w:val="0"/>
+          <w:color w:val="0A0A0A"/>
+          <w:szCs w:val="20"/>
+        </w:rPr>
+        <w:t>많았습니다</w:t>
+      </w:r>
+      <w:r>
+        <w:rPr>
+          <w:rFonts w:ascii="Arial" w:hAnsi="Arial" w:cs="Arial"/>
+          <w:b w:val="0"/>
+          <w:color w:val="0A0A0A"/>
+          <w:szCs w:val="20"/>
+        </w:rPr>
+        <w:t xml:space="preserve">. </w:t>
+      </w:r>
+      <w:r>
+        <w:rPr>
+          <w:rFonts w:ascii="Arial" w:hAnsi="Arial" w:cs="Arial"/>
+          <w:b w:val="0"/>
+          <w:color w:val="0A0A0A"/>
+          <w:szCs w:val="20"/>
+        </w:rPr>
+        <w:t>의사결정을</w:t>
+      </w:r>
+      <w:r>
+        <w:rPr>
+          <w:rFonts w:ascii="Arial" w:hAnsi="Arial" w:cs="Arial"/>
+          <w:b w:val="0"/>
+          <w:color w:val="0A0A0A"/>
+          <w:szCs w:val="20"/>
+        </w:rPr>
+        <w:t xml:space="preserve"> </w:t>
+      </w:r>
+      <w:r>
+        <w:rPr>
+          <w:rFonts w:ascii="Arial" w:hAnsi="Arial" w:cs="Arial"/>
+          <w:b w:val="0"/>
+          <w:color w:val="0A0A0A"/>
+          <w:szCs w:val="20"/>
+        </w:rPr>
+        <w:t>위한</w:t>
+      </w:r>
+      <w:r>
+        <w:rPr>
+          <w:rFonts w:ascii="Arial" w:hAnsi="Arial" w:cs="Arial"/>
+          <w:b w:val="0"/>
+          <w:color w:val="0A0A0A"/>
+          <w:szCs w:val="20"/>
+        </w:rPr>
+        <w:t xml:space="preserve"> </w:t>
+      </w:r>
+      <w:r>
+        <w:rPr>
+          <w:rFonts w:ascii="Arial" w:hAnsi="Arial" w:cs="Arial"/>
+          <w:b w:val="0"/>
+          <w:color w:val="0A0A0A"/>
+          <w:szCs w:val="20"/>
+        </w:rPr>
+        <w:t>정량적</w:t>
+      </w:r>
+      <w:r>
+        <w:rPr>
+          <w:rFonts w:ascii="Arial" w:hAnsi="Arial" w:cs="Arial"/>
+          <w:b w:val="0"/>
+          <w:color w:val="0A0A0A"/>
+          <w:szCs w:val="20"/>
+        </w:rPr>
+        <w:t xml:space="preserve"> </w:t>
+      </w:r>
+      <w:r>
+        <w:rPr>
+          <w:rFonts w:ascii="Arial" w:hAnsi="Arial" w:cs="Arial"/>
+          <w:b w:val="0"/>
+          <w:color w:val="0A0A0A"/>
+          <w:szCs w:val="20"/>
+        </w:rPr>
+        <w:t>지표를</w:t>
+      </w:r>
+      <w:r>
+        <w:rPr>
+          <w:rFonts w:ascii="Arial" w:hAnsi="Arial" w:cs="Arial"/>
+          <w:b w:val="0"/>
+          <w:color w:val="0A0A0A"/>
+          <w:szCs w:val="20"/>
+        </w:rPr>
+        <w:t xml:space="preserve"> </w:t>
+      </w:r>
+      <w:r>
+        <w:rPr>
+          <w:rFonts w:ascii="Arial" w:hAnsi="Arial" w:cs="Arial"/>
+          <w:b w:val="0"/>
+          <w:color w:val="0A0A0A"/>
+          <w:szCs w:val="20"/>
+        </w:rPr>
+        <w:t>바탕으로</w:t>
+      </w:r>
+      <w:r>
+        <w:rPr>
+          <w:rFonts w:ascii="Arial" w:hAnsi="Arial" w:cs="Arial"/>
+          <w:b w:val="0"/>
+          <w:color w:val="0A0A0A"/>
+          <w:szCs w:val="20"/>
+        </w:rPr>
+        <w:t xml:space="preserve"> </w:t>
+      </w:r>
+      <w:r>
+        <w:rPr>
+          <w:rFonts w:ascii="Arial" w:hAnsi="Arial" w:cs="Arial"/>
+          <w:b w:val="0"/>
+          <w:color w:val="0A0A0A"/>
+          <w:szCs w:val="20"/>
+        </w:rPr>
+        <w:t>이해관계자를</w:t>
+      </w:r>
+      <w:r>
+        <w:rPr>
+          <w:rFonts w:ascii="Arial" w:hAnsi="Arial" w:cs="Arial"/>
+          <w:b w:val="0"/>
+          <w:color w:val="0A0A0A"/>
+          <w:szCs w:val="20"/>
+        </w:rPr>
+        <w:t xml:space="preserve"> </w:t>
+      </w:r>
+      <w:r>
+        <w:rPr>
+          <w:rFonts w:ascii="Arial" w:hAnsi="Arial" w:cs="Arial"/>
+          <w:b w:val="0"/>
+          <w:color w:val="0A0A0A"/>
+          <w:szCs w:val="20"/>
+        </w:rPr>
+        <w:t>설득하기</w:t>
+      </w:r>
+      <w:r>
+        <w:rPr>
+          <w:rFonts w:ascii="Arial" w:hAnsi="Arial" w:cs="Arial"/>
+          <w:b w:val="0"/>
+          <w:color w:val="0A0A0A"/>
+          <w:szCs w:val="20"/>
+        </w:rPr>
+        <w:t xml:space="preserve"> </w:t>
+      </w:r>
+      <w:r>
+        <w:rPr>
+          <w:rFonts w:ascii="Arial" w:hAnsi="Arial" w:cs="Arial"/>
+          <w:b w:val="0"/>
+          <w:color w:val="0A0A0A"/>
+          <w:szCs w:val="20"/>
+        </w:rPr>
+        <w:t>위해</w:t>
+      </w:r>
+      <w:r>
+        <w:rPr>
+          <w:rFonts w:ascii="Arial" w:hAnsi="Arial" w:cs="Arial"/>
+          <w:b w:val="0"/>
+          <w:color w:val="0A0A0A"/>
+          <w:szCs w:val="20"/>
+        </w:rPr>
+        <w:t xml:space="preserve"> </w:t>
+      </w:r>
+      <w:r>
+        <w:rPr>
+          <w:rFonts w:ascii="Arial" w:hAnsi="Arial" w:cs="Arial"/>
+          <w:b w:val="0"/>
+          <w:color w:val="0A0A0A"/>
+          <w:szCs w:val="20"/>
+        </w:rPr>
+        <w:t>데이터를</w:t>
+      </w:r>
+      <w:r>
+        <w:rPr>
+          <w:rFonts w:ascii="Arial" w:hAnsi="Arial" w:cs="Arial"/>
+          <w:b w:val="0"/>
+          <w:color w:val="0A0A0A"/>
+          <w:szCs w:val="20"/>
+        </w:rPr>
+        <w:t xml:space="preserve"> </w:t>
+      </w:r>
+      <w:r>
+        <w:rPr>
+          <w:rFonts w:ascii="Arial" w:hAnsi="Arial" w:cs="Arial"/>
+          <w:b w:val="0"/>
+          <w:color w:val="0A0A0A"/>
+          <w:szCs w:val="20"/>
+        </w:rPr>
+        <w:t>기록하는</w:t>
+      </w:r>
+      <w:r>
+        <w:rPr>
+          <w:rFonts w:ascii="Arial" w:hAnsi="Arial" w:cs="Arial"/>
+          <w:b w:val="0"/>
+          <w:color w:val="0A0A0A"/>
+          <w:szCs w:val="20"/>
+        </w:rPr>
+        <w:t xml:space="preserve"> </w:t>
+      </w:r>
+      <w:r>
+        <w:rPr>
+          <w:rFonts w:ascii="Arial" w:hAnsi="Arial" w:cs="Arial"/>
+          <w:b w:val="0"/>
+          <w:color w:val="0A0A0A"/>
+          <w:szCs w:val="20"/>
+        </w:rPr>
+        <w:t>습관을</w:t>
+      </w:r>
+      <w:r>
+        <w:rPr>
+          <w:rFonts w:ascii="Arial" w:hAnsi="Arial" w:cs="Arial"/>
+          <w:b w:val="0"/>
+          <w:color w:val="0A0A0A"/>
+          <w:szCs w:val="20"/>
+        </w:rPr>
+        <w:t xml:space="preserve"> </w:t>
+      </w:r>
+      <w:r>
+        <w:rPr>
+          <w:rFonts w:ascii="Arial" w:hAnsi="Arial" w:cs="Arial"/>
+          <w:b w:val="0"/>
+          <w:color w:val="0A0A0A"/>
+          <w:szCs w:val="20"/>
+        </w:rPr>
+        <w:t>길렀으며</w:t>
+      </w:r>
+      <w:r>
+        <w:rPr>
+          <w:rFonts w:ascii="Arial" w:hAnsi="Arial" w:cs="Arial"/>
+          <w:b w:val="0"/>
+          <w:color w:val="0A0A0A"/>
+          <w:szCs w:val="20"/>
+        </w:rPr>
+        <w:t xml:space="preserve">, </w:t>
+      </w:r>
+      <w:r>
+        <w:rPr>
+          <w:rFonts w:ascii="Arial" w:hAnsi="Arial" w:cs="Arial"/>
+          <w:b w:val="0"/>
+          <w:color w:val="0A0A0A"/>
+          <w:szCs w:val="20"/>
+        </w:rPr>
+        <w:t>이를</w:t>
+      </w:r>
+      <w:r>
+        <w:rPr>
+          <w:rFonts w:ascii="Arial" w:hAnsi="Arial" w:cs="Arial"/>
+          <w:b w:val="0"/>
+          <w:color w:val="0A0A0A"/>
+          <w:szCs w:val="20"/>
+        </w:rPr>
+        <w:t xml:space="preserve"> </w:t>
+      </w:r>
+      <w:r>
+        <w:rPr>
+          <w:rFonts w:ascii="Arial" w:hAnsi="Arial" w:cs="Arial"/>
+          <w:b w:val="0"/>
+          <w:color w:val="0A0A0A"/>
+          <w:szCs w:val="20"/>
+        </w:rPr>
+        <w:t>위해</w:t>
+      </w:r>
+      <w:r>
+        <w:rPr>
+          <w:rFonts w:ascii="Arial" w:hAnsi="Arial" w:cs="Arial"/>
+          <w:b w:val="0"/>
+          <w:color w:val="0A0A0A"/>
+          <w:szCs w:val="20"/>
+        </w:rPr>
+        <w:t xml:space="preserve"> OA </w:t>
+      </w:r>
+      <w:r>
+        <w:rPr>
+          <w:rFonts w:ascii="Arial" w:hAnsi="Arial" w:cs="Arial"/>
+          <w:b w:val="0"/>
+          <w:color w:val="0A0A0A"/>
+          <w:szCs w:val="20"/>
+        </w:rPr>
+        <w:t>역량을</w:t>
+      </w:r>
+      <w:r>
+        <w:rPr>
+          <w:rFonts w:ascii="Arial" w:hAnsi="Arial" w:cs="Arial"/>
+          <w:b w:val="0"/>
+          <w:color w:val="0A0A0A"/>
+          <w:szCs w:val="20"/>
+        </w:rPr>
+        <w:t xml:space="preserve"> </w:t>
+      </w:r>
+      <w:r>
+        <w:rPr>
+          <w:rFonts w:ascii="Arial" w:hAnsi="Arial" w:cs="Arial"/>
+          <w:b w:val="0"/>
+          <w:color w:val="0A0A0A"/>
+          <w:szCs w:val="20"/>
+        </w:rPr>
+        <w:t>지속적으로</w:t>
+      </w:r>
+      <w:r>
+        <w:rPr>
+          <w:rFonts w:ascii="Arial" w:hAnsi="Arial" w:cs="Arial"/>
+          <w:b w:val="0"/>
+          <w:color w:val="0A0A0A"/>
+          <w:szCs w:val="20"/>
+        </w:rPr>
+        <w:t xml:space="preserve"> </w:t>
+      </w:r>
+      <w:r>
+        <w:rPr>
+          <w:rFonts w:ascii="Arial" w:hAnsi="Arial" w:cs="Arial"/>
+          <w:b w:val="0"/>
+          <w:color w:val="0A0A0A"/>
+          <w:szCs w:val="20"/>
+        </w:rPr>
+        <w:t>향상시켜</w:t>
+      </w:r>
+      <w:r>
+        <w:rPr>
+          <w:rFonts w:ascii="Arial" w:hAnsi="Arial" w:cs="Arial"/>
+          <w:b w:val="0"/>
+          <w:color w:val="0A0A0A"/>
+          <w:szCs w:val="20"/>
+        </w:rPr>
+        <w:t xml:space="preserve"> </w:t>
+      </w:r>
+      <w:r>
+        <w:rPr>
+          <w:rFonts w:ascii="Arial" w:hAnsi="Arial" w:cs="Arial"/>
+          <w:b w:val="0"/>
+          <w:color w:val="0A0A0A"/>
+          <w:szCs w:val="20"/>
+        </w:rPr>
+        <w:t>왔습니다</w:t>
+      </w:r>
+      <w:r>
+        <w:rPr>
+          <w:rFonts w:ascii="Arial" w:hAnsi="Arial" w:cs="Arial"/>
+          <w:b w:val="0"/>
+          <w:color w:val="0A0A0A"/>
+          <w:szCs w:val="20"/>
+        </w:rPr>
+        <w:t>.</w:t>
+      </w:r>
+    </w:p>
+    <w:p>
+      <w:pPr>
+        <w:pStyle w:val="4"/>
+        <w:pBdr>
+          <w:bottom w:val="single" w:sz="18" w:space="15" w:color="D9D9D9"/>
+        </w:pBdr>
+        <w:shd w:val="clear" w:color="auto" w:fill="FFFFFF"/>
+        <w:rPr>
+          <w:rFonts w:ascii="Arial" w:hAnsi="Arial" w:cs="Arial"/>
+          <w:b w:val="0"/>
+          <w:color w:val="0A0A0A"/>
+          <w:szCs w:val="20"/>
+        </w:rPr>
+      </w:pPr>
+    </w:p>
+    <w:p>
+      <w:pPr>
+        <w:pStyle w:val="4"/>
+        <w:pBdr>
+          <w:bottom w:val="single" w:sz="18" w:space="15" w:color="D9D9D9"/>
+        </w:pBdr>
+        <w:shd w:val="clear" w:color="auto" w:fill="FFFFFF"/>
+        <w:rPr>
+          <w:rFonts w:ascii="Arial" w:hAnsi="Arial" w:cs="Arial"/>
+          <w:b w:val="0"/>
+          <w:color w:val="0A0A0A"/>
+          <w:szCs w:val="20"/>
+        </w:rPr>
+      </w:pPr>
+      <w:r>
+        <w:rPr>
+          <w:rFonts w:ascii="Arial" w:hAnsi="Arial" w:cs="Arial" w:hint="eastAsia"/>
+          <w:b w:val="0"/>
+          <w:color w:val="0A0A0A"/>
+          <w:szCs w:val="20"/>
+        </w:rPr>
+        <w:t>특히</w:t>
+      </w:r>
+      <w:r>
+        <w:rPr>
+          <w:rFonts w:ascii="Arial" w:hAnsi="Arial" w:cs="Arial"/>
+          <w:b w:val="0"/>
+          <w:color w:val="0A0A0A"/>
+          <w:szCs w:val="20"/>
+        </w:rPr>
+        <w:t xml:space="preserve"> </w:t>
+      </w:r>
+      <w:r>
+        <w:rPr>
+          <w:rFonts w:ascii="Arial" w:hAnsi="Arial" w:cs="Arial"/>
+          <w:b w:val="0"/>
+          <w:color w:val="0A0A0A"/>
+          <w:szCs w:val="20"/>
+        </w:rPr>
+        <w:t>자체</w:t>
+      </w:r>
+      <w:r>
+        <w:rPr>
+          <w:rFonts w:ascii="Arial" w:hAnsi="Arial" w:cs="Arial"/>
+          <w:b w:val="0"/>
+          <w:color w:val="0A0A0A"/>
+          <w:szCs w:val="20"/>
+        </w:rPr>
+        <w:t xml:space="preserve"> WMS</w:t>
+      </w:r>
+      <w:r>
+        <w:rPr>
+          <w:rFonts w:ascii="Arial" w:hAnsi="Arial" w:cs="Arial"/>
+          <w:b w:val="0"/>
+          <w:color w:val="0A0A0A"/>
+          <w:szCs w:val="20"/>
+        </w:rPr>
+        <w:t>에서</w:t>
+      </w:r>
+      <w:r>
+        <w:rPr>
+          <w:rFonts w:ascii="Arial" w:hAnsi="Arial" w:cs="Arial"/>
+          <w:b w:val="0"/>
+          <w:color w:val="0A0A0A"/>
+          <w:szCs w:val="20"/>
+        </w:rPr>
+        <w:t xml:space="preserve"> </w:t>
+      </w:r>
+      <w:r>
+        <w:rPr>
+          <w:rFonts w:ascii="Arial" w:hAnsi="Arial" w:cs="Arial"/>
+          <w:b w:val="0"/>
+          <w:color w:val="0A0A0A"/>
+          <w:szCs w:val="20"/>
+        </w:rPr>
+        <w:t>매일</w:t>
+      </w:r>
+      <w:r>
+        <w:rPr>
+          <w:rFonts w:ascii="Arial" w:hAnsi="Arial" w:cs="Arial"/>
+          <w:b w:val="0"/>
+          <w:color w:val="0A0A0A"/>
+          <w:szCs w:val="20"/>
+        </w:rPr>
+        <w:t xml:space="preserve"> </w:t>
+      </w:r>
+      <w:r>
+        <w:rPr>
+          <w:rFonts w:ascii="Arial" w:hAnsi="Arial" w:cs="Arial"/>
+          <w:b w:val="0"/>
+          <w:color w:val="0A0A0A"/>
+          <w:szCs w:val="20"/>
+        </w:rPr>
+        <w:t>기록되는</w:t>
+      </w:r>
+      <w:r>
+        <w:rPr>
+          <w:rFonts w:ascii="Arial" w:hAnsi="Arial" w:cs="Arial"/>
+          <w:b w:val="0"/>
+          <w:color w:val="0A0A0A"/>
+          <w:szCs w:val="20"/>
+        </w:rPr>
+        <w:t xml:space="preserve"> </w:t>
+      </w:r>
+      <w:r>
+        <w:rPr>
+          <w:rFonts w:ascii="Arial" w:hAnsi="Arial" w:cs="Arial"/>
+          <w:b w:val="0"/>
+          <w:color w:val="0A0A0A"/>
+          <w:szCs w:val="20"/>
+        </w:rPr>
+        <w:t>입출고</w:t>
+      </w:r>
+      <w:r>
+        <w:rPr>
+          <w:rFonts w:ascii="Arial" w:hAnsi="Arial" w:cs="Arial"/>
+          <w:b w:val="0"/>
+          <w:color w:val="0A0A0A"/>
+          <w:szCs w:val="20"/>
+        </w:rPr>
+        <w:t xml:space="preserve"> </w:t>
+      </w:r>
+      <w:r>
+        <w:rPr>
+          <w:rFonts w:ascii="Arial" w:hAnsi="Arial" w:cs="Arial"/>
+          <w:b w:val="0"/>
+          <w:color w:val="0A0A0A"/>
+          <w:szCs w:val="20"/>
+        </w:rPr>
+        <w:t>데이터를</w:t>
+      </w:r>
+      <w:r>
+        <w:rPr>
+          <w:rFonts w:ascii="Arial" w:hAnsi="Arial" w:cs="Arial"/>
+          <w:b w:val="0"/>
+          <w:color w:val="0A0A0A"/>
+          <w:szCs w:val="20"/>
+        </w:rPr>
+        <w:t xml:space="preserve"> </w:t>
+      </w:r>
+      <w:r>
+        <w:rPr>
+          <w:rFonts w:ascii="Arial" w:hAnsi="Arial" w:cs="Arial"/>
+          <w:b w:val="0"/>
+          <w:color w:val="0A0A0A"/>
+          <w:szCs w:val="20"/>
+        </w:rPr>
+        <w:t>활용해</w:t>
+      </w:r>
+      <w:r>
+        <w:rPr>
+          <w:rFonts w:ascii="Arial" w:hAnsi="Arial" w:cs="Arial"/>
+          <w:b w:val="0"/>
+          <w:color w:val="0A0A0A"/>
+          <w:szCs w:val="20"/>
+        </w:rPr>
+        <w:t xml:space="preserve"> </w:t>
+      </w:r>
+      <w:r>
+        <w:rPr>
+          <w:rFonts w:ascii="Arial" w:hAnsi="Arial" w:cs="Arial"/>
+          <w:b w:val="0"/>
+          <w:color w:val="0A0A0A"/>
+          <w:szCs w:val="20"/>
+        </w:rPr>
+        <w:t>재고</w:t>
+      </w:r>
+      <w:r>
+        <w:rPr>
+          <w:rFonts w:ascii="Arial" w:hAnsi="Arial" w:cs="Arial"/>
+          <w:b w:val="0"/>
+          <w:color w:val="0A0A0A"/>
+          <w:szCs w:val="20"/>
+        </w:rPr>
+        <w:t xml:space="preserve"> </w:t>
+      </w:r>
+      <w:r>
+        <w:rPr>
+          <w:rFonts w:ascii="Arial" w:hAnsi="Arial" w:cs="Arial"/>
+          <w:b w:val="0"/>
+          <w:color w:val="0A0A0A"/>
+          <w:szCs w:val="20"/>
+        </w:rPr>
+        <w:t>이동과</w:t>
+      </w:r>
+      <w:r>
+        <w:rPr>
+          <w:rFonts w:ascii="Arial" w:hAnsi="Arial" w:cs="Arial"/>
+          <w:b w:val="0"/>
+          <w:color w:val="0A0A0A"/>
+          <w:szCs w:val="20"/>
+        </w:rPr>
+        <w:t xml:space="preserve"> </w:t>
+      </w:r>
+      <w:r>
+        <w:rPr>
+          <w:rFonts w:ascii="Arial" w:hAnsi="Arial" w:cs="Arial"/>
+          <w:b w:val="0"/>
+          <w:color w:val="0A0A0A"/>
+          <w:szCs w:val="20"/>
+        </w:rPr>
+        <w:t>수량</w:t>
+      </w:r>
+      <w:r>
+        <w:rPr>
+          <w:rFonts w:ascii="Arial" w:hAnsi="Arial" w:cs="Arial"/>
+          <w:b w:val="0"/>
+          <w:color w:val="0A0A0A"/>
+          <w:szCs w:val="20"/>
+        </w:rPr>
+        <w:t xml:space="preserve"> </w:t>
+      </w:r>
+      <w:r>
+        <w:rPr>
+          <w:rFonts w:ascii="Arial" w:hAnsi="Arial" w:cs="Arial"/>
+          <w:b w:val="0"/>
+          <w:color w:val="0A0A0A"/>
+          <w:szCs w:val="20"/>
+        </w:rPr>
+        <w:t>변동</w:t>
+      </w:r>
+      <w:r>
+        <w:rPr>
+          <w:rFonts w:ascii="Arial" w:hAnsi="Arial" w:cs="Arial"/>
+          <w:b w:val="0"/>
+          <w:color w:val="0A0A0A"/>
+          <w:szCs w:val="20"/>
+        </w:rPr>
+        <w:t xml:space="preserve"> </w:t>
+      </w:r>
+      <w:r>
+        <w:rPr>
+          <w:rFonts w:ascii="Arial" w:hAnsi="Arial" w:cs="Arial"/>
+          <w:b w:val="0"/>
+          <w:color w:val="0A0A0A"/>
+          <w:szCs w:val="20"/>
+        </w:rPr>
+        <w:t>사항을</w:t>
+      </w:r>
+      <w:r>
+        <w:rPr>
+          <w:rFonts w:ascii="Arial" w:hAnsi="Arial" w:cs="Arial"/>
+          <w:b w:val="0"/>
+          <w:color w:val="0A0A0A"/>
+          <w:szCs w:val="20"/>
+        </w:rPr>
+        <w:t xml:space="preserve"> </w:t>
+      </w:r>
+      <w:r>
+        <w:rPr>
+          <w:rFonts w:ascii="Arial" w:hAnsi="Arial" w:cs="Arial"/>
+          <w:b w:val="0"/>
+          <w:color w:val="0A0A0A"/>
+          <w:szCs w:val="20"/>
+        </w:rPr>
+        <w:t>함수화하여</w:t>
+      </w:r>
+      <w:r>
+        <w:rPr>
+          <w:rFonts w:ascii="Arial" w:hAnsi="Arial" w:cs="Arial"/>
+          <w:b w:val="0"/>
+          <w:color w:val="0A0A0A"/>
+          <w:szCs w:val="20"/>
+        </w:rPr>
+        <w:t xml:space="preserve"> </w:t>
+      </w:r>
+      <w:r>
+        <w:rPr>
+          <w:rFonts w:ascii="Arial" w:hAnsi="Arial" w:cs="Arial"/>
+          <w:b w:val="0"/>
+          <w:color w:val="0A0A0A"/>
+          <w:szCs w:val="20"/>
+        </w:rPr>
+        <w:t>도면에</w:t>
+      </w:r>
+      <w:r>
+        <w:rPr>
+          <w:rFonts w:ascii="Arial" w:hAnsi="Arial" w:cs="Arial"/>
+          <w:b w:val="0"/>
+          <w:color w:val="0A0A0A"/>
+          <w:szCs w:val="20"/>
+        </w:rPr>
+        <w:t xml:space="preserve"> </w:t>
+      </w:r>
+      <w:r>
+        <w:rPr>
+          <w:rFonts w:ascii="Arial" w:hAnsi="Arial" w:cs="Arial"/>
+          <w:b w:val="0"/>
+          <w:color w:val="0A0A0A"/>
+          <w:szCs w:val="20"/>
+        </w:rPr>
+        <w:t>표시되도록</w:t>
+      </w:r>
+      <w:r>
+        <w:rPr>
+          <w:rFonts w:ascii="Arial" w:hAnsi="Arial" w:cs="Arial"/>
+          <w:b w:val="0"/>
+          <w:color w:val="0A0A0A"/>
+          <w:szCs w:val="20"/>
+        </w:rPr>
+        <w:t xml:space="preserve"> </w:t>
+      </w:r>
+      <w:r>
+        <w:rPr>
+          <w:rFonts w:ascii="Arial" w:hAnsi="Arial" w:cs="Arial"/>
+          <w:b w:val="0"/>
+          <w:color w:val="0A0A0A"/>
+          <w:szCs w:val="20"/>
+        </w:rPr>
+        <w:t>자동화하였습니다</w:t>
+      </w:r>
+      <w:r>
+        <w:rPr>
+          <w:rFonts w:ascii="Arial" w:hAnsi="Arial" w:cs="Arial"/>
+          <w:b w:val="0"/>
+          <w:color w:val="0A0A0A"/>
+          <w:szCs w:val="20"/>
+        </w:rPr>
+        <w:t xml:space="preserve">. </w:t>
+      </w:r>
+      <w:r>
+        <w:rPr>
+          <w:rFonts w:ascii="Arial" w:hAnsi="Arial" w:cs="Arial"/>
+          <w:b w:val="0"/>
+          <w:color w:val="0A0A0A"/>
+          <w:szCs w:val="20"/>
+        </w:rPr>
+        <w:t>이를</w:t>
+      </w:r>
+      <w:r>
+        <w:rPr>
+          <w:rFonts w:ascii="Arial" w:hAnsi="Arial" w:cs="Arial"/>
+          <w:b w:val="0"/>
+          <w:color w:val="0A0A0A"/>
+          <w:szCs w:val="20"/>
+        </w:rPr>
+        <w:t xml:space="preserve"> </w:t>
+      </w:r>
+      <w:r>
+        <w:rPr>
+          <w:rFonts w:ascii="Arial" w:hAnsi="Arial" w:cs="Arial"/>
+          <w:b w:val="0"/>
+          <w:color w:val="0A0A0A"/>
+          <w:szCs w:val="20"/>
+        </w:rPr>
+        <w:t>통해</w:t>
+      </w:r>
+      <w:r>
+        <w:rPr>
+          <w:rFonts w:ascii="Arial" w:hAnsi="Arial" w:cs="Arial"/>
+          <w:b w:val="0"/>
+          <w:color w:val="0A0A0A"/>
+          <w:szCs w:val="20"/>
+        </w:rPr>
+        <w:t xml:space="preserve"> </w:t>
+      </w:r>
+      <w:r>
+        <w:rPr>
+          <w:rFonts w:ascii="Arial" w:hAnsi="Arial" w:cs="Arial"/>
+          <w:b w:val="0"/>
+          <w:color w:val="0A0A0A"/>
+          <w:szCs w:val="20"/>
+        </w:rPr>
+        <w:t>물류</w:t>
+      </w:r>
+      <w:r>
+        <w:rPr>
+          <w:rFonts w:ascii="Arial" w:hAnsi="Arial" w:cs="Arial"/>
+          <w:b w:val="0"/>
+          <w:color w:val="0A0A0A"/>
+          <w:szCs w:val="20"/>
+        </w:rPr>
+        <w:t xml:space="preserve"> </w:t>
+      </w:r>
+      <w:r>
+        <w:rPr>
+          <w:rFonts w:ascii="Arial" w:hAnsi="Arial" w:cs="Arial"/>
+          <w:b w:val="0"/>
+          <w:color w:val="0A0A0A"/>
+          <w:szCs w:val="20"/>
+        </w:rPr>
+        <w:t>공간의</w:t>
+      </w:r>
+      <w:r>
+        <w:rPr>
+          <w:rFonts w:ascii="Arial" w:hAnsi="Arial" w:cs="Arial"/>
+          <w:b w:val="0"/>
+          <w:color w:val="0A0A0A"/>
+          <w:szCs w:val="20"/>
+        </w:rPr>
+        <w:t xml:space="preserve"> </w:t>
+      </w:r>
+      <w:r>
+        <w:rPr>
+          <w:rFonts w:ascii="Arial" w:hAnsi="Arial" w:cs="Arial"/>
+          <w:b w:val="0"/>
+          <w:color w:val="0A0A0A"/>
+          <w:szCs w:val="20"/>
+        </w:rPr>
+        <w:t>비효율적</w:t>
+      </w:r>
+      <w:r>
+        <w:rPr>
+          <w:rFonts w:ascii="Arial" w:hAnsi="Arial" w:cs="Arial"/>
+          <w:b w:val="0"/>
+          <w:color w:val="0A0A0A"/>
+          <w:szCs w:val="20"/>
+        </w:rPr>
+        <w:t xml:space="preserve"> </w:t>
+      </w:r>
+      <w:r>
+        <w:rPr>
+          <w:rFonts w:ascii="Arial" w:hAnsi="Arial" w:cs="Arial"/>
+          <w:b w:val="0"/>
+          <w:color w:val="0A0A0A"/>
+          <w:szCs w:val="20"/>
+        </w:rPr>
+        <w:t>활용과</w:t>
+      </w:r>
+      <w:r>
+        <w:rPr>
+          <w:rFonts w:ascii="Arial" w:hAnsi="Arial" w:cs="Arial"/>
+          <w:b w:val="0"/>
+          <w:color w:val="0A0A0A"/>
+          <w:szCs w:val="20"/>
+        </w:rPr>
+        <w:t xml:space="preserve"> </w:t>
+      </w:r>
+      <w:r>
+        <w:rPr>
+          <w:rFonts w:ascii="Arial" w:hAnsi="Arial" w:cs="Arial"/>
+          <w:b w:val="0"/>
+          <w:color w:val="0A0A0A"/>
+          <w:szCs w:val="20"/>
+        </w:rPr>
+        <w:t>특이사항을</w:t>
+      </w:r>
+      <w:r>
+        <w:rPr>
+          <w:rFonts w:ascii="Arial" w:hAnsi="Arial" w:cs="Arial"/>
+          <w:b w:val="0"/>
+          <w:color w:val="0A0A0A"/>
+          <w:szCs w:val="20"/>
+        </w:rPr>
+        <w:t xml:space="preserve"> </w:t>
+      </w:r>
+      <w:r>
+        <w:rPr>
+          <w:rFonts w:ascii="Arial" w:hAnsi="Arial" w:cs="Arial"/>
+          <w:b w:val="0"/>
+          <w:color w:val="0A0A0A"/>
+          <w:szCs w:val="20"/>
+        </w:rPr>
+        <w:t>한눈에</w:t>
+      </w:r>
+      <w:r>
+        <w:rPr>
+          <w:rFonts w:ascii="Arial" w:hAnsi="Arial" w:cs="Arial"/>
+          <w:b w:val="0"/>
+          <w:color w:val="0A0A0A"/>
+          <w:szCs w:val="20"/>
+        </w:rPr>
+        <w:t xml:space="preserve"> </w:t>
+      </w:r>
+      <w:r>
+        <w:rPr>
+          <w:rFonts w:ascii="Arial" w:hAnsi="Arial" w:cs="Arial"/>
+          <w:b w:val="0"/>
+          <w:color w:val="0A0A0A"/>
+          <w:szCs w:val="20"/>
+        </w:rPr>
+        <w:t>파악할</w:t>
+      </w:r>
+      <w:r>
+        <w:rPr>
+          <w:rFonts w:ascii="Arial" w:hAnsi="Arial" w:cs="Arial"/>
+          <w:b w:val="0"/>
+          <w:color w:val="0A0A0A"/>
+          <w:szCs w:val="20"/>
+        </w:rPr>
+        <w:t xml:space="preserve"> </w:t>
+      </w:r>
+      <w:r>
+        <w:rPr>
+          <w:rFonts w:ascii="Arial" w:hAnsi="Arial" w:cs="Arial"/>
+          <w:b w:val="0"/>
+          <w:color w:val="0A0A0A"/>
+          <w:szCs w:val="20"/>
+        </w:rPr>
+        <w:t>수</w:t>
+      </w:r>
+      <w:r>
+        <w:rPr>
+          <w:rFonts w:ascii="Arial" w:hAnsi="Arial" w:cs="Arial"/>
+          <w:b w:val="0"/>
+          <w:color w:val="0A0A0A"/>
+          <w:szCs w:val="20"/>
+        </w:rPr>
+        <w:t xml:space="preserve"> </w:t>
+      </w:r>
+      <w:r>
+        <w:rPr>
+          <w:rFonts w:ascii="Arial" w:hAnsi="Arial" w:cs="Arial"/>
+          <w:b w:val="0"/>
+          <w:color w:val="0A0A0A"/>
+          <w:szCs w:val="20"/>
+        </w:rPr>
+        <w:t>있어</w:t>
+      </w:r>
+      <w:r>
+        <w:rPr>
+          <w:rFonts w:ascii="Arial" w:hAnsi="Arial" w:cs="Arial"/>
+          <w:b w:val="0"/>
+          <w:color w:val="0A0A0A"/>
+          <w:szCs w:val="20"/>
+        </w:rPr>
+        <w:t xml:space="preserve"> </w:t>
+      </w:r>
+      <w:r>
+        <w:rPr>
+          <w:rFonts w:ascii="Arial" w:hAnsi="Arial" w:cs="Arial"/>
+          <w:b w:val="0"/>
+          <w:color w:val="0A0A0A"/>
+          <w:szCs w:val="20"/>
+        </w:rPr>
+        <w:t>관리가</w:t>
+      </w:r>
+      <w:r>
+        <w:rPr>
+          <w:rFonts w:ascii="Arial" w:hAnsi="Arial" w:cs="Arial"/>
+          <w:b w:val="0"/>
+          <w:color w:val="0A0A0A"/>
+          <w:szCs w:val="20"/>
+        </w:rPr>
+        <w:t xml:space="preserve"> </w:t>
+      </w:r>
+      <w:r>
+        <w:rPr>
+          <w:rFonts w:ascii="Arial" w:hAnsi="Arial" w:cs="Arial"/>
+          <w:b w:val="0"/>
+          <w:color w:val="0A0A0A"/>
+          <w:szCs w:val="20"/>
+        </w:rPr>
+        <w:t>용이해졌습니다</w:t>
+      </w:r>
+      <w:r>
+        <w:rPr>
+          <w:rFonts w:ascii="Arial" w:hAnsi="Arial" w:cs="Arial"/>
+          <w:b w:val="0"/>
+          <w:color w:val="0A0A0A"/>
+          <w:szCs w:val="20"/>
+        </w:rPr>
+        <w:t>.</w:t>
+      </w:r>
+    </w:p>
+    <w:p>
+      <w:pPr>
+        <w:pStyle w:val="4"/>
+        <w:pBdr>
+          <w:bottom w:val="single" w:sz="18" w:space="15" w:color="D9D9D9"/>
+        </w:pBdr>
+        <w:shd w:val="clear" w:color="auto" w:fill="FFFFFF"/>
+        <w:rPr>
+          <w:rFonts w:ascii="Arial" w:hAnsi="Arial" w:cs="Arial"/>
+          <w:b w:val="0"/>
+          <w:color w:val="0A0A0A"/>
+          <w:szCs w:val="20"/>
+        </w:rPr>
+      </w:pPr>
+    </w:p>
+    <w:p>
+      <w:pPr>
+        <w:pStyle w:val="4"/>
+        <w:pBdr>
+          <w:bottom w:val="single" w:sz="18" w:space="15" w:color="D9D9D9"/>
+        </w:pBdr>
+        <w:shd w:val="clear" w:color="auto" w:fill="FFFFFF"/>
+        <w:rPr>
+          <w:rFonts w:ascii="Arial" w:hAnsi="Arial" w:cs="Arial"/>
+          <w:b w:val="0"/>
+          <w:color w:val="0A0A0A"/>
+          <w:szCs w:val="20"/>
+        </w:rPr>
+      </w:pPr>
+      <w:r>
+        <w:rPr>
+          <w:rFonts w:ascii="Arial" w:hAnsi="Arial" w:cs="Arial" w:hint="eastAsia"/>
+          <w:b w:val="0"/>
+          <w:color w:val="0A0A0A"/>
+          <w:szCs w:val="20"/>
+        </w:rPr>
+        <w:t>이러한</w:t>
+      </w:r>
+      <w:r>
+        <w:rPr>
+          <w:rFonts w:ascii="Arial" w:hAnsi="Arial" w:cs="Arial"/>
+          <w:b w:val="0"/>
+          <w:color w:val="0A0A0A"/>
+          <w:szCs w:val="20"/>
+        </w:rPr>
+        <w:t xml:space="preserve"> </w:t>
+      </w:r>
+      <w:r>
+        <w:rPr>
+          <w:rFonts w:ascii="Arial" w:hAnsi="Arial" w:cs="Arial"/>
+          <w:b w:val="0"/>
+          <w:color w:val="0A0A0A"/>
+          <w:szCs w:val="20"/>
+        </w:rPr>
+        <w:t>기록은</w:t>
+      </w:r>
+      <w:r>
+        <w:rPr>
+          <w:rFonts w:ascii="Arial" w:hAnsi="Arial" w:cs="Arial"/>
+          <w:b w:val="0"/>
+          <w:color w:val="0A0A0A"/>
+          <w:szCs w:val="20"/>
+        </w:rPr>
+        <w:t xml:space="preserve"> </w:t>
+      </w:r>
+      <w:r>
+        <w:rPr>
+          <w:rFonts w:ascii="Arial" w:hAnsi="Arial" w:cs="Arial"/>
+          <w:b w:val="0"/>
+          <w:color w:val="0A0A0A"/>
+          <w:szCs w:val="20"/>
+        </w:rPr>
+        <w:t>이해관계자를</w:t>
+      </w:r>
+      <w:r>
+        <w:rPr>
+          <w:rFonts w:ascii="Arial" w:hAnsi="Arial" w:cs="Arial"/>
+          <w:b w:val="0"/>
+          <w:color w:val="0A0A0A"/>
+          <w:szCs w:val="20"/>
+        </w:rPr>
+        <w:t xml:space="preserve"> </w:t>
+      </w:r>
+      <w:r>
+        <w:rPr>
+          <w:rFonts w:ascii="Arial" w:hAnsi="Arial" w:cs="Arial"/>
+          <w:b w:val="0"/>
+          <w:color w:val="0A0A0A"/>
+          <w:szCs w:val="20"/>
+        </w:rPr>
+        <w:t>설득할</w:t>
+      </w:r>
+      <w:r>
+        <w:rPr>
+          <w:rFonts w:ascii="Arial" w:hAnsi="Arial" w:cs="Arial"/>
+          <w:b w:val="0"/>
+          <w:color w:val="0A0A0A"/>
+          <w:szCs w:val="20"/>
+        </w:rPr>
+        <w:t xml:space="preserve"> </w:t>
+      </w:r>
+      <w:r>
+        <w:rPr>
+          <w:rFonts w:ascii="Arial" w:hAnsi="Arial" w:cs="Arial"/>
+          <w:b w:val="0"/>
+          <w:color w:val="0A0A0A"/>
+          <w:szCs w:val="20"/>
+        </w:rPr>
+        <w:t>때</w:t>
+      </w:r>
+      <w:r>
+        <w:rPr>
+          <w:rFonts w:ascii="Arial" w:hAnsi="Arial" w:cs="Arial"/>
+          <w:b w:val="0"/>
+          <w:color w:val="0A0A0A"/>
+          <w:szCs w:val="20"/>
+        </w:rPr>
+        <w:t xml:space="preserve"> </w:t>
+      </w:r>
+      <w:r>
+        <w:rPr>
+          <w:rFonts w:ascii="Arial" w:hAnsi="Arial" w:cs="Arial"/>
+          <w:b w:val="0"/>
+          <w:color w:val="0A0A0A"/>
+          <w:szCs w:val="20"/>
+        </w:rPr>
+        <w:t>정량적</w:t>
+      </w:r>
+      <w:r>
+        <w:rPr>
+          <w:rFonts w:ascii="Arial" w:hAnsi="Arial" w:cs="Arial"/>
+          <w:b w:val="0"/>
+          <w:color w:val="0A0A0A"/>
+          <w:szCs w:val="20"/>
+        </w:rPr>
+        <w:t xml:space="preserve"> </w:t>
+      </w:r>
+      <w:r>
+        <w:rPr>
+          <w:rFonts w:ascii="Arial" w:hAnsi="Arial" w:cs="Arial"/>
+          <w:b w:val="0"/>
+          <w:color w:val="0A0A0A"/>
+          <w:szCs w:val="20"/>
+        </w:rPr>
+        <w:t>지표로</w:t>
+      </w:r>
+      <w:r>
+        <w:rPr>
+          <w:rFonts w:ascii="Arial" w:hAnsi="Arial" w:cs="Arial"/>
+          <w:b w:val="0"/>
+          <w:color w:val="0A0A0A"/>
+          <w:szCs w:val="20"/>
+        </w:rPr>
+        <w:t xml:space="preserve"> </w:t>
+      </w:r>
+      <w:r>
+        <w:rPr>
+          <w:rFonts w:ascii="Arial" w:hAnsi="Arial" w:cs="Arial"/>
+          <w:b w:val="0"/>
+          <w:color w:val="0A0A0A"/>
+          <w:szCs w:val="20"/>
+        </w:rPr>
+        <w:t>큰</w:t>
+      </w:r>
+      <w:r>
+        <w:rPr>
+          <w:rFonts w:ascii="Arial" w:hAnsi="Arial" w:cs="Arial"/>
+          <w:b w:val="0"/>
+          <w:color w:val="0A0A0A"/>
+          <w:szCs w:val="20"/>
+        </w:rPr>
+        <w:t xml:space="preserve"> </w:t>
+      </w:r>
+      <w:r>
+        <w:rPr>
+          <w:rFonts w:ascii="Arial" w:hAnsi="Arial" w:cs="Arial"/>
+          <w:b w:val="0"/>
+          <w:color w:val="0A0A0A"/>
+          <w:szCs w:val="20"/>
+        </w:rPr>
+        <w:t>도움이</w:t>
+      </w:r>
+      <w:r>
+        <w:rPr>
+          <w:rFonts w:ascii="Arial" w:hAnsi="Arial" w:cs="Arial"/>
+          <w:b w:val="0"/>
+          <w:color w:val="0A0A0A"/>
+          <w:szCs w:val="20"/>
+        </w:rPr>
+        <w:t xml:space="preserve"> </w:t>
+      </w:r>
+      <w:r>
+        <w:rPr>
+          <w:rFonts w:ascii="Arial" w:hAnsi="Arial" w:cs="Arial"/>
+          <w:b w:val="0"/>
+          <w:color w:val="0A0A0A"/>
+          <w:szCs w:val="20"/>
+        </w:rPr>
+        <w:t>되었습니다</w:t>
+      </w:r>
+      <w:r>
+        <w:rPr>
+          <w:rFonts w:ascii="Arial" w:hAnsi="Arial" w:cs="Arial"/>
+          <w:b w:val="0"/>
+          <w:color w:val="0A0A0A"/>
+          <w:szCs w:val="20"/>
+        </w:rPr>
+        <w:t xml:space="preserve">. </w:t>
+      </w:r>
+      <w:r>
+        <w:rPr>
+          <w:rFonts w:ascii="Arial" w:hAnsi="Arial" w:cs="Arial"/>
+          <w:b w:val="0"/>
+          <w:color w:val="0A0A0A"/>
+          <w:szCs w:val="20"/>
+        </w:rPr>
+        <w:t>예를</w:t>
+      </w:r>
+      <w:r>
+        <w:rPr>
+          <w:rFonts w:ascii="Arial" w:hAnsi="Arial" w:cs="Arial"/>
+          <w:b w:val="0"/>
+          <w:color w:val="0A0A0A"/>
+          <w:szCs w:val="20"/>
+        </w:rPr>
+        <w:t xml:space="preserve"> </w:t>
+      </w:r>
+      <w:r>
+        <w:rPr>
+          <w:rFonts w:ascii="Arial" w:hAnsi="Arial" w:cs="Arial"/>
+          <w:b w:val="0"/>
+          <w:color w:val="0A0A0A"/>
+          <w:szCs w:val="20"/>
+        </w:rPr>
+        <w:t>들어</w:t>
+      </w:r>
+      <w:r>
+        <w:rPr>
+          <w:rFonts w:ascii="Arial" w:hAnsi="Arial" w:cs="Arial"/>
+          <w:b w:val="0"/>
+          <w:color w:val="0A0A0A"/>
+          <w:szCs w:val="20"/>
+        </w:rPr>
+        <w:t xml:space="preserve">, </w:t>
+      </w:r>
+      <w:r>
+        <w:rPr>
+          <w:rFonts w:ascii="Arial" w:hAnsi="Arial" w:cs="Arial"/>
+          <w:b w:val="0"/>
+          <w:color w:val="0A0A0A"/>
+          <w:szCs w:val="20"/>
+        </w:rPr>
+        <w:t>무역</w:t>
+      </w:r>
+      <w:r>
+        <w:rPr>
+          <w:rFonts w:ascii="Arial" w:hAnsi="Arial" w:cs="Arial"/>
+          <w:b w:val="0"/>
+          <w:color w:val="0A0A0A"/>
+          <w:szCs w:val="20"/>
+        </w:rPr>
+        <w:t xml:space="preserve"> </w:t>
+      </w:r>
+      <w:r>
+        <w:rPr>
+          <w:rFonts w:ascii="Arial" w:hAnsi="Arial" w:cs="Arial"/>
+          <w:b w:val="0"/>
+          <w:color w:val="0A0A0A"/>
+          <w:szCs w:val="20"/>
+        </w:rPr>
+        <w:t>전쟁</w:t>
+      </w:r>
+      <w:r>
+        <w:rPr>
+          <w:rFonts w:ascii="Arial" w:hAnsi="Arial" w:cs="Arial"/>
+          <w:b w:val="0"/>
+          <w:color w:val="0A0A0A"/>
+          <w:szCs w:val="20"/>
+        </w:rPr>
+        <w:t xml:space="preserve"> </w:t>
+      </w:r>
+      <w:r>
+        <w:rPr>
+          <w:rFonts w:ascii="Arial" w:hAnsi="Arial" w:cs="Arial"/>
+          <w:b w:val="0"/>
+          <w:color w:val="0A0A0A"/>
+          <w:szCs w:val="20"/>
+        </w:rPr>
+        <w:t>이후</w:t>
+      </w:r>
+      <w:r>
+        <w:rPr>
+          <w:rFonts w:ascii="Arial" w:hAnsi="Arial" w:cs="Arial"/>
+          <w:b w:val="0"/>
+          <w:color w:val="0A0A0A"/>
+          <w:szCs w:val="20"/>
+        </w:rPr>
+        <w:t xml:space="preserve"> </w:t>
+      </w:r>
+      <w:proofErr w:type="spellStart"/>
+      <w:r>
+        <w:rPr>
+          <w:rFonts w:ascii="Arial" w:hAnsi="Arial" w:cs="Arial"/>
+          <w:b w:val="0"/>
+          <w:color w:val="0A0A0A"/>
+          <w:szCs w:val="20"/>
+        </w:rPr>
+        <w:t>유니클로의</w:t>
+      </w:r>
+      <w:proofErr w:type="spellEnd"/>
+      <w:r>
+        <w:rPr>
+          <w:rFonts w:ascii="Arial" w:hAnsi="Arial" w:cs="Arial"/>
+          <w:b w:val="0"/>
+          <w:color w:val="0A0A0A"/>
+          <w:szCs w:val="20"/>
+        </w:rPr>
+        <w:t xml:space="preserve"> </w:t>
+      </w:r>
+      <w:r>
+        <w:rPr>
+          <w:rFonts w:ascii="Arial" w:hAnsi="Arial" w:cs="Arial"/>
+          <w:b w:val="0"/>
+          <w:color w:val="0A0A0A"/>
+          <w:szCs w:val="20"/>
+        </w:rPr>
+        <w:t>물동량이</w:t>
+      </w:r>
+      <w:r>
+        <w:rPr>
+          <w:rFonts w:ascii="Arial" w:hAnsi="Arial" w:cs="Arial"/>
+          <w:b w:val="0"/>
+          <w:color w:val="0A0A0A"/>
+          <w:szCs w:val="20"/>
+        </w:rPr>
+        <w:t xml:space="preserve"> </w:t>
+      </w:r>
+      <w:r>
+        <w:rPr>
+          <w:rFonts w:ascii="Arial" w:hAnsi="Arial" w:cs="Arial"/>
+          <w:b w:val="0"/>
+          <w:color w:val="0A0A0A"/>
+          <w:szCs w:val="20"/>
+        </w:rPr>
+        <w:t>급증했을</w:t>
+      </w:r>
+      <w:r>
+        <w:rPr>
+          <w:rFonts w:ascii="Arial" w:hAnsi="Arial" w:cs="Arial"/>
+          <w:b w:val="0"/>
+          <w:color w:val="0A0A0A"/>
+          <w:szCs w:val="20"/>
+        </w:rPr>
+        <w:t xml:space="preserve"> </w:t>
+      </w:r>
+      <w:r>
+        <w:rPr>
+          <w:rFonts w:ascii="Arial" w:hAnsi="Arial" w:cs="Arial"/>
+          <w:b w:val="0"/>
+          <w:color w:val="0A0A0A"/>
+          <w:szCs w:val="20"/>
+        </w:rPr>
+        <w:t>때</w:t>
+      </w:r>
+      <w:r>
+        <w:rPr>
+          <w:rFonts w:ascii="Arial" w:hAnsi="Arial" w:cs="Arial"/>
+          <w:b w:val="0"/>
+          <w:color w:val="0A0A0A"/>
+          <w:szCs w:val="20"/>
+        </w:rPr>
+        <w:t xml:space="preserve">, </w:t>
+      </w:r>
+      <w:r>
+        <w:rPr>
+          <w:rFonts w:ascii="Arial" w:hAnsi="Arial" w:cs="Arial"/>
+          <w:b w:val="0"/>
+          <w:color w:val="0A0A0A"/>
+          <w:szCs w:val="20"/>
+        </w:rPr>
+        <w:t>재고를</w:t>
+      </w:r>
+      <w:r>
+        <w:rPr>
+          <w:rFonts w:ascii="Arial" w:hAnsi="Arial" w:cs="Arial"/>
+          <w:b w:val="0"/>
+          <w:color w:val="0A0A0A"/>
+          <w:szCs w:val="20"/>
+        </w:rPr>
+        <w:t xml:space="preserve"> </w:t>
+      </w:r>
+      <w:r>
+        <w:rPr>
+          <w:rFonts w:ascii="Arial" w:hAnsi="Arial" w:cs="Arial"/>
+          <w:b w:val="0"/>
+          <w:color w:val="0A0A0A"/>
+          <w:szCs w:val="20"/>
+        </w:rPr>
+        <w:t>분산하기</w:t>
+      </w:r>
+      <w:r>
+        <w:rPr>
+          <w:rFonts w:ascii="Arial" w:hAnsi="Arial" w:cs="Arial"/>
+          <w:b w:val="0"/>
+          <w:color w:val="0A0A0A"/>
+          <w:szCs w:val="20"/>
+        </w:rPr>
+        <w:t xml:space="preserve"> </w:t>
+      </w:r>
+      <w:r>
+        <w:rPr>
+          <w:rFonts w:ascii="Arial" w:hAnsi="Arial" w:cs="Arial"/>
+          <w:b w:val="0"/>
+          <w:color w:val="0A0A0A"/>
+          <w:szCs w:val="20"/>
+        </w:rPr>
+        <w:t>위해</w:t>
+      </w:r>
+      <w:r>
+        <w:rPr>
+          <w:rFonts w:ascii="Arial" w:hAnsi="Arial" w:cs="Arial"/>
+          <w:b w:val="0"/>
+          <w:color w:val="0A0A0A"/>
+          <w:szCs w:val="20"/>
+        </w:rPr>
+        <w:t xml:space="preserve"> TFT </w:t>
+      </w:r>
+      <w:r>
+        <w:rPr>
+          <w:rFonts w:ascii="Arial" w:hAnsi="Arial" w:cs="Arial"/>
+          <w:b w:val="0"/>
+          <w:color w:val="0A0A0A"/>
+          <w:szCs w:val="20"/>
+        </w:rPr>
+        <w:t>팀장으로</w:t>
+      </w:r>
+      <w:r>
+        <w:rPr>
+          <w:rFonts w:ascii="Arial" w:hAnsi="Arial" w:cs="Arial"/>
+          <w:b w:val="0"/>
+          <w:color w:val="0A0A0A"/>
+          <w:szCs w:val="20"/>
+        </w:rPr>
+        <w:t xml:space="preserve"> </w:t>
+      </w:r>
+      <w:r>
+        <w:rPr>
+          <w:rFonts w:ascii="Arial" w:hAnsi="Arial" w:cs="Arial"/>
+          <w:b w:val="0"/>
+          <w:color w:val="0A0A0A"/>
+          <w:szCs w:val="20"/>
+        </w:rPr>
+        <w:t>진천</w:t>
+      </w:r>
+      <w:r>
+        <w:rPr>
+          <w:rFonts w:ascii="Arial" w:hAnsi="Arial" w:cs="Arial"/>
+          <w:b w:val="0"/>
+          <w:color w:val="0A0A0A"/>
+          <w:szCs w:val="20"/>
+        </w:rPr>
+        <w:t xml:space="preserve"> </w:t>
+      </w:r>
+      <w:r>
+        <w:rPr>
+          <w:rFonts w:ascii="Arial" w:hAnsi="Arial" w:cs="Arial"/>
+          <w:b w:val="0"/>
+          <w:color w:val="0A0A0A"/>
+          <w:szCs w:val="20"/>
+        </w:rPr>
+        <w:t>메가</w:t>
+      </w:r>
+      <w:r>
+        <w:rPr>
+          <w:rFonts w:ascii="Arial" w:hAnsi="Arial" w:cs="Arial"/>
+          <w:b w:val="0"/>
+          <w:color w:val="0A0A0A"/>
+          <w:szCs w:val="20"/>
+        </w:rPr>
+        <w:t xml:space="preserve"> </w:t>
+      </w:r>
+      <w:r>
+        <w:rPr>
+          <w:rFonts w:ascii="Arial" w:hAnsi="Arial" w:cs="Arial"/>
+          <w:b w:val="0"/>
+          <w:color w:val="0A0A0A"/>
+          <w:szCs w:val="20"/>
+        </w:rPr>
+        <w:t>허브</w:t>
+      </w:r>
+      <w:r>
+        <w:rPr>
+          <w:rFonts w:ascii="Arial" w:hAnsi="Arial" w:cs="Arial"/>
+          <w:b w:val="0"/>
+          <w:color w:val="0A0A0A"/>
+          <w:szCs w:val="20"/>
+        </w:rPr>
+        <w:t xml:space="preserve"> </w:t>
+      </w:r>
+      <w:r>
+        <w:rPr>
+          <w:rFonts w:ascii="Arial" w:hAnsi="Arial" w:cs="Arial"/>
+          <w:b w:val="0"/>
+          <w:color w:val="0A0A0A"/>
+          <w:szCs w:val="20"/>
+        </w:rPr>
+        <w:t>센터에</w:t>
+      </w:r>
+      <w:r>
+        <w:rPr>
+          <w:rFonts w:ascii="Arial" w:hAnsi="Arial" w:cs="Arial"/>
+          <w:b w:val="0"/>
+          <w:color w:val="0A0A0A"/>
+          <w:szCs w:val="20"/>
+        </w:rPr>
+        <w:t xml:space="preserve"> </w:t>
+      </w:r>
+      <w:r>
+        <w:rPr>
+          <w:rFonts w:ascii="Arial" w:hAnsi="Arial" w:cs="Arial"/>
+          <w:b w:val="0"/>
+          <w:color w:val="0A0A0A"/>
+          <w:szCs w:val="20"/>
+        </w:rPr>
+        <w:t>파견된</w:t>
+      </w:r>
+      <w:r>
+        <w:rPr>
+          <w:rFonts w:ascii="Arial" w:hAnsi="Arial" w:cs="Arial"/>
+          <w:b w:val="0"/>
+          <w:color w:val="0A0A0A"/>
+          <w:szCs w:val="20"/>
+        </w:rPr>
+        <w:t xml:space="preserve"> </w:t>
+      </w:r>
+      <w:r>
+        <w:rPr>
+          <w:rFonts w:ascii="Arial" w:hAnsi="Arial" w:cs="Arial"/>
+          <w:b w:val="0"/>
+          <w:color w:val="0A0A0A"/>
+          <w:szCs w:val="20"/>
+        </w:rPr>
+        <w:t>적이</w:t>
+      </w:r>
+      <w:r>
+        <w:rPr>
+          <w:rFonts w:ascii="Arial" w:hAnsi="Arial" w:cs="Arial"/>
+          <w:b w:val="0"/>
+          <w:color w:val="0A0A0A"/>
+          <w:szCs w:val="20"/>
+        </w:rPr>
+        <w:t xml:space="preserve"> </w:t>
+      </w:r>
+      <w:r>
+        <w:rPr>
+          <w:rFonts w:ascii="Arial" w:hAnsi="Arial" w:cs="Arial"/>
+          <w:b w:val="0"/>
+          <w:color w:val="0A0A0A"/>
+          <w:szCs w:val="20"/>
+        </w:rPr>
+        <w:t>있습니다</w:t>
+      </w:r>
+      <w:r>
+        <w:rPr>
+          <w:rFonts w:ascii="Arial" w:hAnsi="Arial" w:cs="Arial"/>
+          <w:b w:val="0"/>
+          <w:color w:val="0A0A0A"/>
+          <w:szCs w:val="20"/>
+        </w:rPr>
+        <w:t xml:space="preserve">. </w:t>
+      </w:r>
+      <w:r>
+        <w:rPr>
+          <w:rFonts w:ascii="Arial" w:hAnsi="Arial" w:cs="Arial"/>
+          <w:b w:val="0"/>
+          <w:color w:val="0A0A0A"/>
+          <w:szCs w:val="20"/>
+        </w:rPr>
+        <w:t>당시</w:t>
+      </w:r>
+      <w:r>
+        <w:rPr>
+          <w:rFonts w:ascii="Arial" w:hAnsi="Arial" w:cs="Arial"/>
+          <w:b w:val="0"/>
+          <w:color w:val="0A0A0A"/>
+          <w:szCs w:val="20"/>
+        </w:rPr>
+        <w:t xml:space="preserve"> </w:t>
+      </w:r>
+      <w:r>
+        <w:rPr>
+          <w:rFonts w:ascii="Arial" w:hAnsi="Arial" w:cs="Arial"/>
+          <w:b w:val="0"/>
+          <w:color w:val="0A0A0A"/>
+          <w:szCs w:val="20"/>
+        </w:rPr>
+        <w:t>급히</w:t>
+      </w:r>
+      <w:r>
+        <w:rPr>
+          <w:rFonts w:ascii="Arial" w:hAnsi="Arial" w:cs="Arial"/>
+          <w:b w:val="0"/>
+          <w:color w:val="0A0A0A"/>
+          <w:szCs w:val="20"/>
+        </w:rPr>
+        <w:t xml:space="preserve"> </w:t>
+      </w:r>
+      <w:r>
+        <w:rPr>
+          <w:rFonts w:ascii="Arial" w:hAnsi="Arial" w:cs="Arial"/>
+          <w:b w:val="0"/>
+          <w:color w:val="0A0A0A"/>
+          <w:szCs w:val="20"/>
+        </w:rPr>
+        <w:t>재고를</w:t>
+      </w:r>
+      <w:r>
+        <w:rPr>
+          <w:rFonts w:ascii="Arial" w:hAnsi="Arial" w:cs="Arial"/>
+          <w:b w:val="0"/>
+          <w:color w:val="0A0A0A"/>
+          <w:szCs w:val="20"/>
+        </w:rPr>
+        <w:t xml:space="preserve"> </w:t>
+      </w:r>
+      <w:r>
+        <w:rPr>
+          <w:rFonts w:ascii="Arial" w:hAnsi="Arial" w:cs="Arial"/>
+          <w:b w:val="0"/>
+          <w:color w:val="0A0A0A"/>
+          <w:szCs w:val="20"/>
+        </w:rPr>
+        <w:t>분산해야</w:t>
+      </w:r>
+      <w:r>
+        <w:rPr>
+          <w:rFonts w:ascii="Arial" w:hAnsi="Arial" w:cs="Arial"/>
+          <w:b w:val="0"/>
+          <w:color w:val="0A0A0A"/>
+          <w:szCs w:val="20"/>
+        </w:rPr>
+        <w:t xml:space="preserve"> </w:t>
+      </w:r>
+      <w:r>
+        <w:rPr>
+          <w:rFonts w:ascii="Arial" w:hAnsi="Arial" w:cs="Arial"/>
+          <w:b w:val="0"/>
+          <w:color w:val="0A0A0A"/>
+          <w:szCs w:val="20"/>
+        </w:rPr>
+        <w:t>했기에</w:t>
+      </w:r>
+      <w:r>
+        <w:rPr>
+          <w:rFonts w:ascii="Arial" w:hAnsi="Arial" w:cs="Arial"/>
+          <w:b w:val="0"/>
+          <w:color w:val="0A0A0A"/>
+          <w:szCs w:val="20"/>
+        </w:rPr>
+        <w:t xml:space="preserve"> 8,000</w:t>
+      </w:r>
+      <w:r>
+        <w:rPr>
+          <w:rFonts w:ascii="Arial" w:hAnsi="Arial" w:cs="Arial"/>
+          <w:b w:val="0"/>
+          <w:color w:val="0A0A0A"/>
+          <w:szCs w:val="20"/>
+        </w:rPr>
+        <w:t>평의</w:t>
+      </w:r>
+      <w:r>
+        <w:rPr>
+          <w:rFonts w:ascii="Arial" w:hAnsi="Arial" w:cs="Arial"/>
+          <w:b w:val="0"/>
+          <w:color w:val="0A0A0A"/>
+          <w:szCs w:val="20"/>
+        </w:rPr>
+        <w:t xml:space="preserve"> </w:t>
+      </w:r>
+      <w:proofErr w:type="spellStart"/>
+      <w:r>
+        <w:rPr>
+          <w:rFonts w:ascii="Arial" w:hAnsi="Arial" w:cs="Arial"/>
+          <w:b w:val="0"/>
+          <w:color w:val="0A0A0A"/>
+          <w:szCs w:val="20"/>
+        </w:rPr>
+        <w:t>공실을</w:t>
+      </w:r>
+      <w:proofErr w:type="spellEnd"/>
+      <w:r>
+        <w:rPr>
+          <w:rFonts w:ascii="Arial" w:hAnsi="Arial" w:cs="Arial"/>
+          <w:b w:val="0"/>
+          <w:color w:val="0A0A0A"/>
+          <w:szCs w:val="20"/>
+        </w:rPr>
+        <w:t xml:space="preserve"> </w:t>
+      </w:r>
+      <w:r>
+        <w:rPr>
+          <w:rFonts w:ascii="Arial" w:hAnsi="Arial" w:cs="Arial"/>
+          <w:b w:val="0"/>
+          <w:color w:val="0A0A0A"/>
+          <w:szCs w:val="20"/>
+        </w:rPr>
+        <w:t>임대해</w:t>
+      </w:r>
+      <w:r>
+        <w:rPr>
+          <w:rFonts w:ascii="Arial" w:hAnsi="Arial" w:cs="Arial"/>
+          <w:b w:val="0"/>
+          <w:color w:val="0A0A0A"/>
+          <w:szCs w:val="20"/>
+        </w:rPr>
+        <w:t xml:space="preserve"> </w:t>
+      </w:r>
+      <w:r>
+        <w:rPr>
+          <w:rFonts w:ascii="Arial" w:hAnsi="Arial" w:cs="Arial"/>
+          <w:b w:val="0"/>
+          <w:color w:val="0A0A0A"/>
+          <w:szCs w:val="20"/>
+        </w:rPr>
+        <w:t>임시로</w:t>
+      </w:r>
+      <w:r>
+        <w:rPr>
+          <w:rFonts w:ascii="Arial" w:hAnsi="Arial" w:cs="Arial"/>
+          <w:b w:val="0"/>
+          <w:color w:val="0A0A0A"/>
+          <w:szCs w:val="20"/>
+        </w:rPr>
+        <w:t xml:space="preserve"> </w:t>
+      </w:r>
+      <w:r>
+        <w:rPr>
+          <w:rFonts w:ascii="Arial" w:hAnsi="Arial" w:cs="Arial"/>
+          <w:b w:val="0"/>
+          <w:color w:val="0A0A0A"/>
+          <w:szCs w:val="20"/>
+        </w:rPr>
+        <w:t>재고를</w:t>
+      </w:r>
+      <w:r>
+        <w:rPr>
+          <w:rFonts w:ascii="Arial" w:hAnsi="Arial" w:cs="Arial"/>
+          <w:b w:val="0"/>
+          <w:color w:val="0A0A0A"/>
+          <w:szCs w:val="20"/>
+        </w:rPr>
+        <w:t xml:space="preserve"> </w:t>
+      </w:r>
+      <w:r>
+        <w:rPr>
+          <w:rFonts w:ascii="Arial" w:hAnsi="Arial" w:cs="Arial"/>
+          <w:b w:val="0"/>
+          <w:color w:val="0A0A0A"/>
+          <w:szCs w:val="20"/>
+        </w:rPr>
+        <w:t>적치하고</w:t>
+      </w:r>
+      <w:r>
+        <w:rPr>
+          <w:rFonts w:ascii="Arial" w:hAnsi="Arial" w:cs="Arial"/>
+          <w:b w:val="0"/>
+          <w:color w:val="0A0A0A"/>
+          <w:szCs w:val="20"/>
+        </w:rPr>
+        <w:t xml:space="preserve"> </w:t>
+      </w:r>
+      <w:r>
+        <w:rPr>
+          <w:rFonts w:ascii="Arial" w:hAnsi="Arial" w:cs="Arial"/>
+          <w:b w:val="0"/>
+          <w:color w:val="0A0A0A"/>
+          <w:szCs w:val="20"/>
+        </w:rPr>
+        <w:t>도면에</w:t>
+      </w:r>
+      <w:r>
+        <w:rPr>
+          <w:rFonts w:ascii="Arial" w:hAnsi="Arial" w:cs="Arial"/>
+          <w:b w:val="0"/>
+          <w:color w:val="0A0A0A"/>
+          <w:szCs w:val="20"/>
+        </w:rPr>
+        <w:t xml:space="preserve"> </w:t>
+      </w:r>
+      <w:r>
+        <w:rPr>
+          <w:rFonts w:ascii="Arial" w:hAnsi="Arial" w:cs="Arial"/>
+          <w:b w:val="0"/>
+          <w:color w:val="0A0A0A"/>
+          <w:szCs w:val="20"/>
+        </w:rPr>
+        <w:t>적치</w:t>
+      </w:r>
+      <w:r>
+        <w:rPr>
+          <w:rFonts w:ascii="Arial" w:hAnsi="Arial" w:cs="Arial"/>
+          <w:b w:val="0"/>
+          <w:color w:val="0A0A0A"/>
+          <w:szCs w:val="20"/>
+        </w:rPr>
+        <w:t xml:space="preserve"> </w:t>
+      </w:r>
+      <w:r>
+        <w:rPr>
+          <w:rFonts w:ascii="Arial" w:hAnsi="Arial" w:cs="Arial"/>
+          <w:b w:val="0"/>
+          <w:color w:val="0A0A0A"/>
+          <w:szCs w:val="20"/>
+        </w:rPr>
+        <w:t>현황을</w:t>
+      </w:r>
+      <w:r>
+        <w:rPr>
+          <w:rFonts w:ascii="Arial" w:hAnsi="Arial" w:cs="Arial"/>
+          <w:b w:val="0"/>
+          <w:color w:val="0A0A0A"/>
+          <w:szCs w:val="20"/>
+        </w:rPr>
+        <w:t xml:space="preserve"> </w:t>
+      </w:r>
+      <w:r>
+        <w:rPr>
+          <w:rFonts w:ascii="Arial" w:hAnsi="Arial" w:cs="Arial"/>
+          <w:b w:val="0"/>
+          <w:color w:val="0A0A0A"/>
+          <w:szCs w:val="20"/>
+        </w:rPr>
+        <w:t>기록했습니다</w:t>
+      </w:r>
+      <w:r>
+        <w:rPr>
+          <w:rFonts w:ascii="Arial" w:hAnsi="Arial" w:cs="Arial"/>
+          <w:b w:val="0"/>
+          <w:color w:val="0A0A0A"/>
+          <w:szCs w:val="20"/>
+        </w:rPr>
+        <w:t>. 1</w:t>
+      </w:r>
+      <w:r>
+        <w:rPr>
+          <w:rFonts w:ascii="Arial" w:hAnsi="Arial" w:cs="Arial"/>
+          <w:b w:val="0"/>
+          <w:color w:val="0A0A0A"/>
+          <w:szCs w:val="20"/>
+        </w:rPr>
+        <w:t>단으로만</w:t>
+      </w:r>
+      <w:r>
+        <w:rPr>
+          <w:rFonts w:ascii="Arial" w:hAnsi="Arial" w:cs="Arial"/>
+          <w:b w:val="0"/>
+          <w:color w:val="0A0A0A"/>
+          <w:szCs w:val="20"/>
+        </w:rPr>
+        <w:t xml:space="preserve"> </w:t>
+      </w:r>
+      <w:r>
+        <w:rPr>
+          <w:rFonts w:ascii="Arial" w:hAnsi="Arial" w:cs="Arial"/>
+          <w:b w:val="0"/>
+          <w:color w:val="0A0A0A"/>
+          <w:szCs w:val="20"/>
+        </w:rPr>
+        <w:t>운영하는</w:t>
+      </w:r>
+      <w:r>
+        <w:rPr>
+          <w:rFonts w:ascii="Arial" w:hAnsi="Arial" w:cs="Arial"/>
+          <w:b w:val="0"/>
+          <w:color w:val="0A0A0A"/>
+          <w:szCs w:val="20"/>
+        </w:rPr>
+        <w:t xml:space="preserve"> </w:t>
+      </w:r>
+      <w:r>
+        <w:rPr>
+          <w:rFonts w:ascii="Arial" w:hAnsi="Arial" w:cs="Arial"/>
+          <w:b w:val="0"/>
+          <w:color w:val="0A0A0A"/>
+          <w:szCs w:val="20"/>
+        </w:rPr>
+        <w:t>비효율성을</w:t>
+      </w:r>
+      <w:r>
+        <w:rPr>
+          <w:rFonts w:ascii="Arial" w:hAnsi="Arial" w:cs="Arial"/>
+          <w:b w:val="0"/>
+          <w:color w:val="0A0A0A"/>
+          <w:szCs w:val="20"/>
+        </w:rPr>
+        <w:t xml:space="preserve"> </w:t>
+      </w:r>
+      <w:r>
+        <w:rPr>
+          <w:rFonts w:ascii="Arial" w:hAnsi="Arial" w:cs="Arial"/>
+          <w:b w:val="0"/>
+          <w:color w:val="0A0A0A"/>
+          <w:szCs w:val="20"/>
+        </w:rPr>
+        <w:t>개선하기</w:t>
+      </w:r>
+      <w:r>
+        <w:rPr>
+          <w:rFonts w:ascii="Arial" w:hAnsi="Arial" w:cs="Arial"/>
+          <w:b w:val="0"/>
+          <w:color w:val="0A0A0A"/>
+          <w:szCs w:val="20"/>
+        </w:rPr>
+        <w:t xml:space="preserve"> </w:t>
+      </w:r>
+      <w:r>
+        <w:rPr>
+          <w:rFonts w:ascii="Arial" w:hAnsi="Arial" w:cs="Arial"/>
+          <w:b w:val="0"/>
+          <w:color w:val="0A0A0A"/>
+          <w:szCs w:val="20"/>
+        </w:rPr>
+        <w:t>위해</w:t>
+      </w:r>
+      <w:r>
+        <w:rPr>
+          <w:rFonts w:ascii="Arial" w:hAnsi="Arial" w:cs="Arial"/>
+          <w:b w:val="0"/>
+          <w:color w:val="0A0A0A"/>
+          <w:szCs w:val="20"/>
+        </w:rPr>
+        <w:t xml:space="preserve"> </w:t>
+      </w:r>
+      <w:r>
+        <w:rPr>
+          <w:rFonts w:ascii="Arial" w:hAnsi="Arial" w:cs="Arial"/>
+          <w:b w:val="0"/>
+          <w:color w:val="0A0A0A"/>
+          <w:szCs w:val="20"/>
+        </w:rPr>
+        <w:t>설치와</w:t>
+      </w:r>
+      <w:r>
+        <w:rPr>
+          <w:rFonts w:ascii="Arial" w:hAnsi="Arial" w:cs="Arial"/>
+          <w:b w:val="0"/>
+          <w:color w:val="0A0A0A"/>
+          <w:szCs w:val="20"/>
+        </w:rPr>
+        <w:t xml:space="preserve"> </w:t>
+      </w:r>
+      <w:r>
+        <w:rPr>
+          <w:rFonts w:ascii="Arial" w:hAnsi="Arial" w:cs="Arial"/>
+          <w:b w:val="0"/>
+          <w:color w:val="0A0A0A"/>
+          <w:szCs w:val="20"/>
+        </w:rPr>
+        <w:t>해체가</w:t>
+      </w:r>
+      <w:r>
+        <w:rPr>
+          <w:rFonts w:ascii="Arial" w:hAnsi="Arial" w:cs="Arial"/>
+          <w:b w:val="0"/>
+          <w:color w:val="0A0A0A"/>
+          <w:szCs w:val="20"/>
+        </w:rPr>
+        <w:t xml:space="preserve"> </w:t>
+      </w:r>
+      <w:r>
+        <w:rPr>
+          <w:rFonts w:ascii="Arial" w:hAnsi="Arial" w:cs="Arial"/>
+          <w:b w:val="0"/>
+          <w:color w:val="0A0A0A"/>
+          <w:szCs w:val="20"/>
+        </w:rPr>
+        <w:t>용이한</w:t>
+      </w:r>
+      <w:r>
+        <w:rPr>
+          <w:rFonts w:ascii="Arial" w:hAnsi="Arial" w:cs="Arial"/>
+          <w:b w:val="0"/>
+          <w:color w:val="0A0A0A"/>
+          <w:szCs w:val="20"/>
+        </w:rPr>
+        <w:t xml:space="preserve"> </w:t>
+      </w:r>
+      <w:proofErr w:type="spellStart"/>
+      <w:r>
+        <w:rPr>
+          <w:rFonts w:ascii="Arial" w:hAnsi="Arial" w:cs="Arial"/>
+          <w:b w:val="0"/>
+          <w:color w:val="0A0A0A"/>
+          <w:szCs w:val="20"/>
+        </w:rPr>
+        <w:t>스태킹</w:t>
+      </w:r>
+      <w:proofErr w:type="spellEnd"/>
+      <w:r>
+        <w:rPr>
+          <w:rFonts w:ascii="Arial" w:hAnsi="Arial" w:cs="Arial"/>
+          <w:b w:val="0"/>
+          <w:color w:val="0A0A0A"/>
+          <w:szCs w:val="20"/>
+        </w:rPr>
+        <w:t xml:space="preserve"> </w:t>
+      </w:r>
+      <w:proofErr w:type="spellStart"/>
+      <w:r>
+        <w:rPr>
+          <w:rFonts w:ascii="Arial" w:hAnsi="Arial" w:cs="Arial"/>
+          <w:b w:val="0"/>
+          <w:color w:val="0A0A0A"/>
+          <w:szCs w:val="20"/>
+        </w:rPr>
+        <w:t>렉을</w:t>
+      </w:r>
+      <w:proofErr w:type="spellEnd"/>
+      <w:r>
+        <w:rPr>
+          <w:rFonts w:ascii="Arial" w:hAnsi="Arial" w:cs="Arial"/>
+          <w:b w:val="0"/>
+          <w:color w:val="0A0A0A"/>
+          <w:szCs w:val="20"/>
+        </w:rPr>
+        <w:t xml:space="preserve"> </w:t>
+      </w:r>
+      <w:r>
+        <w:rPr>
+          <w:rFonts w:ascii="Arial" w:hAnsi="Arial" w:cs="Arial"/>
+          <w:b w:val="0"/>
+          <w:color w:val="0A0A0A"/>
+          <w:szCs w:val="20"/>
+        </w:rPr>
+        <w:t>임대하여</w:t>
+      </w:r>
+      <w:r>
+        <w:rPr>
+          <w:rFonts w:ascii="Arial" w:hAnsi="Arial" w:cs="Arial"/>
+          <w:b w:val="0"/>
+          <w:color w:val="0A0A0A"/>
+          <w:szCs w:val="20"/>
+        </w:rPr>
+        <w:t xml:space="preserve"> 2</w:t>
+      </w:r>
+      <w:r>
+        <w:rPr>
+          <w:rFonts w:ascii="Arial" w:hAnsi="Arial" w:cs="Arial"/>
+          <w:b w:val="0"/>
+          <w:color w:val="0A0A0A"/>
+          <w:szCs w:val="20"/>
+        </w:rPr>
+        <w:t>단</w:t>
+      </w:r>
+      <w:r>
+        <w:rPr>
+          <w:rFonts w:ascii="Arial" w:hAnsi="Arial" w:cs="Arial"/>
+          <w:b w:val="0"/>
+          <w:color w:val="0A0A0A"/>
+          <w:szCs w:val="20"/>
+        </w:rPr>
+        <w:t>, 3</w:t>
+      </w:r>
+      <w:r>
+        <w:rPr>
+          <w:rFonts w:ascii="Arial" w:hAnsi="Arial" w:cs="Arial"/>
+          <w:b w:val="0"/>
+          <w:color w:val="0A0A0A"/>
+          <w:szCs w:val="20"/>
+        </w:rPr>
+        <w:t>단</w:t>
+      </w:r>
+      <w:r>
+        <w:rPr>
+          <w:rFonts w:ascii="Arial" w:hAnsi="Arial" w:cs="Arial"/>
+          <w:b w:val="0"/>
+          <w:color w:val="0A0A0A"/>
+          <w:szCs w:val="20"/>
+        </w:rPr>
+        <w:t xml:space="preserve"> </w:t>
+      </w:r>
+      <w:r>
+        <w:rPr>
+          <w:rFonts w:ascii="Arial" w:hAnsi="Arial" w:cs="Arial"/>
+          <w:b w:val="0"/>
+          <w:color w:val="0A0A0A"/>
+          <w:szCs w:val="20"/>
+        </w:rPr>
+        <w:t>적치를</w:t>
+      </w:r>
+      <w:r>
+        <w:rPr>
+          <w:rFonts w:ascii="Arial" w:hAnsi="Arial" w:cs="Arial"/>
+          <w:b w:val="0"/>
+          <w:color w:val="0A0A0A"/>
+          <w:szCs w:val="20"/>
+        </w:rPr>
+        <w:t xml:space="preserve"> </w:t>
+      </w:r>
+      <w:r>
+        <w:rPr>
+          <w:rFonts w:ascii="Arial" w:hAnsi="Arial" w:cs="Arial"/>
+          <w:b w:val="0"/>
+          <w:color w:val="0A0A0A"/>
+          <w:szCs w:val="20"/>
+        </w:rPr>
+        <w:t>활용하면</w:t>
+      </w:r>
+      <w:r>
+        <w:rPr>
+          <w:rFonts w:ascii="Arial" w:hAnsi="Arial" w:cs="Arial"/>
+          <w:b w:val="0"/>
+          <w:color w:val="0A0A0A"/>
+          <w:szCs w:val="20"/>
+        </w:rPr>
+        <w:t xml:space="preserve"> </w:t>
+      </w:r>
+      <w:r>
+        <w:rPr>
+          <w:rFonts w:ascii="Arial" w:hAnsi="Arial" w:cs="Arial" w:hint="eastAsia"/>
+          <w:b w:val="0"/>
+          <w:color w:val="0A0A0A"/>
+          <w:szCs w:val="20"/>
+        </w:rPr>
+        <w:t>공간을</w:t>
+      </w:r>
+      <w:r>
+        <w:rPr>
+          <w:rFonts w:ascii="Arial" w:hAnsi="Arial" w:cs="Arial"/>
+          <w:b w:val="0"/>
+          <w:color w:val="0A0A0A"/>
+          <w:szCs w:val="20"/>
+        </w:rPr>
+        <w:t xml:space="preserve"> </w:t>
+      </w:r>
+      <w:r>
+        <w:rPr>
+          <w:rFonts w:ascii="Arial" w:hAnsi="Arial" w:cs="Arial"/>
+          <w:b w:val="0"/>
+          <w:color w:val="0A0A0A"/>
+          <w:szCs w:val="20"/>
+        </w:rPr>
+        <w:t>절반으로</w:t>
+      </w:r>
+      <w:r>
+        <w:rPr>
+          <w:rFonts w:ascii="Arial" w:hAnsi="Arial" w:cs="Arial"/>
+          <w:b w:val="0"/>
+          <w:color w:val="0A0A0A"/>
+          <w:szCs w:val="20"/>
+        </w:rPr>
+        <w:t xml:space="preserve"> </w:t>
+      </w:r>
+      <w:r>
+        <w:rPr>
+          <w:rFonts w:ascii="Arial" w:hAnsi="Arial" w:cs="Arial"/>
+          <w:b w:val="0"/>
+          <w:color w:val="0A0A0A"/>
+          <w:szCs w:val="20"/>
+        </w:rPr>
+        <w:t>줄일</w:t>
+      </w:r>
+      <w:r>
+        <w:rPr>
+          <w:rFonts w:ascii="Arial" w:hAnsi="Arial" w:cs="Arial"/>
+          <w:b w:val="0"/>
+          <w:color w:val="0A0A0A"/>
+          <w:szCs w:val="20"/>
+        </w:rPr>
+        <w:t xml:space="preserve"> </w:t>
+      </w:r>
+      <w:r>
+        <w:rPr>
+          <w:rFonts w:ascii="Arial" w:hAnsi="Arial" w:cs="Arial"/>
+          <w:b w:val="0"/>
+          <w:color w:val="0A0A0A"/>
+          <w:szCs w:val="20"/>
+        </w:rPr>
+        <w:t>수</w:t>
+      </w:r>
+      <w:r>
+        <w:rPr>
+          <w:rFonts w:ascii="Arial" w:hAnsi="Arial" w:cs="Arial"/>
+          <w:b w:val="0"/>
+          <w:color w:val="0A0A0A"/>
+          <w:szCs w:val="20"/>
+        </w:rPr>
+        <w:t xml:space="preserve"> </w:t>
+      </w:r>
+      <w:r>
+        <w:rPr>
+          <w:rFonts w:ascii="Arial" w:hAnsi="Arial" w:cs="Arial"/>
+          <w:b w:val="0"/>
+          <w:color w:val="0A0A0A"/>
+          <w:szCs w:val="20"/>
+        </w:rPr>
+        <w:t>있다는</w:t>
+      </w:r>
+      <w:r>
+        <w:rPr>
+          <w:rFonts w:ascii="Arial" w:hAnsi="Arial" w:cs="Arial"/>
+          <w:b w:val="0"/>
+          <w:color w:val="0A0A0A"/>
+          <w:szCs w:val="20"/>
+        </w:rPr>
+        <w:t xml:space="preserve"> </w:t>
+      </w:r>
+      <w:r>
+        <w:rPr>
+          <w:rFonts w:ascii="Arial" w:hAnsi="Arial" w:cs="Arial"/>
+          <w:b w:val="0"/>
+          <w:color w:val="0A0A0A"/>
+          <w:szCs w:val="20"/>
+        </w:rPr>
+        <w:t>점을</w:t>
+      </w:r>
+      <w:r>
+        <w:rPr>
+          <w:rFonts w:ascii="Arial" w:hAnsi="Arial" w:cs="Arial"/>
+          <w:b w:val="0"/>
+          <w:color w:val="0A0A0A"/>
+          <w:szCs w:val="20"/>
+        </w:rPr>
+        <w:t xml:space="preserve"> </w:t>
+      </w:r>
+      <w:r>
+        <w:rPr>
+          <w:rFonts w:ascii="Arial" w:hAnsi="Arial" w:cs="Arial"/>
+          <w:b w:val="0"/>
+          <w:color w:val="0A0A0A"/>
+          <w:szCs w:val="20"/>
+        </w:rPr>
+        <w:t>엑셀</w:t>
+      </w:r>
+      <w:r>
+        <w:rPr>
+          <w:rFonts w:ascii="Arial" w:hAnsi="Arial" w:cs="Arial"/>
+          <w:b w:val="0"/>
+          <w:color w:val="0A0A0A"/>
+          <w:szCs w:val="20"/>
+        </w:rPr>
+        <w:t xml:space="preserve"> </w:t>
+      </w:r>
+      <w:r>
+        <w:rPr>
+          <w:rFonts w:ascii="Arial" w:hAnsi="Arial" w:cs="Arial"/>
+          <w:b w:val="0"/>
+          <w:color w:val="0A0A0A"/>
+          <w:szCs w:val="20"/>
+        </w:rPr>
+        <w:t>시뮬레이션을</w:t>
+      </w:r>
+      <w:r>
+        <w:rPr>
+          <w:rFonts w:ascii="Arial" w:hAnsi="Arial" w:cs="Arial"/>
+          <w:b w:val="0"/>
+          <w:color w:val="0A0A0A"/>
+          <w:szCs w:val="20"/>
+        </w:rPr>
+        <w:t xml:space="preserve"> </w:t>
+      </w:r>
+      <w:r>
+        <w:rPr>
+          <w:rFonts w:ascii="Arial" w:hAnsi="Arial" w:cs="Arial"/>
+          <w:b w:val="0"/>
+          <w:color w:val="0A0A0A"/>
+          <w:szCs w:val="20"/>
+        </w:rPr>
+        <w:t>통해</w:t>
+      </w:r>
+      <w:r>
+        <w:rPr>
+          <w:rFonts w:ascii="Arial" w:hAnsi="Arial" w:cs="Arial"/>
+          <w:b w:val="0"/>
+          <w:color w:val="0A0A0A"/>
+          <w:szCs w:val="20"/>
+        </w:rPr>
+        <w:t xml:space="preserve"> </w:t>
+      </w:r>
+      <w:r>
+        <w:rPr>
+          <w:rFonts w:ascii="Arial" w:hAnsi="Arial" w:cs="Arial"/>
+          <w:b w:val="0"/>
+          <w:color w:val="0A0A0A"/>
+          <w:szCs w:val="20"/>
+        </w:rPr>
+        <w:t>내부적으로</w:t>
+      </w:r>
+      <w:r>
+        <w:rPr>
+          <w:rFonts w:ascii="Arial" w:hAnsi="Arial" w:cs="Arial"/>
+          <w:b w:val="0"/>
+          <w:color w:val="0A0A0A"/>
+          <w:szCs w:val="20"/>
+        </w:rPr>
+        <w:t xml:space="preserve"> </w:t>
+      </w:r>
+      <w:r>
+        <w:rPr>
+          <w:rFonts w:ascii="Arial" w:hAnsi="Arial" w:cs="Arial"/>
+          <w:b w:val="0"/>
+          <w:color w:val="0A0A0A"/>
+          <w:szCs w:val="20"/>
+        </w:rPr>
+        <w:t>설득했습니다</w:t>
+      </w:r>
+      <w:r>
+        <w:rPr>
+          <w:rFonts w:ascii="Arial" w:hAnsi="Arial" w:cs="Arial"/>
+          <w:b w:val="0"/>
+          <w:color w:val="0A0A0A"/>
+          <w:szCs w:val="20"/>
+        </w:rPr>
+        <w:t xml:space="preserve">. </w:t>
+      </w:r>
+      <w:r>
+        <w:rPr>
+          <w:rFonts w:ascii="Arial" w:hAnsi="Arial" w:cs="Arial"/>
+          <w:b w:val="0"/>
+          <w:color w:val="0A0A0A"/>
+          <w:szCs w:val="20"/>
+        </w:rPr>
+        <w:t>결국</w:t>
+      </w:r>
+      <w:r>
+        <w:rPr>
+          <w:rFonts w:ascii="Arial" w:hAnsi="Arial" w:cs="Arial"/>
+          <w:b w:val="0"/>
+          <w:color w:val="0A0A0A"/>
+          <w:szCs w:val="20"/>
+        </w:rPr>
+        <w:t xml:space="preserve"> </w:t>
+      </w:r>
+      <w:r>
+        <w:rPr>
+          <w:rFonts w:ascii="Arial" w:hAnsi="Arial" w:cs="Arial"/>
+          <w:b w:val="0"/>
+          <w:color w:val="0A0A0A"/>
+          <w:szCs w:val="20"/>
+        </w:rPr>
+        <w:t>고객사의</w:t>
+      </w:r>
+      <w:r>
+        <w:rPr>
+          <w:rFonts w:ascii="Arial" w:hAnsi="Arial" w:cs="Arial"/>
+          <w:b w:val="0"/>
+          <w:color w:val="0A0A0A"/>
+          <w:szCs w:val="20"/>
+        </w:rPr>
+        <w:t xml:space="preserve"> </w:t>
+      </w:r>
+      <w:r>
+        <w:rPr>
+          <w:rFonts w:ascii="Arial" w:hAnsi="Arial" w:cs="Arial"/>
+          <w:b w:val="0"/>
+          <w:color w:val="0A0A0A"/>
+          <w:szCs w:val="20"/>
+        </w:rPr>
+        <w:t>동의를</w:t>
+      </w:r>
+      <w:r>
+        <w:rPr>
+          <w:rFonts w:ascii="Arial" w:hAnsi="Arial" w:cs="Arial"/>
+          <w:b w:val="0"/>
+          <w:color w:val="0A0A0A"/>
+          <w:szCs w:val="20"/>
+        </w:rPr>
+        <w:t xml:space="preserve"> </w:t>
+      </w:r>
+      <w:r>
+        <w:rPr>
+          <w:rFonts w:ascii="Arial" w:hAnsi="Arial" w:cs="Arial"/>
+          <w:b w:val="0"/>
+          <w:color w:val="0A0A0A"/>
+          <w:szCs w:val="20"/>
+        </w:rPr>
+        <w:t>얻어</w:t>
+      </w:r>
+      <w:r>
+        <w:rPr>
+          <w:rFonts w:ascii="Arial" w:hAnsi="Arial" w:cs="Arial"/>
+          <w:b w:val="0"/>
+          <w:color w:val="0A0A0A"/>
+          <w:szCs w:val="20"/>
+        </w:rPr>
+        <w:t xml:space="preserve"> </w:t>
+      </w:r>
+      <w:proofErr w:type="spellStart"/>
+      <w:r>
+        <w:rPr>
+          <w:rFonts w:ascii="Arial" w:hAnsi="Arial" w:cs="Arial"/>
+          <w:b w:val="0"/>
+          <w:color w:val="0A0A0A"/>
+          <w:szCs w:val="20"/>
+        </w:rPr>
+        <w:t>스태킹</w:t>
+      </w:r>
+      <w:proofErr w:type="spellEnd"/>
+      <w:r>
+        <w:rPr>
+          <w:rFonts w:ascii="Arial" w:hAnsi="Arial" w:cs="Arial"/>
+          <w:b w:val="0"/>
+          <w:color w:val="0A0A0A"/>
+          <w:szCs w:val="20"/>
+        </w:rPr>
+        <w:t xml:space="preserve"> </w:t>
+      </w:r>
+      <w:proofErr w:type="spellStart"/>
+      <w:r>
+        <w:rPr>
+          <w:rFonts w:ascii="Arial" w:hAnsi="Arial" w:cs="Arial"/>
+          <w:b w:val="0"/>
+          <w:color w:val="0A0A0A"/>
+          <w:szCs w:val="20"/>
+        </w:rPr>
+        <w:t>렉을</w:t>
+      </w:r>
+      <w:proofErr w:type="spellEnd"/>
+      <w:r>
+        <w:rPr>
+          <w:rFonts w:ascii="Arial" w:hAnsi="Arial" w:cs="Arial"/>
+          <w:b w:val="0"/>
+          <w:color w:val="0A0A0A"/>
+          <w:szCs w:val="20"/>
+        </w:rPr>
+        <w:t xml:space="preserve"> </w:t>
+      </w:r>
+      <w:r>
+        <w:rPr>
+          <w:rFonts w:ascii="Arial" w:hAnsi="Arial" w:cs="Arial"/>
+          <w:b w:val="0"/>
+          <w:color w:val="0A0A0A"/>
+          <w:szCs w:val="20"/>
+        </w:rPr>
+        <w:t>도입</w:t>
+      </w:r>
+      <w:r>
+        <w:rPr>
+          <w:rFonts w:ascii="Arial" w:hAnsi="Arial" w:cs="Arial"/>
+          <w:b w:val="0"/>
+          <w:color w:val="0A0A0A"/>
+          <w:szCs w:val="20"/>
+        </w:rPr>
+        <w:t xml:space="preserve">, </w:t>
+      </w:r>
+      <w:r>
+        <w:rPr>
+          <w:rFonts w:ascii="Arial" w:hAnsi="Arial" w:cs="Arial"/>
+          <w:b w:val="0"/>
+          <w:color w:val="0A0A0A"/>
+          <w:szCs w:val="20"/>
+        </w:rPr>
+        <w:t>운영함으로써</w:t>
+      </w:r>
+      <w:r>
+        <w:rPr>
+          <w:rFonts w:ascii="Arial" w:hAnsi="Arial" w:cs="Arial"/>
+          <w:b w:val="0"/>
+          <w:color w:val="0A0A0A"/>
+          <w:szCs w:val="20"/>
+        </w:rPr>
+        <w:t xml:space="preserve"> </w:t>
+      </w:r>
+      <w:r>
+        <w:rPr>
+          <w:rFonts w:ascii="Arial" w:hAnsi="Arial" w:cs="Arial"/>
+          <w:b w:val="0"/>
+          <w:color w:val="0A0A0A"/>
+          <w:szCs w:val="20"/>
+        </w:rPr>
+        <w:t>매월</w:t>
+      </w:r>
+      <w:r>
+        <w:rPr>
+          <w:rFonts w:ascii="Arial" w:hAnsi="Arial" w:cs="Arial"/>
+          <w:b w:val="0"/>
+          <w:color w:val="0A0A0A"/>
+          <w:szCs w:val="20"/>
+        </w:rPr>
+        <w:t xml:space="preserve"> 4,000</w:t>
+      </w:r>
+      <w:r>
+        <w:rPr>
+          <w:rFonts w:ascii="Arial" w:hAnsi="Arial" w:cs="Arial"/>
+          <w:b w:val="0"/>
+          <w:color w:val="0A0A0A"/>
+          <w:szCs w:val="20"/>
+        </w:rPr>
+        <w:t>평의</w:t>
+      </w:r>
+      <w:r>
+        <w:rPr>
+          <w:rFonts w:ascii="Arial" w:hAnsi="Arial" w:cs="Arial"/>
+          <w:b w:val="0"/>
+          <w:color w:val="0A0A0A"/>
+          <w:szCs w:val="20"/>
+        </w:rPr>
+        <w:t xml:space="preserve"> </w:t>
+      </w:r>
+      <w:r>
+        <w:rPr>
+          <w:rFonts w:ascii="Arial" w:hAnsi="Arial" w:cs="Arial"/>
+          <w:b w:val="0"/>
+          <w:color w:val="0A0A0A"/>
+          <w:szCs w:val="20"/>
+        </w:rPr>
+        <w:t>임대료를</w:t>
+      </w:r>
+      <w:r>
+        <w:rPr>
+          <w:rFonts w:ascii="Arial" w:hAnsi="Arial" w:cs="Arial"/>
+          <w:b w:val="0"/>
+          <w:color w:val="0A0A0A"/>
+          <w:szCs w:val="20"/>
+        </w:rPr>
+        <w:t xml:space="preserve"> </w:t>
+      </w:r>
+      <w:r>
+        <w:rPr>
+          <w:rFonts w:ascii="Arial" w:hAnsi="Arial" w:cs="Arial"/>
+          <w:b w:val="0"/>
+          <w:color w:val="0A0A0A"/>
+          <w:szCs w:val="20"/>
+        </w:rPr>
+        <w:t>절감할</w:t>
+      </w:r>
+      <w:r>
+        <w:rPr>
+          <w:rFonts w:ascii="Arial" w:hAnsi="Arial" w:cs="Arial"/>
+          <w:b w:val="0"/>
+          <w:color w:val="0A0A0A"/>
+          <w:szCs w:val="20"/>
+        </w:rPr>
+        <w:t xml:space="preserve"> </w:t>
+      </w:r>
+      <w:r>
+        <w:rPr>
+          <w:rFonts w:ascii="Arial" w:hAnsi="Arial" w:cs="Arial"/>
+          <w:b w:val="0"/>
+          <w:color w:val="0A0A0A"/>
+          <w:szCs w:val="20"/>
+        </w:rPr>
+        <w:t>수</w:t>
+      </w:r>
+      <w:r>
+        <w:rPr>
+          <w:rFonts w:ascii="Arial" w:hAnsi="Arial" w:cs="Arial"/>
+          <w:b w:val="0"/>
+          <w:color w:val="0A0A0A"/>
+          <w:szCs w:val="20"/>
+        </w:rPr>
+        <w:t xml:space="preserve"> </w:t>
+      </w:r>
+      <w:r>
+        <w:rPr>
+          <w:rFonts w:ascii="Arial" w:hAnsi="Arial" w:cs="Arial"/>
+          <w:b w:val="0"/>
+          <w:color w:val="0A0A0A"/>
+          <w:szCs w:val="20"/>
+        </w:rPr>
+        <w:t>있었습니다</w:t>
+      </w:r>
+      <w:r>
+        <w:rPr>
+          <w:rFonts w:ascii="Arial" w:hAnsi="Arial" w:cs="Arial"/>
+          <w:b w:val="0"/>
+          <w:color w:val="0A0A0A"/>
+          <w:szCs w:val="20"/>
+        </w:rPr>
+        <w:t>.</w:t>
+      </w:r>
+    </w:p>
+    <w:p>
+      <w:pPr>
+        <w:pStyle w:val="4"/>
+        <w:pBdr>
+          <w:bottom w:val="single" w:sz="18" w:space="15" w:color="D9D9D9"/>
+        </w:pBdr>
+        <w:shd w:val="clear" w:color="auto" w:fill="FFFFFF"/>
+        <w:rPr>
+          <w:rFonts w:ascii="Arial" w:hAnsi="Arial" w:cs="Arial"/>
+          <w:b w:val="0"/>
+          <w:color w:val="0A0A0A"/>
+          <w:szCs w:val="20"/>
+        </w:rPr>
+      </w:pPr>
+    </w:p>
+    <w:p>
+      <w:pPr>
+        <w:pStyle w:val="4"/>
+        <w:pBdr>
+          <w:bottom w:val="single" w:sz="18" w:space="15" w:color="D9D9D9"/>
+        </w:pBdr>
+        <w:shd w:val="clear" w:color="auto" w:fill="FFFFFF"/>
         <w:spacing w:before="0" w:beforeAutospacing="0"/>
         <w:rPr>
-          <w:rFonts w:ascii="Arial" w:hAnsi="Arial" w:cs="Arial"/>
+          <w:rFonts w:ascii="Arial" w:hAnsi="Arial" w:cs="Arial" w:hint="eastAsia"/>
+          <w:b w:val="0"/>
           <w:color w:val="0A0A0A"/>
           <w:sz w:val="20"/>
           <w:szCs w:val="20"/>
+          <w:shd w:val="pct15" w:color="auto" w:fill="FFFFFF"/>
         </w:rPr>
       </w:pPr>
       <w:r>
         <w:rPr>
           <w:rFonts w:ascii="Arial" w:hAnsi="Arial" w:cs="Arial" w:hint="eastAsia"/>
+          <w:b w:val="0"/>
+          <w:color w:val="0A0A0A"/>
+          <w:szCs w:val="20"/>
+        </w:rPr>
+        <w:t>기록하는</w:t>
+      </w:r>
+      <w:r>
+        <w:rPr>
+          <w:rFonts w:ascii="Arial" w:hAnsi="Arial" w:cs="Arial"/>
+          <w:b w:val="0"/>
+          <w:color w:val="0A0A0A"/>
+          <w:szCs w:val="20"/>
+        </w:rPr>
+        <w:t xml:space="preserve"> </w:t>
+      </w:r>
+      <w:r>
+        <w:rPr>
+          <w:rFonts w:ascii="Arial" w:hAnsi="Arial" w:cs="Arial"/>
+          <w:b w:val="0"/>
+          <w:color w:val="0A0A0A"/>
+          <w:szCs w:val="20"/>
+        </w:rPr>
+        <w:t>습관과</w:t>
+      </w:r>
+      <w:r>
+        <w:rPr>
+          <w:rFonts w:ascii="Arial" w:hAnsi="Arial" w:cs="Arial"/>
+          <w:b w:val="0"/>
+          <w:color w:val="0A0A0A"/>
+          <w:szCs w:val="20"/>
+        </w:rPr>
+        <w:t xml:space="preserve"> OA </w:t>
+      </w:r>
+      <w:r>
+        <w:rPr>
+          <w:rFonts w:ascii="Arial" w:hAnsi="Arial" w:cs="Arial"/>
+          <w:b w:val="0"/>
+          <w:color w:val="0A0A0A"/>
+          <w:szCs w:val="20"/>
+        </w:rPr>
+        <w:t>역량을</w:t>
+      </w:r>
+      <w:r>
+        <w:rPr>
+          <w:rFonts w:ascii="Arial" w:hAnsi="Arial" w:cs="Arial"/>
+          <w:b w:val="0"/>
+          <w:color w:val="0A0A0A"/>
+          <w:szCs w:val="20"/>
+        </w:rPr>
+        <w:t xml:space="preserve"> </w:t>
+      </w:r>
+      <w:r>
+        <w:rPr>
+          <w:rFonts w:ascii="Arial" w:hAnsi="Arial" w:cs="Arial"/>
+          <w:b w:val="0"/>
+          <w:color w:val="0A0A0A"/>
+          <w:szCs w:val="20"/>
+        </w:rPr>
+        <w:t>바탕으로</w:t>
+      </w:r>
+      <w:r>
+        <w:rPr>
+          <w:rFonts w:ascii="Arial" w:hAnsi="Arial" w:cs="Arial"/>
+          <w:b w:val="0"/>
+          <w:color w:val="0A0A0A"/>
+          <w:szCs w:val="20"/>
+        </w:rPr>
+        <w:t xml:space="preserve"> </w:t>
+      </w:r>
+      <w:proofErr w:type="spellStart"/>
+      <w:r>
+        <w:rPr>
+          <w:rFonts w:ascii="Arial" w:hAnsi="Arial" w:cs="Arial"/>
+          <w:b w:val="0"/>
+          <w:color w:val="0A0A0A"/>
+          <w:szCs w:val="20"/>
+        </w:rPr>
+        <w:t>현대글로비스에서도</w:t>
+      </w:r>
+      <w:proofErr w:type="spellEnd"/>
+      <w:r>
+        <w:rPr>
+          <w:rFonts w:ascii="Arial" w:hAnsi="Arial" w:cs="Arial"/>
+          <w:b w:val="0"/>
+          <w:color w:val="0A0A0A"/>
+          <w:szCs w:val="20"/>
+        </w:rPr>
+        <w:t xml:space="preserve"> </w:t>
+      </w:r>
+      <w:r>
+        <w:rPr>
+          <w:rFonts w:ascii="Arial" w:hAnsi="Arial" w:cs="Arial"/>
+          <w:b w:val="0"/>
+          <w:color w:val="0A0A0A"/>
+          <w:szCs w:val="20"/>
+        </w:rPr>
+        <w:t>물류</w:t>
+      </w:r>
+      <w:r>
+        <w:rPr>
+          <w:rFonts w:ascii="Arial" w:hAnsi="Arial" w:cs="Arial"/>
+          <w:b w:val="0"/>
+          <w:color w:val="0A0A0A"/>
+          <w:szCs w:val="20"/>
+        </w:rPr>
+        <w:t xml:space="preserve"> </w:t>
+      </w:r>
+      <w:r>
+        <w:rPr>
+          <w:rFonts w:ascii="Arial" w:hAnsi="Arial" w:cs="Arial"/>
+          <w:b w:val="0"/>
+          <w:color w:val="0A0A0A"/>
+          <w:szCs w:val="20"/>
+        </w:rPr>
+        <w:t>역량을</w:t>
+      </w:r>
+      <w:r>
+        <w:rPr>
+          <w:rFonts w:ascii="Arial" w:hAnsi="Arial" w:cs="Arial"/>
+          <w:b w:val="0"/>
+          <w:color w:val="0A0A0A"/>
+          <w:szCs w:val="20"/>
+        </w:rPr>
+        <w:t xml:space="preserve"> </w:t>
+      </w:r>
+      <w:r>
+        <w:rPr>
+          <w:rFonts w:ascii="Arial" w:hAnsi="Arial" w:cs="Arial"/>
+          <w:b w:val="0"/>
+          <w:color w:val="0A0A0A"/>
+          <w:szCs w:val="20"/>
+        </w:rPr>
+        <w:t>파악하고</w:t>
+      </w:r>
+      <w:r>
+        <w:rPr>
+          <w:rFonts w:ascii="Arial" w:hAnsi="Arial" w:cs="Arial"/>
+          <w:b w:val="0"/>
+          <w:color w:val="0A0A0A"/>
+          <w:szCs w:val="20"/>
+        </w:rPr>
+        <w:t xml:space="preserve"> </w:t>
+      </w:r>
+      <w:r>
+        <w:rPr>
+          <w:rFonts w:ascii="Arial" w:hAnsi="Arial" w:cs="Arial"/>
+          <w:b w:val="0"/>
+          <w:color w:val="0A0A0A"/>
+          <w:szCs w:val="20"/>
+        </w:rPr>
+        <w:t>분석하여</w:t>
+      </w:r>
+      <w:r>
+        <w:rPr>
+          <w:rFonts w:ascii="Arial" w:hAnsi="Arial" w:cs="Arial"/>
+          <w:b w:val="0"/>
+          <w:color w:val="0A0A0A"/>
+          <w:szCs w:val="20"/>
+        </w:rPr>
+        <w:t xml:space="preserve"> </w:t>
+      </w:r>
+      <w:r>
+        <w:rPr>
+          <w:rFonts w:ascii="Arial" w:hAnsi="Arial" w:cs="Arial"/>
+          <w:b w:val="0"/>
+          <w:color w:val="0A0A0A"/>
+          <w:szCs w:val="20"/>
+        </w:rPr>
+        <w:t>이해관계자를</w:t>
+      </w:r>
+      <w:r>
+        <w:rPr>
+          <w:rFonts w:ascii="Arial" w:hAnsi="Arial" w:cs="Arial"/>
+          <w:b w:val="0"/>
+          <w:color w:val="0A0A0A"/>
+          <w:szCs w:val="20"/>
+        </w:rPr>
+        <w:t xml:space="preserve"> </w:t>
+      </w:r>
+      <w:r>
+        <w:rPr>
+          <w:rFonts w:ascii="Arial" w:hAnsi="Arial" w:cs="Arial"/>
+          <w:b w:val="0"/>
+          <w:color w:val="0A0A0A"/>
+          <w:szCs w:val="20"/>
+        </w:rPr>
+        <w:t>효과적으로</w:t>
+      </w:r>
+      <w:r>
+        <w:rPr>
+          <w:rFonts w:ascii="Arial" w:hAnsi="Arial" w:cs="Arial"/>
+          <w:b w:val="0"/>
+          <w:color w:val="0A0A0A"/>
+          <w:szCs w:val="20"/>
+        </w:rPr>
+        <w:t xml:space="preserve"> </w:t>
+      </w:r>
+      <w:r>
+        <w:rPr>
+          <w:rFonts w:ascii="Arial" w:hAnsi="Arial" w:cs="Arial"/>
+          <w:b w:val="0"/>
+          <w:color w:val="0A0A0A"/>
+          <w:szCs w:val="20"/>
+        </w:rPr>
+        <w:t>설득하는</w:t>
+      </w:r>
+      <w:r>
+        <w:rPr>
+          <w:rFonts w:ascii="Arial" w:hAnsi="Arial" w:cs="Arial"/>
+          <w:b w:val="0"/>
+          <w:color w:val="0A0A0A"/>
+          <w:szCs w:val="20"/>
+        </w:rPr>
+        <w:t xml:space="preserve"> </w:t>
+      </w:r>
+      <w:r>
+        <w:rPr>
+          <w:rFonts w:ascii="Arial" w:hAnsi="Arial" w:cs="Arial"/>
+          <w:b w:val="0"/>
+          <w:color w:val="0A0A0A"/>
+          <w:szCs w:val="20"/>
+        </w:rPr>
+        <w:t>데</w:t>
+      </w:r>
+      <w:r>
+        <w:rPr>
+          <w:rFonts w:ascii="Arial" w:hAnsi="Arial" w:cs="Arial"/>
+          <w:b w:val="0"/>
+          <w:color w:val="0A0A0A"/>
+          <w:szCs w:val="20"/>
+        </w:rPr>
+        <w:t xml:space="preserve"> </w:t>
+      </w:r>
+      <w:r>
+        <w:rPr>
+          <w:rFonts w:ascii="Arial" w:hAnsi="Arial" w:cs="Arial"/>
+          <w:b w:val="0"/>
+          <w:color w:val="0A0A0A"/>
+          <w:szCs w:val="20"/>
+        </w:rPr>
+        <w:t>기여하겠습니다</w:t>
+      </w:r>
+      <w:r>
+        <w:rPr>
+          <w:rFonts w:ascii="Arial" w:hAnsi="Arial" w:cs="Arial"/>
+          <w:b w:val="0"/>
+          <w:color w:val="0A0A0A"/>
+          <w:szCs w:val="20"/>
+        </w:rPr>
+        <w:t>.</w:t>
+      </w:r>
+    </w:p>
+    <w:p>
+      <w:pPr>
+        <w:pStyle w:val="4"/>
+        <w:pBdr>
+          <w:bottom w:val="single" w:sz="18" w:space="15" w:color="D9D9D9"/>
+        </w:pBdr>
+        <w:shd w:val="clear" w:color="auto" w:fill="FFFFFF"/>
+        <w:spacing w:before="0" w:beforeAutospacing="0"/>
+        <w:rPr>
+          <w:rFonts w:ascii="Arial" w:hAnsi="Arial" w:cs="Arial"/>
           <w:color w:val="0A0A0A"/>
           <w:sz w:val="20"/>
           <w:szCs w:val="20"/>
         </w:rPr>
-        <w:t>긴급</w:t>
-      </w:r>
+      </w:pPr>
       <w:r>
         <w:rPr>
           <w:rFonts w:ascii="Arial" w:hAnsi="Arial" w:cs="Arial" w:hint="eastAsia"/>
@@ -461,24 +3722,7 @@
           <w:sz w:val="20"/>
           <w:szCs w:val="20"/>
         </w:rPr>
-        <w:t xml:space="preserve"> </w:t>
-      </w:r>
-      <w:r>
-        <w:rPr>
-          <w:rFonts w:ascii="Arial" w:hAnsi="Arial" w:cs="Arial" w:hint="eastAsia"/>
-          <w:color w:val="0A0A0A"/>
-          <w:sz w:val="20"/>
-          <w:szCs w:val="20"/>
-        </w:rPr>
-        <w:t>출고</w:t>
-      </w:r>
-      <w:r>
-        <w:rPr>
-          <w:rFonts w:ascii="Arial" w:hAnsi="Arial" w:cs="Arial" w:hint="eastAsia"/>
-          <w:color w:val="0A0A0A"/>
-          <w:sz w:val="20"/>
-          <w:szCs w:val="20"/>
-        </w:rPr>
+        <w:lastRenderedPageBreak/>
         <w:t xml:space="preserve"> </w:t>
       </w:r>
     </w:p>
@@ -822,7 +4066,7 @@
         <w:spacing w:before="0" w:beforeAutospacing="0"/>
         <w:ind w:left="1228"/>
         <w:rPr>
-          <w:rFonts w:ascii="Arial" w:hAnsi="Arial" w:cs="Arial"/>
+          <w:rFonts w:ascii="Arial" w:hAnsi="Arial" w:cs="Arial" w:hint="eastAsia"/>
           <w:color w:val="0A0A0A"/>
           <w:sz w:val="32"/>
           <w:szCs w:val="32"/>
@@ -1024,7 +4268,25 @@
           <w:sz w:val="32"/>
           <w:szCs w:val="32"/>
         </w:rPr>
-        <w:t>입력가능</w:t>
+        <w:t>입력</w:t>
+      </w:r>
+      <w:r>
+        <w:rPr>
+          <w:rFonts w:ascii="Arial" w:hAnsi="Arial" w:cs="Arial" w:hint="eastAsia"/>
+          <w:color w:val="0A0A0A"/>
+          <w:sz w:val="32"/>
+          <w:szCs w:val="32"/>
+        </w:rPr>
+        <w:t xml:space="preserve"> </w:t>
+      </w:r>
+      <w:r>
+        <w:rPr>
+          <w:rFonts w:ascii="Arial" w:hAnsi="Arial" w:cs="Arial"/>
+          <w:color w:val="0A0A0A"/>
+          <w:sz w:val="32"/>
+          <w:szCs w:val="32"/>
+        </w:rPr>
+        <w:t>가능</w:t>
       </w:r>
       <w:r>
         <w:rPr>
@@ -1035,6 +4297,141 @@
         </w:rPr>
         <w:t>)</w:t>
       </w:r>
+    </w:p>
+    <w:p>
+      <w:pPr>
+        <w:pStyle w:val="a3"/>
+        <w:ind w:firstLineChars="100" w:firstLine="240"/>
+        <w:rPr>
+          <w:rFonts w:hint="eastAsia"/>
+        </w:rPr>
+      </w:pPr>
+      <w:r>
+        <w:rPr>
+          <w:rFonts w:hint="eastAsia"/>
+        </w:rPr>
+        <w:t>[IT 역량 강화: WMS 개발]</w:t>
+      </w:r>
+    </w:p>
+    <w:p>
+      <w:pPr>
+        <w:pStyle w:val="a3"/>
+        <w:ind w:firstLineChars="100" w:firstLine="240"/>
+        <w:rPr>
+          <w:rFonts w:hint="eastAsia"/>
+        </w:rPr>
+      </w:pPr>
+      <w:r>
+        <w:rPr>
+          <w:rFonts w:hint="eastAsia"/>
+        </w:rPr>
+        <w:t>I</w:t>
+      </w:r>
+      <w:r>
+        <w:t xml:space="preserve">T 역량이 물류 서비스의 확장과 고도화에 필수적이라는 것을 깨닫고, 재고 관리 시스템 구축을 목표로 삼아 5명의 팀원들과 함께 웹 기반 WMS 프로젝트를 진행했습니다. 프로젝트는 삼성 SW 아카데미에서 7주 동안 진행되었으며, </w:t>
+      </w:r>
+      <w:r>
+        <w:rPr>
+          <w:rFonts w:hint="eastAsia"/>
+        </w:rPr>
+        <w:t xml:space="preserve">삼성 전자 </w:t>
+      </w:r>
+      <w:r>
+        <w:t>우수 프로젝트로 선정되었습니다.</w:t>
+      </w:r>
+    </w:p>
+    <w:p>
+      <w:pPr>
+        <w:pStyle w:val="a3"/>
+        <w:rPr>
+          <w:rFonts w:hint="eastAsia"/>
+        </w:rPr>
+      </w:pPr>
+      <w:r>
+        <w:rPr>
+          <w:rFonts w:hint="eastAsia"/>
+        </w:rPr>
+        <w:t xml:space="preserve"> 당시 </w:t>
+      </w:r>
+      <w:r>
+        <w:t xml:space="preserve">7주라는 짧은 기간 동안 프로젝트를 완성하기 위해 기존의 영상 기반 학습 방식에서 벗어나 </w:t>
+      </w:r>
+      <w:proofErr w:type="spellStart"/>
+      <w:r>
+        <w:t>구글링을</w:t>
+      </w:r>
+      <w:proofErr w:type="spellEnd"/>
+      <w:r>
+        <w:t xml:space="preserve"> 통한 문서 기반 학습으로 전환하여 부족한 지식을 빠르게 채우고 새로운 기술을 습득했습니다</w:t>
+      </w:r>
+      <w:r>
+        <w:rPr>
+          <w:rFonts w:hint="eastAsia"/>
+        </w:rPr>
+        <w:t>.</w:t>
+      </w:r>
+      <w:r>
+        <w:t xml:space="preserve"> </w:t>
+      </w:r>
+      <w:r>
+        <w:t>Spring Boot, JPA, Spring Security와 같은 기술을 문서와 공식 자료를 통해 학습하며 프로젝트에 필요한 기능을 효율적으로 개발할 수 있었습니다.</w:t>
+      </w:r>
+    </w:p>
+    <w:p>
+      <w:pPr>
+        <w:pStyle w:val="a3"/>
+      </w:pPr>
+      <w:r>
+        <w:t xml:space="preserve">특히 현업에서 불편함을 느꼈던 속도와 재고 시각화를 개선하고자, 인덱싱과 반정규화를 적용하여 재고 조회 및 출고 처리 속도를 4,000개의 상품 기준으로 300ms에서 100ms로 단축했습니다. 또한, </w:t>
+      </w:r>
+      <w:proofErr w:type="spellStart"/>
+      <w:r>
+        <w:t>Konva</w:t>
+      </w:r>
+      <w:proofErr w:type="spellEnd"/>
+      <w:r>
+        <w:t xml:space="preserve"> 라이브러리를 활용해 재고를 2D 화면에 시각화하여 각 섹션의 재고 상태를 직관적으로 파악할 수 있도록 구현했습니다.</w:t>
+      </w:r>
+    </w:p>
+    <w:p>
+      <w:pPr>
+        <w:pStyle w:val="a3"/>
+        <w:ind w:firstLineChars="100" w:firstLine="240"/>
+      </w:pPr>
+      <w:r>
+        <w:rPr>
+          <w:rFonts w:hint="eastAsia"/>
+        </w:rPr>
+        <w:t xml:space="preserve">해당 경험을 통해 물류 IT 기술에 </w:t>
+      </w:r>
+      <w:r>
+        <w:t xml:space="preserve">대한 이해를 깊이 있게 다져주었으며, IT 기술을 통해 현업에서 겪었던 문제를 해결할 수 있는 자신감을 얻었습니다. 또한, 고객사의 시스템 요구사항을 이해하고 IT 부서와 효과적으로 협력할 수 있는 기반이 되었습니다. 이러한 경험을 바탕으로 </w:t>
+      </w:r>
+      <w:proofErr w:type="spellStart"/>
+      <w:r>
+        <w:t>현대글로비스에서도</w:t>
+      </w:r>
+      <w:proofErr w:type="spellEnd"/>
+      <w:r>
+        <w:t xml:space="preserve"> 물류 시스템의 고도화에 기여하며 이해관계자를 설득하고 서비스 효율성을 높이는 데 힘쓰겠습니다.</w:t>
+      </w:r>
+    </w:p>
+    <w:p>
+      <w:pPr>
+        <w:pStyle w:val="4"/>
+        <w:pBdr>
+          <w:bottom w:val="single" w:sz="18" w:space="15" w:color="D9D9D9"/>
+        </w:pBdr>
+        <w:shd w:val="clear" w:color="auto" w:fill="FFFFFF"/>
+        <w:spacing w:before="0" w:beforeAutospacing="0"/>
+        <w:ind w:left="1228"/>
+        <w:rPr>
+          <w:rFonts w:ascii="Arial" w:hAnsi="Arial" w:cs="Arial" w:hint="eastAsia"/>
+          <w:color w:val="0A0A0A"/>
+          <w:sz w:val="32"/>
+          <w:szCs w:val="32"/>
+        </w:rPr>
+      </w:pPr>
     </w:p>
     <w:p>
       <w:pPr>
@@ -1046,6 +4443,248 @@
         <w:spacing w:before="0" w:beforeAutospacing="0" w:after="0" w:line="432" w:lineRule="atLeast"/>
         <w:ind w:left="1228"/>
         <w:rPr>
+          <w:rFonts w:ascii="Arial" w:hAnsi="Arial" w:cs="Arial" w:hint="eastAsia"/>
+          <w:color w:val="0A0A0A"/>
+          <w:sz w:val="32"/>
+          <w:szCs w:val="32"/>
+        </w:rPr>
+      </w:pPr>
+      <w:r>
+        <w:rPr>
+          <w:rFonts w:ascii="Arial" w:hAnsi="Arial" w:cs="Arial"/>
+          <w:color w:val="0A0A0A"/>
+          <w:sz w:val="32"/>
+          <w:szCs w:val="32"/>
+        </w:rPr>
+        <w:lastRenderedPageBreak/>
+        <w:t xml:space="preserve">3-2. </w:t>
+      </w:r>
+      <w:r>
+        <w:rPr>
+          <w:rFonts w:ascii="Arial" w:hAnsi="Arial" w:cs="Arial"/>
+          <w:color w:val="0A0A0A"/>
+          <w:sz w:val="32"/>
+          <w:szCs w:val="32"/>
+        </w:rPr>
+        <w:t>본인과</w:t>
+      </w:r>
+      <w:r>
+        <w:rPr>
+          <w:rFonts w:ascii="Arial" w:hAnsi="Arial" w:cs="Arial"/>
+          <w:color w:val="0A0A0A"/>
+          <w:sz w:val="32"/>
+          <w:szCs w:val="32"/>
+        </w:rPr>
+        <w:t xml:space="preserve"> </w:t>
+      </w:r>
+      <w:r>
+        <w:rPr>
+          <w:rFonts w:ascii="Arial" w:hAnsi="Arial" w:cs="Arial"/>
+          <w:color w:val="0A0A0A"/>
+          <w:sz w:val="32"/>
+          <w:szCs w:val="32"/>
+        </w:rPr>
+        <w:t>생각</w:t>
+      </w:r>
+      <w:r>
+        <w:rPr>
+          <w:rFonts w:ascii="Arial" w:hAnsi="Arial" w:cs="Arial"/>
+          <w:color w:val="0A0A0A"/>
+          <w:sz w:val="32"/>
+          <w:szCs w:val="32"/>
+        </w:rPr>
+        <w:t xml:space="preserve"> </w:t>
+      </w:r>
+      <w:r>
+        <w:rPr>
+          <w:rFonts w:ascii="Arial" w:hAnsi="Arial" w:cs="Arial"/>
+          <w:color w:val="0A0A0A"/>
+          <w:sz w:val="32"/>
+          <w:szCs w:val="32"/>
+        </w:rPr>
+        <w:t>또는</w:t>
+      </w:r>
+      <w:r>
+        <w:rPr>
+          <w:rFonts w:ascii="Arial" w:hAnsi="Arial" w:cs="Arial"/>
+          <w:color w:val="0A0A0A"/>
+          <w:sz w:val="32"/>
+          <w:szCs w:val="32"/>
+        </w:rPr>
+        <w:t xml:space="preserve"> </w:t>
+      </w:r>
+      <w:r>
+        <w:rPr>
+          <w:rFonts w:ascii="Arial" w:hAnsi="Arial" w:cs="Arial"/>
+          <w:color w:val="0A0A0A"/>
+          <w:sz w:val="32"/>
+          <w:szCs w:val="32"/>
+        </w:rPr>
+        <w:t>가치관이</w:t>
+      </w:r>
+      <w:r>
+        <w:rPr>
+          <w:rFonts w:ascii="Arial" w:hAnsi="Arial" w:cs="Arial"/>
+          <w:color w:val="0A0A0A"/>
+          <w:sz w:val="32"/>
+          <w:szCs w:val="32"/>
+        </w:rPr>
+        <w:t xml:space="preserve"> </w:t>
+      </w:r>
+      <w:r>
+        <w:rPr>
+          <w:rFonts w:ascii="Arial" w:hAnsi="Arial" w:cs="Arial"/>
+          <w:color w:val="0A0A0A"/>
+          <w:sz w:val="32"/>
+          <w:szCs w:val="32"/>
+        </w:rPr>
+        <w:t>다른</w:t>
+      </w:r>
+      <w:r>
+        <w:rPr>
+          <w:rFonts w:ascii="Arial" w:hAnsi="Arial" w:cs="Arial"/>
+          <w:color w:val="0A0A0A"/>
+          <w:sz w:val="32"/>
+          <w:szCs w:val="32"/>
+        </w:rPr>
+        <w:t xml:space="preserve"> </w:t>
+      </w:r>
+      <w:r>
+        <w:rPr>
+          <w:rFonts w:ascii="Arial" w:hAnsi="Arial" w:cs="Arial"/>
+          <w:color w:val="0A0A0A"/>
+          <w:sz w:val="32"/>
+          <w:szCs w:val="32"/>
+        </w:rPr>
+        <w:t>구성원과</w:t>
+      </w:r>
+      <w:r>
+        <w:rPr>
+          <w:rFonts w:ascii="Arial" w:hAnsi="Arial" w:cs="Arial"/>
+          <w:color w:val="0A0A0A"/>
+          <w:sz w:val="32"/>
+          <w:szCs w:val="32"/>
+        </w:rPr>
+        <w:t xml:space="preserve"> </w:t>
+      </w:r>
+      <w:r>
+        <w:rPr>
+          <w:rFonts w:ascii="Arial" w:hAnsi="Arial" w:cs="Arial"/>
+          <w:color w:val="0A0A0A"/>
+          <w:sz w:val="32"/>
+          <w:szCs w:val="32"/>
+        </w:rPr>
+        <w:t>협업한</w:t>
+      </w:r>
+      <w:r>
+        <w:rPr>
+          <w:rFonts w:ascii="Arial" w:hAnsi="Arial" w:cs="Arial"/>
+          <w:color w:val="0A0A0A"/>
+          <w:sz w:val="32"/>
+          <w:szCs w:val="32"/>
+        </w:rPr>
+        <w:t xml:space="preserve"> </w:t>
+      </w:r>
+      <w:r>
+        <w:rPr>
+          <w:rFonts w:ascii="Arial" w:hAnsi="Arial" w:cs="Arial"/>
+          <w:color w:val="0A0A0A"/>
+          <w:sz w:val="32"/>
+          <w:szCs w:val="32"/>
+        </w:rPr>
+        <w:t>경험이</w:t>
+      </w:r>
+      <w:r>
+        <w:rPr>
+          <w:rFonts w:ascii="Arial" w:hAnsi="Arial" w:cs="Arial"/>
+          <w:color w:val="0A0A0A"/>
+          <w:sz w:val="32"/>
+          <w:szCs w:val="32"/>
+        </w:rPr>
+        <w:t xml:space="preserve"> </w:t>
+      </w:r>
+      <w:r>
+        <w:rPr>
+          <w:rFonts w:ascii="Arial" w:hAnsi="Arial" w:cs="Arial"/>
+          <w:color w:val="0A0A0A"/>
+          <w:sz w:val="32"/>
+          <w:szCs w:val="32"/>
+        </w:rPr>
+        <w:t>있나요</w:t>
+      </w:r>
+      <w:r>
+        <w:rPr>
+          <w:rFonts w:ascii="Arial" w:hAnsi="Arial" w:cs="Arial"/>
+          <w:color w:val="0A0A0A"/>
+          <w:sz w:val="32"/>
+          <w:szCs w:val="32"/>
+        </w:rPr>
+        <w:t>? (</w:t>
+      </w:r>
+      <w:r>
+        <w:rPr>
+          <w:rFonts w:ascii="Arial" w:hAnsi="Arial" w:cs="Arial"/>
+          <w:color w:val="0A0A0A"/>
+          <w:sz w:val="32"/>
+          <w:szCs w:val="32"/>
+        </w:rPr>
+        <w:t>최대</w:t>
+      </w:r>
+      <w:r>
+        <w:rPr>
+          <w:rFonts w:ascii="Arial" w:hAnsi="Arial" w:cs="Arial"/>
+          <w:color w:val="0A0A0A"/>
+          <w:sz w:val="32"/>
+          <w:szCs w:val="32"/>
+        </w:rPr>
+        <w:t xml:space="preserve"> 800</w:t>
+      </w:r>
+      <w:r>
+        <w:rPr>
+          <w:rFonts w:ascii="Arial" w:hAnsi="Arial" w:cs="Arial"/>
+          <w:color w:val="0A0A0A"/>
+          <w:sz w:val="32"/>
+          <w:szCs w:val="32"/>
+        </w:rPr>
+        <w:t>자</w:t>
+      </w:r>
+      <w:r>
+        <w:rPr>
+          <w:rFonts w:ascii="Arial" w:hAnsi="Arial" w:cs="Arial"/>
+          <w:color w:val="0A0A0A"/>
+          <w:sz w:val="32"/>
+          <w:szCs w:val="32"/>
+        </w:rPr>
+        <w:t xml:space="preserve"> </w:t>
+      </w:r>
+      <w:r>
+        <w:rPr>
+          <w:rFonts w:ascii="Arial" w:hAnsi="Arial" w:cs="Arial"/>
+          <w:color w:val="0A0A0A"/>
+          <w:sz w:val="32"/>
+          <w:szCs w:val="32"/>
+        </w:rPr>
+        <w:t>입력가능</w:t>
+      </w:r>
+      <w:r>
+        <w:rPr>
+          <w:rFonts w:ascii="Arial" w:hAnsi="Arial" w:cs="Arial"/>
+          <w:color w:val="0A0A0A"/>
+          <w:sz w:val="32"/>
+          <w:szCs w:val="32"/>
+        </w:rPr>
+        <w:t>)</w:t>
+      </w:r>
+    </w:p>
+    <w:p>
+      <w:pPr>
+        <w:pStyle w:val="4"/>
+        <w:pBdr>
+          <w:bottom w:val="single" w:sz="18" w:space="15" w:color="D9D9D9"/>
+        </w:pBdr>
+        <w:shd w:val="clear" w:color="auto" w:fill="FFFFFF"/>
+        <w:spacing w:before="0" w:beforeAutospacing="0" w:after="0" w:line="432" w:lineRule="atLeast"/>
+        <w:rPr>
           <w:rFonts w:ascii="Segoe UI" w:hAnsi="Segoe UI" w:cs="Segoe UI"/>
           <w:sz w:val="27"/>
           <w:szCs w:val="27"/>
@@ -1053,228 +4692,66 @@
       </w:pPr>
       <w:r>
         <w:rPr>
-          <w:rFonts w:ascii="Arial" w:hAnsi="Arial" w:cs="Arial"/>
-          <w:color w:val="0A0A0A"/>
-          <w:sz w:val="32"/>
-          <w:szCs w:val="32"/>
-        </w:rPr>
-        <w:t xml:space="preserve">3-2. </w:t>
-      </w:r>
-      <w:r>
-        <w:rPr>
-          <w:rFonts w:ascii="Arial" w:hAnsi="Arial" w:cs="Arial"/>
-          <w:color w:val="0A0A0A"/>
-          <w:sz w:val="32"/>
-          <w:szCs w:val="32"/>
-        </w:rPr>
-        <w:t>본인과</w:t>
-      </w:r>
-      <w:r>
-        <w:rPr>
-          <w:rFonts w:ascii="Arial" w:hAnsi="Arial" w:cs="Arial"/>
-          <w:color w:val="0A0A0A"/>
-          <w:sz w:val="32"/>
-          <w:szCs w:val="32"/>
-        </w:rPr>
-        <w:t xml:space="preserve"> </w:t>
-      </w:r>
-      <w:r>
-        <w:rPr>
-          <w:rFonts w:ascii="Arial" w:hAnsi="Arial" w:cs="Arial"/>
-          <w:color w:val="0A0A0A"/>
-          <w:sz w:val="32"/>
-          <w:szCs w:val="32"/>
-        </w:rPr>
-        <w:t>생각</w:t>
-      </w:r>
-      <w:r>
-        <w:rPr>
-          <w:rFonts w:ascii="Arial" w:hAnsi="Arial" w:cs="Arial"/>
-          <w:color w:val="0A0A0A"/>
-          <w:sz w:val="32"/>
-          <w:szCs w:val="32"/>
-        </w:rPr>
-        <w:t xml:space="preserve"> </w:t>
-      </w:r>
-      <w:r>
-        <w:rPr>
-          <w:rFonts w:ascii="Arial" w:hAnsi="Arial" w:cs="Arial"/>
-          <w:color w:val="0A0A0A"/>
-          <w:sz w:val="32"/>
-          <w:szCs w:val="32"/>
-        </w:rPr>
-        <w:t>또는</w:t>
-      </w:r>
-      <w:r>
-        <w:rPr>
-          <w:rFonts w:ascii="Arial" w:hAnsi="Arial" w:cs="Arial"/>
-          <w:color w:val="0A0A0A"/>
-          <w:sz w:val="32"/>
-          <w:szCs w:val="32"/>
-        </w:rPr>
-        <w:t xml:space="preserve"> </w:t>
-      </w:r>
-      <w:r>
-        <w:rPr>
-          <w:rFonts w:ascii="Arial" w:hAnsi="Arial" w:cs="Arial"/>
-          <w:color w:val="0A0A0A"/>
-          <w:sz w:val="32"/>
-          <w:szCs w:val="32"/>
-        </w:rPr>
-        <w:t>가치관이</w:t>
-      </w:r>
-      <w:r>
-        <w:rPr>
-          <w:rFonts w:ascii="Arial" w:hAnsi="Arial" w:cs="Arial"/>
-          <w:color w:val="0A0A0A"/>
-          <w:sz w:val="32"/>
-          <w:szCs w:val="32"/>
-        </w:rPr>
-        <w:t xml:space="preserve"> </w:t>
-      </w:r>
-      <w:r>
-        <w:rPr>
-          <w:rFonts w:ascii="Arial" w:hAnsi="Arial" w:cs="Arial"/>
-          <w:color w:val="0A0A0A"/>
-          <w:sz w:val="32"/>
-          <w:szCs w:val="32"/>
-        </w:rPr>
-        <w:t>다른</w:t>
-      </w:r>
-      <w:r>
-        <w:rPr>
-          <w:rFonts w:ascii="Arial" w:hAnsi="Arial" w:cs="Arial"/>
-          <w:color w:val="0A0A0A"/>
-          <w:sz w:val="32"/>
-          <w:szCs w:val="32"/>
-        </w:rPr>
-        <w:t xml:space="preserve"> </w:t>
-      </w:r>
-      <w:r>
-        <w:rPr>
-          <w:rFonts w:ascii="Arial" w:hAnsi="Arial" w:cs="Arial"/>
-          <w:color w:val="0A0A0A"/>
-          <w:sz w:val="32"/>
-          <w:szCs w:val="32"/>
-        </w:rPr>
-        <w:t>구성원과</w:t>
-      </w:r>
-      <w:r>
-        <w:rPr>
-          <w:rFonts w:ascii="Arial" w:hAnsi="Arial" w:cs="Arial"/>
-          <w:color w:val="0A0A0A"/>
-          <w:sz w:val="32"/>
-          <w:szCs w:val="32"/>
-        </w:rPr>
-        <w:t xml:space="preserve"> </w:t>
-      </w:r>
-      <w:r>
-        <w:rPr>
-          <w:rFonts w:ascii="Arial" w:hAnsi="Arial" w:cs="Arial"/>
-          <w:color w:val="0A0A0A"/>
-          <w:sz w:val="32"/>
-          <w:szCs w:val="32"/>
-        </w:rPr>
-        <w:t>협업한</w:t>
-      </w:r>
-      <w:r>
-        <w:rPr>
-          <w:rFonts w:ascii="Arial" w:hAnsi="Arial" w:cs="Arial"/>
-          <w:color w:val="0A0A0A"/>
-          <w:sz w:val="32"/>
-          <w:szCs w:val="32"/>
-        </w:rPr>
-        <w:t xml:space="preserve"> </w:t>
-      </w:r>
-      <w:r>
-        <w:rPr>
-          <w:rFonts w:ascii="Arial" w:hAnsi="Arial" w:cs="Arial"/>
-          <w:color w:val="0A0A0A"/>
-          <w:sz w:val="32"/>
-          <w:szCs w:val="32"/>
-        </w:rPr>
-        <w:t>경험이</w:t>
-      </w:r>
-      <w:r>
-        <w:rPr>
-          <w:rFonts w:ascii="Arial" w:hAnsi="Arial" w:cs="Arial"/>
-          <w:color w:val="0A0A0A"/>
-          <w:sz w:val="32"/>
-          <w:szCs w:val="32"/>
-        </w:rPr>
-        <w:t xml:space="preserve"> </w:t>
-      </w:r>
-      <w:r>
-        <w:rPr>
-          <w:rFonts w:ascii="Arial" w:hAnsi="Arial" w:cs="Arial"/>
-          <w:color w:val="0A0A0A"/>
-          <w:sz w:val="32"/>
-          <w:szCs w:val="32"/>
-        </w:rPr>
-        <w:t>있나요</w:t>
-      </w:r>
-      <w:r>
-        <w:rPr>
-          <w:rFonts w:ascii="Arial" w:hAnsi="Arial" w:cs="Arial"/>
-          <w:color w:val="0A0A0A"/>
-          <w:sz w:val="32"/>
-          <w:szCs w:val="32"/>
-        </w:rPr>
-        <w:t>? (</w:t>
-      </w:r>
-      <w:r>
-        <w:rPr>
-          <w:rFonts w:ascii="Arial" w:hAnsi="Arial" w:cs="Arial"/>
-          <w:color w:val="0A0A0A"/>
-          <w:sz w:val="32"/>
-          <w:szCs w:val="32"/>
-        </w:rPr>
-        <w:t>최대</w:t>
-      </w:r>
-      <w:r>
-        <w:rPr>
-          <w:rFonts w:ascii="Arial" w:hAnsi="Arial" w:cs="Arial"/>
-          <w:color w:val="0A0A0A"/>
-          <w:sz w:val="32"/>
-          <w:szCs w:val="32"/>
-        </w:rPr>
-        <w:t xml:space="preserve"> 800</w:t>
-      </w:r>
-      <w:r>
-        <w:rPr>
-          <w:rFonts w:ascii="Arial" w:hAnsi="Arial" w:cs="Arial"/>
-          <w:color w:val="0A0A0A"/>
-          <w:sz w:val="32"/>
-          <w:szCs w:val="32"/>
-        </w:rPr>
-        <w:t>자</w:t>
-      </w:r>
-      <w:r>
-        <w:rPr>
-          <w:rFonts w:ascii="Arial" w:hAnsi="Arial" w:cs="Arial"/>
-          <w:color w:val="0A0A0A"/>
-          <w:sz w:val="32"/>
-          <w:szCs w:val="32"/>
-        </w:rPr>
-        <w:t xml:space="preserve"> </w:t>
-      </w:r>
-      <w:r>
-        <w:rPr>
-          <w:rFonts w:ascii="Arial" w:hAnsi="Arial" w:cs="Arial"/>
-          <w:color w:val="0A0A0A"/>
-          <w:sz w:val="32"/>
-          <w:szCs w:val="32"/>
-        </w:rPr>
-        <w:t>입력가능</w:t>
-      </w:r>
-      <w:r>
-        <w:rPr>
-          <w:rFonts w:ascii="Arial" w:hAnsi="Arial" w:cs="Arial"/>
-          <w:color w:val="0A0A0A"/>
-          <w:sz w:val="32"/>
-          <w:szCs w:val="32"/>
-        </w:rPr>
-        <w:t>)</w:t>
+          <w:rFonts w:ascii="Arial" w:hAnsi="Arial" w:cs="Arial" w:hint="eastAsia"/>
+          <w:color w:val="0A0A0A"/>
+          <w:sz w:val="32"/>
+          <w:szCs w:val="32"/>
+        </w:rPr>
+        <w:t xml:space="preserve"> </w:t>
+      </w:r>
+      <w:r>
+        <w:rPr>
+          <w:rFonts w:ascii="Arial" w:hAnsi="Arial" w:cs="Arial" w:hint="eastAsia"/>
+          <w:color w:val="0A0A0A"/>
+          <w:sz w:val="32"/>
+          <w:szCs w:val="32"/>
+        </w:rPr>
+        <w:t>도급업체</w:t>
+      </w:r>
+      <w:r>
+        <w:rPr>
+          <w:rFonts w:ascii="Arial" w:hAnsi="Arial" w:cs="Arial" w:hint="eastAsia"/>
+          <w:color w:val="0A0A0A"/>
+          <w:sz w:val="32"/>
+          <w:szCs w:val="32"/>
+        </w:rPr>
+        <w:t xml:space="preserve"> </w:t>
+      </w:r>
+      <w:r>
+        <w:rPr>
+          <w:rFonts w:ascii="Arial" w:hAnsi="Arial" w:cs="Arial" w:hint="eastAsia"/>
+          <w:color w:val="0A0A0A"/>
+          <w:sz w:val="32"/>
+          <w:szCs w:val="32"/>
+        </w:rPr>
+        <w:t>인력</w:t>
+      </w:r>
+      <w:r>
+        <w:rPr>
+          <w:rFonts w:ascii="Arial" w:hAnsi="Arial" w:cs="Arial" w:hint="eastAsia"/>
+          <w:color w:val="0A0A0A"/>
+          <w:sz w:val="32"/>
+          <w:szCs w:val="32"/>
+        </w:rPr>
+        <w:t xml:space="preserve"> 2~3</w:t>
+      </w:r>
+      <w:r>
+        <w:rPr>
+          <w:rFonts w:ascii="Arial" w:hAnsi="Arial" w:cs="Arial" w:hint="eastAsia"/>
+          <w:color w:val="0A0A0A"/>
+          <w:sz w:val="32"/>
+          <w:szCs w:val="32"/>
+        </w:rPr>
+        <w:t>명씩</w:t>
+      </w:r>
+      <w:r>
+        <w:rPr>
+          <w:rFonts w:ascii="Arial" w:hAnsi="Arial" w:cs="Arial" w:hint="eastAsia"/>
+          <w:color w:val="0A0A0A"/>
+          <w:sz w:val="32"/>
+          <w:szCs w:val="32"/>
+        </w:rPr>
+        <w:t xml:space="preserve"> </w:t>
       </w:r>
     </w:p>
     <w:p>
@@ -1337,8 +4814,8 @@
 </file>
 
 <file path=word/numbering.xml><?xml version="1.0" encoding="utf-8"?>
-<w:numbering xmlns:wpc="http://schemas.microsoft.com/office/word/2010/wordprocessingCanvas" xmlns:cx="http://schemas.microsoft.com/office/drawing/2014/chartex" xmlns:cx1="http://schemas.microsoft.com/office/drawing/2015/9/8/chartex" xmlns:cx2="http://schemas.microsoft.com/office/drawing/2015/10/21/chartex" xmlns:cx3="http://schemas.microsoft.com/office/drawing/2016/5/9/chartex" xmlns:cx4="http://schemas.microsoft.com/office/drawing/2016/5/10/chartex" xmlns:cx5="http://schemas.microsoft.com/office/drawing/2016/5/11/chartex" xmlns:cx6="http://schemas.microsoft.com/office/drawing/2016/5/12/chartex" xmlns:cx7="http://schemas.microsoft.com/office/drawing/2016/5/13/chartex" xmlns:cx8="http://schemas.microsoft.com/office/drawing/2016/5/14/chartex" xmlns:mc="http://schemas.openxmlformats.org/markup-compatibility/2006" xmlns:aink="http://schemas.microsoft.com/office/drawing/2016/ink" xmlns:am3d="http://schemas.microsoft.com/office/drawing/2017/model3d" xmlns:o="urn:schemas-microsoft-com:office:office" xmlns:oel="http://schemas.microsoft.com/office/2019/extlst" xmlns:r="http://schemas.openxmlformats.org/officeDocument/2006/relationships" xmlns:m="http://schemas.openxmlformats.org/officeDocument/2006/math" xmlns:v="urn:schemas-microsoft-com:vml" xmlns:wp14="http://schemas.microsoft.com/office/word/2010/wordprocessingDrawing" xmlns:wp="http://schemas.openxmlformats.org/drawingml/2006/wordprocessingDrawing" xmlns:w10="urn:schemas-microsoft-com:office:word" xmlns:w="http://schemas.openxmlformats.org/wordprocessingml/2006/main" xmlns:w14="http://schemas.microsoft.com/office/word/2010/wordml" xmlns:w15="http://schemas.microsoft.com/office/word/2012/wordml" xmlns:w16cex="http://schemas.microsoft.com/office/word/2018/wordml/cex" xmlns:w16cid="http://schemas.microsoft.com/office/word/2016/wordml/cid" xmlns:w16="http://schemas.microsoft.com/office/word/2018/wordml" xmlns:w16du="http://schemas.microsoft.com/office/word/2023/wordml/word16du" xmlns:w16sdtdh="http://schemas.microsoft.com/office/word/2020/wordml/sdtdatahash" xmlns:w16se="http://schemas.microsoft.com/office/word/2015/wordml/symex" xmlns:wpg="http://schemas.microsoft.com/office/word/2010/wordprocessingGroup" xmlns:wpi="http://schemas.microsoft.com/office/word/2010/wordprocessingInk" xmlns:wne="http://schemas.microsoft.com/office/word/2006/wordml" xmlns:wps="http://schemas.microsoft.com/office/word/2010/wordprocessingShape" mc:Ignorable="w14 w15 w16se w16cid w16 w16cex w16sdtdh w16du wp14">
-  <w:abstractNum w:abstractNumId="0" w15:restartNumberingAfterBreak="0">
+<w:numbering xmlns:wpc="http://schemas.microsoft.com/office/word/2010/wordprocessingCanvas" xmlns:mc="http://schemas.openxmlformats.org/markup-compatibility/2006" xmlns:o="urn:schemas-microsoft-com:office:office" xmlns:r="http://schemas.openxmlformats.org/officeDocument/2006/relationships" xmlns:m="http://schemas.openxmlformats.org/officeDocument/2006/math" xmlns:v="urn:schemas-microsoft-com:vml" xmlns:wp14="http://schemas.microsoft.com/office/word/2010/wordprocessingDrawing" xmlns:wp="http://schemas.openxmlformats.org/drawingml/2006/wordprocessingDrawing" xmlns:w10="urn:schemas-microsoft-com:office:word" xmlns:w="http://schemas.openxmlformats.org/wordprocessingml/2006/main" xmlns:w14="http://schemas.microsoft.com/office/word/2010/wordml" xmlns:wpg="http://schemas.microsoft.com/office/word/2010/wordprocessingGroup" xmlns:wpi="http://schemas.microsoft.com/office/word/2010/wordprocessingInk" xmlns:wne="http://schemas.microsoft.com/office/word/2006/wordml" xmlns:wps="http://schemas.microsoft.com/office/word/2010/wordprocessingShape" mc:Ignorable="w14 wp14">
+  <w:abstractNum w:abstractNumId="0">
     <w:nsid w:val="36BE489A"/>
     <w:multiLevelType w:val="hybridMultilevel"/>
     <w:tmpl w:val="605635BA"/>
@@ -1427,7 +4904,7 @@
       </w:pPr>
     </w:lvl>
   </w:abstractNum>
-  <w:abstractNum w:abstractNumId="1" w15:restartNumberingAfterBreak="0">
+  <w:abstractNum w:abstractNumId="1">
     <w:nsid w:val="619F4FB2"/>
     <w:multiLevelType w:val="hybridMultilevel"/>
     <w:tmpl w:val="605635BA"/>
@@ -1516,17 +4993,17 @@
       </w:pPr>
     </w:lvl>
   </w:abstractNum>
-  <w:num w:numId="1" w16cid:durableId="864444858">
+  <w:num w:numId="1">
     <w:abstractNumId w:val="0"/>
   </w:num>
-  <w:num w:numId="2" w16cid:durableId="747532777">
+  <w:num w:numId="2">
     <w:abstractNumId w:val="1"/>
   </w:num>
 </w:numbering>
 </file>
 
 <file path=word/styles.xml><?xml version="1.0" encoding="utf-8"?>
-<w:styles xmlns:mc="http://schemas.openxmlformats.org/markup-compatibility/2006" xmlns:r="http://schemas.openxmlformats.org/officeDocument/2006/relationships" xmlns:w="http://schemas.openxmlformats.org/wordprocessingml/2006/main" xmlns:w14="http://schemas.microsoft.com/office/word/2010/wordml" xmlns:w15="http://schemas.microsoft.com/office/word/2012/wordml" xmlns:w16cex="http://schemas.microsoft.com/office/word/2018/wordml/cex" xmlns:w16cid="http://schemas.microsoft.com/office/word/2016/wordml/cid" xmlns:w16="http://schemas.microsoft.com/office/word/2018/wordml" xmlns:w16du="http://schemas.microsoft.com/office/word/2023/wordml/word16du" xmlns:w16sdtdh="http://schemas.microsoft.com/office/word/2020/wordml/sdtdatahash" xmlns:w16se="http://schemas.microsoft.com/office/word/2015/wordml/symex" mc:Ignorable="w14 w15 w16se w16cid w16 w16cex w16sdtdh w16du">
+<w:styles xmlns:mc="http://schemas.openxmlformats.org/markup-compatibility/2006" xmlns:r="http://schemas.openxmlformats.org/officeDocument/2006/relationships" xmlns:w="http://schemas.openxmlformats.org/wordprocessingml/2006/main" xmlns:w14="http://schemas.microsoft.com/office/word/2010/wordml" mc:Ignorable="w14">
   <w:docDefaults>
     <w:rPrDefault>
       <w:rPr>
@@ -1543,383 +5020,433 @@
       </w:pPr>
     </w:pPrDefault>
   </w:docDefaults>
-  <w:latentStyles w:defLockedState="0" w:defUIPriority="99" w:defSemiHidden="0" w:defUnhideWhenUsed="0" w:defQFormat="0" w:count="376">
-    <w:lsdException w:name="Normal" w:uiPriority="0" w:qFormat="1"/>
-    <w:lsdException w:name="heading 1" w:uiPriority="9" w:qFormat="1"/>
-    <w:lsdException w:name="heading 2" w:semiHidden="1" w:uiPriority="9" w:unhideWhenUsed="1" w:qFormat="1"/>
-    <w:lsdException w:name="heading 3" w:semiHidden="1" w:uiPriority="9" w:unhideWhenUsed="1" w:qFormat="1"/>
-    <w:lsdException w:name="heading 4" w:semiHidden="1" w:uiPriority="9" w:unhideWhenUsed="1" w:qFormat="1"/>
-    <w:lsdException w:name="heading 5" w:semiHidden="1" w:uiPriority="9" w:unhideWhenUsed="1" w:qFormat="1"/>
-    <w:lsdException w:name="heading 6" w:semiHidden="1" w:uiPriority="9" w:unhideWhenUsed="1" w:qFormat="1"/>
-    <w:lsdException w:name="heading 7" w:semiHidden="1" w:uiPriority="9" w:unhideWhenUsed="1" w:qFormat="1"/>
-    <w:lsdException w:name="heading 8" w:semiHidden="1" w:uiPriority="9" w:unhideWhenUsed="1" w:qFormat="1"/>
-    <w:lsdException w:name="heading 9" w:semiHidden="1" w:uiPriority="9" w:unhideWhenUsed="1" w:qFormat="1"/>
-    <w:lsdException w:name="index 1" w:semiHidden="1" w:unhideWhenUsed="1"/>
-    <w:lsdException w:name="index 2" w:semiHidden="1" w:unhideWhenUsed="1"/>
-    <w:lsdException w:name="index 3" w:semiHidden="1" w:unhideWhenUsed="1"/>
-    <w:lsdException w:name="index 4" w:semiHidden="1" w:unhideWhenUsed="1"/>
-    <w:lsdException w:name="index 5" w:semiHidden="1" w:unhideWhenUsed="1"/>
-    <w:lsdException w:name="index 6" w:semiHidden="1" w:unhideWhenUsed="1"/>
-    <w:lsdException w:name="index 7" w:semiHidden="1" w:unhideWhenUsed="1"/>
-    <w:lsdException w:name="index 8" w:semiHidden="1" w:unhideWhenUsed="1"/>
-    <w:lsdException w:name="index 9" w:semiHidden="1" w:unhideWhenUsed="1"/>
-    <w:lsdException w:name="toc 1" w:semiHidden="1" w:uiPriority="39" w:unhideWhenUsed="1"/>
-    <w:lsdException w:name="toc 2" w:semiHidden="1" w:uiPriority="39" w:unhideWhenUsed="1"/>
-    <w:lsdException w:name="toc 3" w:semiHidden="1" w:uiPriority="39" w:unhideWhenUsed="1"/>
-    <w:lsdException w:name="toc 4" w:semiHidden="1" w:uiPriority="39" w:unhideWhenUsed="1"/>
-    <w:lsdException w:name="toc 5" w:semiHidden="1" w:uiPriority="39" w:unhideWhenUsed="1"/>
-    <w:lsdException w:name="toc 6" w:semiHidden="1" w:uiPriority="39" w:unhideWhenUsed="1"/>
-    <w:lsdException w:name="toc 7" w:semiHidden="1" w:uiPriority="39" w:unhideWhenUsed="1"/>
-    <w:lsdException w:name="toc 8" w:semiHidden="1" w:uiPriority="39" w:unhideWhenUsed="1"/>
-    <w:lsdException w:name="toc 9" w:semiHidden="1" w:uiPriority="39" w:unhideWhenUsed="1"/>
-    <w:lsdException w:name="Normal Indent" w:semiHidden="1" w:unhideWhenUsed="1"/>
-    <w:lsdException w:name="footnote text" w:semiHidden="1" w:unhideWhenUsed="1"/>
-    <w:lsdException w:name="annotation text" w:semiHidden="1" w:unhideWhenUsed="1"/>
-    <w:lsdException w:name="header" w:semiHidden="1" w:unhideWhenUsed="1"/>
-    <w:lsdException w:name="footer" w:semiHidden="1" w:unhideWhenUsed="1"/>
-    <w:lsdException w:name="index heading" w:semiHidden="1" w:unhideWhenUsed="1"/>
-    <w:lsdException w:name="caption" w:semiHidden="1" w:uiPriority="35" w:unhideWhenUsed="1" w:qFormat="1"/>
-    <w:lsdException w:name="table of figures" w:semiHidden="1" w:unhideWhenUsed="1"/>
-    <w:lsdException w:name="envelope address" w:semiHidden="1" w:unhideWhenUsed="1"/>
-    <w:lsdException w:name="envelope return" w:semiHidden="1" w:unhideWhenUsed="1"/>
-    <w:lsdException w:name="footnote reference" w:semiHidden="1" w:unhideWhenUsed="1"/>
-    <w:lsdException w:name="annotation reference" w:semiHidden="1" w:unhideWhenUsed="1"/>
-    <w:lsdException w:name="line number" w:semiHidden="1" w:unhideWhenUsed="1"/>
-    <w:lsdException w:name="page number" w:semiHidden="1" w:unhideWhenUsed="1"/>
-    <w:lsdException w:name="endnote reference" w:semiHidden="1" w:unhideWhenUsed="1"/>
-    <w:lsdException w:name="endnote text" w:semiHidden="1" w:unhideWhenUsed="1"/>
-    <w:lsdException w:name="table of authorities" w:semiHidden="1" w:unhideWhenUsed="1"/>
-    <w:lsdException w:name="macro" w:semiHidden="1" w:unhideWhenUsed="1"/>
-    <w:lsdException w:name="toa heading" w:semiHidden="1" w:unhideWhenUsed="1"/>
-    <w:lsdException w:name="List" w:semiHidden="1" w:unhideWhenUsed="1"/>
-    <w:lsdException w:name="List Bullet" w:semiHidden="1" w:unhideWhenUsed="1"/>
-    <w:lsdException w:name="List Number" w:semiHidden="1" w:unhideWhenUsed="1"/>
-    <w:lsdException w:name="List 2" w:semiHidden="1" w:unhideWhenUsed="1"/>
-    <w:lsdException w:name="List 3" w:semiHidden="1" w:unhideWhenUsed="1"/>
-    <w:lsdException w:name="List 4" w:semiHidden="1" w:unhideWhenUsed="1"/>
-    <w:lsdException w:name="List 5" w:semiHidden="1" w:unhideWhenUsed="1"/>
-    <w:lsdException w:name="List Bullet 2" w:semiHidden="1" w:unhideWhenUsed="1"/>
-    <w:lsdException w:name="List Bullet 3" w:semiHidden="1" w:unhideWhenUsed="1"/>
-    <w:lsdException w:name="List Bullet 4" w:semiHidden="1" w:unhideWhenUsed="1"/>
-    <w:lsdException w:name="List Bullet 5" w:semiHidden="1" w:unhideWhenUsed="1"/>
-    <w:lsdException w:name="List Number 2" w:semiHidden="1" w:unhideWhenUsed="1"/>
-    <w:lsdException w:name="List Number 3" w:semiHidden="1" w:unhideWhenUsed="1"/>
-    <w:lsdException w:name="List Number 4" w:semiHidden="1" w:unhideWhenUsed="1"/>
-    <w:lsdException w:name="List Number 5" w:semiHidden="1" w:unhideWhenUsed="1"/>
-    <w:lsdException w:name="Title" w:uiPriority="10" w:qFormat="1"/>
-    <w:lsdException w:name="Closing" w:semiHidden="1" w:unhideWhenUsed="1"/>
-    <w:lsdException w:name="Signature" w:semiHidden="1" w:unhideWhenUsed="1"/>
-    <w:lsdException w:name="Default Paragraph Font" w:semiHidden="1" w:uiPriority="1" w:unhideWhenUsed="1"/>
-    <w:lsdException w:name="Body Text" w:semiHidden="1" w:unhideWhenUsed="1"/>
-    <w:lsdException w:name="Body Text Indent" w:semiHidden="1" w:unhideWhenUsed="1"/>
-    <w:lsdException w:name="List Continue" w:semiHidden="1" w:unhideWhenUsed="1"/>
-    <w:lsdException w:name="List Continue 2" w:semiHidden="1" w:unhideWhenUsed="1"/>
-    <w:lsdException w:name="List Continue 3" w:semiHidden="1" w:unhideWhenUsed="1"/>
-    <w:lsdException w:name="List Continue 4" w:semiHidden="1" w:unhideWhenUsed="1"/>
-    <w:lsdException w:name="List Continue 5" w:semiHidden="1" w:unhideWhenUsed="1"/>
-    <w:lsdException w:name="Message Header" w:semiHidden="1" w:unhideWhenUsed="1"/>
-    <w:lsdException w:name="Subtitle" w:uiPriority="11" w:qFormat="1"/>
-    <w:lsdException w:name="Salutation" w:semiHidden="1" w:unhideWhenUsed="1"/>
-    <w:lsdException w:name="Date" w:semiHidden="1" w:unhideWhenUsed="1"/>
-    <w:lsdException w:name="Body Text First Indent" w:semiHidden="1" w:unhideWhenUsed="1"/>
-    <w:lsdException w:name="Body Text First Indent 2" w:semiHidden="1" w:unhideWhenUsed="1"/>
-    <w:lsdException w:name="Note Heading" w:semiHidden="1" w:unhideWhenUsed="1"/>
-    <w:lsdException w:name="Body Text 2" w:semiHidden="1" w:unhideWhenUsed="1"/>
-    <w:lsdException w:name="Body Text 3" w:semiHidden="1" w:unhideWhenUsed="1"/>
-    <w:lsdException w:name="Body Text Indent 2" w:semiHidden="1" w:unhideWhenUsed="1"/>
-    <w:lsdException w:name="Body Text Indent 3" w:semiHidden="1" w:unhideWhenUsed="1"/>
-    <w:lsdException w:name="Block Text" w:semiHidden="1" w:unhideWhenUsed="1"/>
-    <w:lsdException w:name="Hyperlink" w:semiHidden="1" w:unhideWhenUsed="1"/>
-    <w:lsdException w:name="FollowedHyperlink" w:semiHidden="1" w:unhideWhenUsed="1"/>
-    <w:lsdException w:name="Strong" w:uiPriority="22" w:qFormat="1"/>
-    <w:lsdException w:name="Emphasis" w:uiPriority="20" w:qFormat="1"/>
-    <w:lsdException w:name="Document Map" w:semiHidden="1" w:unhideWhenUsed="1"/>
-    <w:lsdException w:name="Plain Text" w:semiHidden="1" w:unhideWhenUsed="1"/>
-    <w:lsdException w:name="E-mail Signature" w:semiHidden="1" w:unhideWhenUsed="1"/>
-    <w:lsdException w:name="HTML Top of Form" w:semiHidden="1" w:unhideWhenUsed="1"/>
-    <w:lsdException w:name="HTML Bottom of Form" w:semiHidden="1" w:unhideWhenUsed="1"/>
-    <w:lsdException w:name="Normal (Web)" w:semiHidden="1" w:unhideWhenUsed="1"/>
-    <w:lsdException w:name="HTML Acronym" w:semiHidden="1" w:unhideWhenUsed="1"/>
-    <w:lsdException w:name="HTML Address" w:semiHidden="1" w:unhideWhenUsed="1"/>
-    <w:lsdException w:name="HTML Cite" w:semiHidden="1" w:unhideWhenUsed="1"/>
-    <w:lsdException w:name="HTML Code" w:semiHidden="1" w:unhideWhenUsed="1"/>
-    <w:lsdException w:name="HTML Definition" w:semiHidden="1" w:unhideWhenUsed="1"/>
-    <w:lsdException w:name="HTML Keyboard" w:semiHidden="1" w:unhideWhenUsed="1"/>
-    <w:lsdException w:name="HTML Preformatted" w:semiHidden="1" w:unhideWhenUsed="1"/>
-    <w:lsdException w:name="HTML Sample" w:semiHidden="1" w:unhideWhenUsed="1"/>
-    <w:lsdException w:name="HTML Typewriter" w:semiHidden="1" w:unhideWhenUsed="1"/>
-    <w:lsdException w:name="HTML Variable" w:semiHidden="1" w:unhideWhenUsed="1"/>
-    <w:lsdException w:name="Normal Table" w:semiHidden="1" w:unhideWhenUsed="1"/>
-    <w:lsdException w:name="annotation subject" w:semiHidden="1" w:unhideWhenUsed="1"/>
-    <w:lsdException w:name="No List" w:semiHidden="1" w:unhideWhenUsed="1"/>
-    <w:lsdException w:name="Outline List 1" w:semiHidden="1" w:unhideWhenUsed="1"/>
-    <w:lsdException w:name="Outline List 2" w:semiHidden="1" w:unhideWhenUsed="1"/>
-    <w:lsdException w:name="Outline List 3" w:semiHidden="1" w:unhideWhenUsed="1"/>
-    <w:lsdException w:name="Table Simple 1" w:semiHidden="1" w:unhideWhenUsed="1"/>
-    <w:lsdException w:name="Table Simple 2" w:semiHidden="1" w:unhideWhenUsed="1"/>
-    <w:lsdException w:name="Table Simple 3" w:semiHidden="1" w:unhideWhenUsed="1"/>
-    <w:lsdException w:name="Table Classic 1" w:semiHidden="1" w:unhideWhenUsed="1"/>
-    <w:lsdException w:name="Table Classic 2" w:semiHidden="1" w:unhideWhenUsed="1"/>
-    <w:lsdException w:name="Table Classic 3" w:semiHidden="1" w:unhideWhenUsed="1"/>
-    <w:lsdException w:name="Table Classic 4" w:semiHidden="1" w:unhideWhenUsed="1"/>
-    <w:lsdException w:name="Table Colorful 1" w:semiHidden="1" w:unhideWhenUsed="1"/>
-    <w:lsdException w:name="Table Colorful 2" w:semiHidden="1" w:unhideWhenUsed="1"/>
-    <w:lsdException w:name="Table Colorful 3" w:semiHidden="1" w:unhideWhenUsed="1"/>
-    <w:lsdException w:name="Table Columns 1" w:semiHidden="1" w:unhideWhenUsed="1"/>
-    <w:lsdException w:name="Table Columns 2" w:semiHidden="1" w:unhideWhenUsed="1"/>
-    <w:lsdException w:name="Table Columns 3" w:semiHidden="1" w:unhideWhenUsed="1"/>
-    <w:lsdException w:name="Table Columns 4" w:semiHidden="1" w:unhideWhenUsed="1"/>
-    <w:lsdException w:name="Table Columns 5" w:semiHidden="1" w:unhideWhenUsed="1"/>
-    <w:lsdException w:name="Table Grid 1" w:semiHidden="1" w:unhideWhenUsed="1"/>
-    <w:lsdException w:name="Table Grid 2" w:semiHidden="1" w:unhideWhenUsed="1"/>
-    <w:lsdException w:name="Table Grid 3" w:semiHidden="1" w:unhideWhenUsed="1"/>
-    <w:lsdException w:name="Table Grid 4" w:semiHidden="1" w:unhideWhenUsed="1"/>
-    <w:lsdException w:name="Table Grid 5" w:semiHidden="1" w:unhideWhenUsed="1"/>
-    <w:lsdException w:name="Table Grid 6" w:semiHidden="1" w:unhideWhenUsed="1"/>
-    <w:lsdException w:name="Table Grid 7" w:semiHidden="1" w:unhideWhenUsed="1"/>
-    <w:lsdException w:name="Table Grid 8" w:semiHidden="1" w:unhideWhenUsed="1"/>
-    <w:lsdException w:name="Table List 1" w:semiHidden="1" w:unhideWhenUsed="1"/>
-    <w:lsdException w:name="Table List 2" w:semiHidden="1" w:unhideWhenUsed="1"/>
-    <w:lsdException w:name="Table List 3" w:semiHidden="1" w:unhideWhenUsed="1"/>
-    <w:lsdException w:name="Table List 4" w:semiHidden="1" w:unhideWhenUsed="1"/>
-    <w:lsdException w:name="Table List 5" w:semiHidden="1" w:unhideWhenUsed="1"/>
-    <w:lsdException w:name="Table List 6" w:semiHidden="1" w:unhideWhenUsed="1"/>
-    <w:lsdException w:name="Table List 7" w:semiHidden="1" w:unhideWhenUsed="1"/>
-    <w:lsdException w:name="Table List 8" w:semiHidden="1" w:unhideWhenUsed="1"/>
-    <w:lsdException w:name="Table 3D effects 1" w:semiHidden="1" w:unhideWhenUsed="1"/>
-    <w:lsdException w:name="Table 3D effects 2" w:semiHidden="1" w:unhideWhenUsed="1"/>
-    <w:lsdException w:name="Table 3D effects 3" w:semiHidden="1" w:unhideWhenUsed="1"/>
-    <w:lsdException w:name="Table Contemporary" w:semiHidden="1" w:unhideWhenUsed="1"/>
-    <w:lsdException w:name="Table Elegant" w:semiHidden="1" w:unhideWhenUsed="1"/>
-    <w:lsdException w:name="Table Professional" w:semiHidden="1" w:unhideWhenUsed="1"/>
-    <w:lsdException w:name="Table Subtle 1" w:semiHidden="1" w:unhideWhenUsed="1"/>
-    <w:lsdException w:name="Table Subtle 2" w:semiHidden="1" w:unhideWhenUsed="1"/>
-    <w:lsdException w:name="Table Web 1" w:semiHidden="1" w:unhideWhenUsed="1"/>
-    <w:lsdException w:name="Table Web 2" w:semiHidden="1" w:unhideWhenUsed="1"/>
-    <w:lsdException w:name="Table Web 3" w:semiHidden="1" w:unhideWhenUsed="1"/>
-    <w:lsdException w:name="Balloon Text" w:semiHidden="1" w:unhideWhenUsed="1"/>
-    <w:lsdException w:name="Table Grid" w:uiPriority="39"/>
-    <w:lsdException w:name="Table Theme" w:semiHidden="1" w:unhideWhenUsed="1"/>
-    <w:lsdException w:name="Placeholder Text" w:semiHidden="1"/>
-    <w:lsdException w:name="No Spacing" w:uiPriority="1" w:qFormat="1"/>
-    <w:lsdException w:name="Light Shading" w:uiPriority="60"/>
-    <w:lsdException w:name="Light List" w:uiPriority="61"/>
-    <w:lsdException w:name="Light Grid" w:uiPriority="62"/>
-    <w:lsdException w:name="Medium Shading 1" w:uiPriority="63"/>
-    <w:lsdException w:name="Medium Shading 2" w:uiPriority="64"/>
-    <w:lsdException w:name="Medium List 1" w:uiPriority="65"/>
-    <w:lsdException w:name="Medium List 2" w:uiPriority="66"/>
-    <w:lsdException w:name="Medium Grid 1" w:uiPriority="67"/>
-    <w:lsdException w:name="Medium Grid 2" w:uiPriority="68"/>
-    <w:lsdException w:name="Medium Grid 3" w:uiPriority="69"/>
-    <w:lsdException w:name="Dark List" w:uiPriority="70"/>
-    <w:lsdException w:name="Colorful Shading" w:uiPriority="71"/>
-    <w:lsdException w:name="Colorful List" w:uiPriority="72"/>
-    <w:lsdException w:name="Colorful Grid" w:uiPriority="73"/>
-    <w:lsdException w:name="Light Shading Accent 1" w:uiPriority="60"/>
-    <w:lsdException w:name="Light List Accent 1" w:uiPriority="61"/>
-    <w:lsdException w:name="Light Grid Accent 1" w:uiPriority="62"/>
-    <w:lsdException w:name="Medium Shading 1 Accent 1" w:uiPriority="63"/>
-    <w:lsdException w:name="Medium Shading 2 Accent 1" w:uiPriority="64"/>
-    <w:lsdException w:name="Medium List 1 Accent 1" w:uiPriority="65"/>
-    <w:lsdException w:name="Revision" w:semiHidden="1"/>
-    <w:lsdException w:name="List Paragraph" w:uiPriority="34" w:qFormat="1"/>
-    <w:lsdException w:name="Quote" w:uiPriority="29" w:qFormat="1"/>
-    <w:lsdException w:name="Intense Quote" w:uiPriority="30" w:qFormat="1"/>
-    <w:lsdException w:name="Medium List 2 Accent 1" w:uiPriority="66"/>
-    <w:lsdException w:name="Medium Grid 1 Accent 1" w:uiPriority="67"/>
-    <w:lsdException w:name="Medium Grid 2 Accent 1" w:uiPriority="68"/>
-    <w:lsdException w:name="Medium Grid 3 Accent 1" w:uiPriority="69"/>
-    <w:lsdException w:name="Dark List Accent 1" w:uiPriority="70"/>
-    <w:lsdException w:name="Colorful Shading Accent 1" w:uiPriority="71"/>
-    <w:lsdException w:name="Colorful List Accent 1" w:uiPriority="72"/>
-    <w:lsdException w:name="Colorful Grid Accent 1" w:uiPriority="73"/>
-    <w:lsdException w:name="Light Shading Accent 2" w:uiPriority="60"/>
-    <w:lsdException w:name="Light List Accent 2" w:uiPriority="61"/>
-    <w:lsdException w:name="Light Grid Accent 2" w:uiPriority="62"/>
-    <w:lsdException w:name="Medium Shading 1 Accent 2" w:uiPriority="63"/>
-    <w:lsdException w:name="Medium Shading 2 Accent 2" w:uiPriority="64"/>
-    <w:lsdException w:name="Medium List 1 Accent 2" w:uiPriority="65"/>
-    <w:lsdException w:name="Medium List 2 Accent 2" w:uiPriority="66"/>
-    <w:lsdException w:name="Medium Grid 1 Accent 2" w:uiPriority="67"/>
-    <w:lsdException w:name="Medium Grid 2 Accent 2" w:uiPriority="68"/>
-    <w:lsdException w:name="Medium Grid 3 Accent 2" w:uiPriority="69"/>
-    <w:lsdException w:name="Dark List Accent 2" w:uiPriority="70"/>
-    <w:lsdException w:name="Colorful Shading Accent 2" w:uiPriority="71"/>
-    <w:lsdException w:name="Colorful List Accent 2" w:uiPriority="72"/>
-    <w:lsdException w:name="Colorful Grid Accent 2" w:uiPriority="73"/>
-    <w:lsdException w:name="Light Shading Accent 3" w:uiPriority="60"/>
-    <w:lsdException w:name="Light List Accent 3" w:uiPriority="61"/>
-    <w:lsdException w:name="Light Grid Accent 3" w:uiPriority="62"/>
-    <w:lsdException w:name="Medium Shading 1 Accent 3" w:uiPriority="63"/>
-    <w:lsdException w:name="Medium Shading 2 Accent 3" w:uiPriority="64"/>
-    <w:lsdException w:name="Medium List 1 Accent 3" w:uiPriority="65"/>
-    <w:lsdException w:name="Medium List 2 Accent 3" w:uiPriority="66"/>
-    <w:lsdException w:name="Medium Grid 1 Accent 3" w:uiPriority="67"/>
-    <w:lsdException w:name="Medium Grid 2 Accent 3" w:uiPriority="68"/>
-    <w:lsdException w:name="Medium Grid 3 Accent 3" w:uiPriority="69"/>
-    <w:lsdException w:name="Dark List Accent 3" w:uiPriority="70"/>
-    <w:lsdException w:name="Colorful Shading Accent 3" w:uiPriority="71"/>
-    <w:lsdException w:name="Colorful List Accent 3" w:uiPriority="72"/>
-    <w:lsdException w:name="Colorful Grid Accent 3" w:uiPriority="73"/>
-    <w:lsdException w:name="Light Shading Accent 4" w:uiPriority="60"/>
-    <w:lsdException w:name="Light List Accent 4" w:uiPriority="61"/>
-    <w:lsdException w:name="Light Grid Accent 4" w:uiPriority="62"/>
-    <w:lsdException w:name="Medium Shading 1 Accent 4" w:uiPriority="63"/>
-    <w:lsdException w:name="Medium Shading 2 Accent 4" w:uiPriority="64"/>
-    <w:lsdException w:name="Medium List 1 Accent 4" w:uiPriority="65"/>
-    <w:lsdException w:name="Medium List 2 Accent 4" w:uiPriority="66"/>
-    <w:lsdException w:name="Medium Grid 1 Accent 4" w:uiPriority="67"/>
-    <w:lsdException w:name="Medium Grid 2 Accent 4" w:uiPriority="68"/>
-    <w:lsdException w:name="Medium Grid 3 Accent 4" w:uiPriority="69"/>
-    <w:lsdException w:name="Dark List Accent 4" w:uiPriority="70"/>
-    <w:lsdException w:name="Colorful Shading Accent 4" w:uiPriority="71"/>
-    <w:lsdException w:name="Colorful List Accent 4" w:uiPriority="72"/>
-    <w:lsdException w:name="Colorful Grid Accent 4" w:uiPriority="73"/>
-    <w:lsdException w:name="Light Shading Accent 5" w:uiPriority="60"/>
-    <w:lsdException w:name="Light List Accent 5" w:uiPriority="61"/>
-    <w:lsdException w:name="Light Grid Accent 5" w:uiPriority="62"/>
-    <w:lsdException w:name="Medium Shading 1 Accent 5" w:uiPriority="63"/>
-    <w:lsdException w:name="Medium Shading 2 Accent 5" w:uiPriority="64"/>
-    <w:lsdException w:name="Medium List 1 Accent 5" w:uiPriority="65"/>
-    <w:lsdException w:name="Medium List 2 Accent 5" w:uiPriority="66"/>
-    <w:lsdException w:name="Medium Grid 1 Accent 5" w:uiPriority="67"/>
-    <w:lsdException w:name="Medium Grid 2 Accent 5" w:uiPriority="68"/>
-    <w:lsdException w:name="Medium Grid 3 Accent 5" w:uiPriority="69"/>
-    <w:lsdException w:name="Dark List Accent 5" w:uiPriority="70"/>
-    <w:lsdException w:name="Colorful Shading Accent 5" w:uiPriority="71"/>
-    <w:lsdException w:name="Colorful List Accent 5" w:uiPriority="72"/>
-    <w:lsdException w:name="Colorful Grid Accent 5" w:uiPriority="73"/>
-    <w:lsdException w:name="Light Shading Accent 6" w:uiPriority="60"/>
-    <w:lsdException w:name="Light List Accent 6" w:uiPriority="61"/>
-    <w:lsdException w:name="Light Grid Accent 6" w:uiPriority="62"/>
-    <w:lsdException w:name="Medium Shading 1 Accent 6" w:uiPriority="63"/>
-    <w:lsdException w:name="Medium Shading 2 Accent 6" w:uiPriority="64"/>
-    <w:lsdException w:name="Medium List 1 Accent 6" w:uiPriority="65"/>
-    <w:lsdException w:name="Medium List 2 Accent 6" w:uiPriority="66"/>
-    <w:lsdException w:name="Medium Grid 1 Accent 6" w:uiPriority="67"/>
-    <w:lsdException w:name="Medium Grid 2 Accent 6" w:uiPriority="68"/>
-    <w:lsdException w:name="Medium Grid 3 Accent 6" w:uiPriority="69"/>
-    <w:lsdException w:name="Dark List Accent 6" w:uiPriority="70"/>
-    <w:lsdException w:name="Colorful Shading Accent 6" w:uiPriority="71"/>
-    <w:lsdException w:name="Colorful List Accent 6" w:uiPriority="72"/>
-    <w:lsdException w:name="Colorful Grid Accent 6" w:uiPriority="73"/>
-    <w:lsdException w:name="Subtle Emphasis" w:uiPriority="19" w:qFormat="1"/>
-    <w:lsdException w:name="Intense Emphasis" w:uiPriority="21" w:qFormat="1"/>
-    <w:lsdException w:name="Subtle Reference" w:uiPriority="31" w:qFormat="1"/>
-    <w:lsdException w:name="Intense Reference" w:uiPriority="32" w:qFormat="1"/>
-    <w:lsdException w:name="Book Title" w:uiPriority="33" w:qFormat="1"/>
-    <w:lsdException w:name="Bibliography" w:semiHidden="1" w:uiPriority="37" w:unhideWhenUsed="1"/>
-    <w:lsdException w:name="TOC Heading" w:semiHidden="1" w:uiPriority="39" w:unhideWhenUsed="1" w:qFormat="1"/>
-    <w:lsdException w:name="Plain Table 1" w:uiPriority="41"/>
-    <w:lsdException w:name="Plain Table 2" w:uiPriority="42"/>
-    <w:lsdException w:name="Plain Table 3" w:uiPriority="43"/>
-    <w:lsdException w:name="Plain Table 4" w:uiPriority="44"/>
-    <w:lsdException w:name="Plain Table 5" w:uiPriority="45"/>
-    <w:lsdException w:name="Grid Table Light" w:uiPriority="40"/>
-    <w:lsdException w:name="Grid Table 1 Light" w:uiPriority="46"/>
-    <w:lsdException w:name="Grid Table 2" w:uiPriority="47"/>
-    <w:lsdException w:name="Grid Table 3" w:uiPriority="48"/>
-    <w:lsdException w:name="Grid Table 4" w:uiPriority="49"/>
-    <w:lsdException w:name="Grid Table 5 Dark" w:uiPriority="50"/>
-    <w:lsdException w:name="Grid Table 6 Colorful" w:uiPriority="51"/>
-    <w:lsdException w:name="Grid Table 7 Colorful" w:uiPriority="52"/>
-    <w:lsdException w:name="Grid Table 1 Light Accent 1" w:uiPriority="46"/>
-    <w:lsdException w:name="Grid Table 2 Accent 1" w:uiPriority="47"/>
-    <w:lsdException w:name="Grid Table 3 Accent 1" w:uiPriority="48"/>
-    <w:lsdException w:name="Grid Table 4 Accent 1" w:uiPriority="49"/>
-    <w:lsdException w:name="Grid Table 5 Dark Accent 1" w:uiPriority="50"/>
-    <w:lsdException w:name="Grid Table 6 Colorful Accent 1" w:uiPriority="51"/>
-    <w:lsdException w:name="Grid Table 7 Colorful Accent 1" w:uiPriority="52"/>
-    <w:lsdException w:name="Grid Table 1 Light Accent 2" w:uiPriority="46"/>
-    <w:lsdException w:name="Grid Table 2 Accent 2" w:uiPriority="47"/>
-    <w:lsdException w:name="Grid Table 3 Accent 2" w:uiPriority="48"/>
-    <w:lsdException w:name="Grid Table 4 Accent 2" w:uiPriority="49"/>
-    <w:lsdException w:name="Grid Table 5 Dark Accent 2" w:uiPriority="50"/>
-    <w:lsdException w:name="Grid Table 6 Colorful Accent 2" w:uiPriority="51"/>
-    <w:lsdException w:name="Grid Table 7 Colorful Accent 2" w:uiPriority="52"/>
-    <w:lsdException w:name="Grid Table 1 Light Accent 3" w:uiPriority="46"/>
-    <w:lsdException w:name="Grid Table 2 Accent 3" w:uiPriority="47"/>
-    <w:lsdException w:name="Grid Table 3 Accent 3" w:uiPriority="48"/>
-    <w:lsdException w:name="Grid Table 4 Accent 3" w:uiPriority="49"/>
-    <w:lsdException w:name="Grid Table 5 Dark Accent 3" w:uiPriority="50"/>
-    <w:lsdException w:name="Grid Table 6 Colorful Accent 3" w:uiPriority="51"/>
-    <w:lsdException w:name="Grid Table 7 Colorful Accent 3" w:uiPriority="52"/>
-    <w:lsdException w:name="Grid Table 1 Light Accent 4" w:uiPriority="46"/>
-    <w:lsdException w:name="Grid Table 2 Accent 4" w:uiPriority="47"/>
-    <w:lsdException w:name="Grid Table 3 Accent 4" w:uiPriority="48"/>
-    <w:lsdException w:name="Grid Table 4 Accent 4" w:uiPriority="49"/>
-    <w:lsdException w:name="Grid Table 5 Dark Accent 4" w:uiPriority="50"/>
-    <w:lsdException w:name="Grid Table 6 Colorful Accent 4" w:uiPriority="51"/>
-    <w:lsdException w:name="Grid Table 7 Colorful Accent 4" w:uiPriority="52"/>
-    <w:lsdException w:name="Grid Table 1 Light Accent 5" w:uiPriority="46"/>
-    <w:lsdException w:name="Grid Table 2 Accent 5" w:uiPriority="47"/>
-    <w:lsdException w:name="Grid Table 3 Accent 5" w:uiPriority="48"/>
-    <w:lsdException w:name="Grid Table 4 Accent 5" w:uiPriority="49"/>
-    <w:lsdException w:name="Grid Table 5 Dark Accent 5" w:uiPriority="50"/>
-    <w:lsdException w:name="Grid Table 6 Colorful Accent 5" w:uiPriority="51"/>
-    <w:lsdException w:name="Grid Table 7 Colorful Accent 5" w:uiPriority="52"/>
-    <w:lsdException w:name="Grid Table 1 Light Accent 6" w:uiPriority="46"/>
-    <w:lsdException w:name="Grid Table 2 Accent 6" w:uiPriority="47"/>
-    <w:lsdException w:name="Grid Table 3 Accent 6" w:uiPriority="48"/>
-    <w:lsdException w:name="Grid Table 4 Accent 6" w:uiPriority="49"/>
-    <w:lsdException w:name="Grid Table 5 Dark Accent 6" w:uiPriority="50"/>
-    <w:lsdException w:name="Grid Table 6 Colorful Accent 6" w:uiPriority="51"/>
-    <w:lsdException w:name="Grid Table 7 Colorful Accent 6" w:uiPriority="52"/>
-    <w:lsdException w:name="List Table 1 Light" w:uiPriority="46"/>
-    <w:lsdException w:name="List Table 2" w:uiPriority="47"/>
-    <w:lsdException w:name="List Table 3" w:uiPriority="48"/>
-    <w:lsdException w:name="List Table 4" w:uiPriority="49"/>
-    <w:lsdException w:name="List Table 5 Dark" w:uiPriority="50"/>
-    <w:lsdException w:name="List Table 6 Colorful" w:uiPriority="51"/>
-    <w:lsdException w:name="List Table 7 Colorful" w:uiPriority="52"/>
-    <w:lsdException w:name="List Table 1 Light Accent 1" w:uiPriority="46"/>
-    <w:lsdException w:name="List Table 2 Accent 1" w:uiPriority="47"/>
-    <w:lsdException w:name="List Table 3 Accent 1" w:uiPriority="48"/>
-    <w:lsdException w:name="List Table 4 Accent 1" w:uiPriority="49"/>
-    <w:lsdException w:name="List Table 5 Dark Accent 1" w:uiPriority="50"/>
-    <w:lsdException w:name="List Table 6 Colorful Accent 1" w:uiPriority="51"/>
-    <w:lsdException w:name="List Table 7 Colorful Accent 1" w:uiPriority="52"/>
-    <w:lsdException w:name="List Table 1 Light Accent 2" w:uiPriority="46"/>
-    <w:lsdException w:name="List Table 2 Accent 2" w:uiPriority="47"/>
-    <w:lsdException w:name="List Table 3 Accent 2" w:uiPriority="48"/>
-    <w:lsdException w:name="List Table 4 Accent 2" w:uiPriority="49"/>
-    <w:lsdException w:name="List Table 5 Dark Accent 2" w:uiPriority="50"/>
-    <w:lsdException w:name="List Table 6 Colorful Accent 2" w:uiPriority="51"/>
-    <w:lsdException w:name="List Table 7 Colorful Accent 2" w:uiPriority="52"/>
-    <w:lsdException w:name="List Table 1 Light Accent 3" w:uiPriority="46"/>
-    <w:lsdException w:name="List Table 2 Accent 3" w:uiPriority="47"/>
-    <w:lsdException w:name="List Table 3 Accent 3" w:uiPriority="48"/>
-    <w:lsdException w:name="List Table 4 Accent 3" w:uiPriority="49"/>
-    <w:lsdException w:name="List Table 5 Dark Accent 3" w:uiPriority="50"/>
-    <w:lsdException w:name="List Table 6 Colorful Accent 3" w:uiPriority="51"/>
-    <w:lsdException w:name="List Table 7 Colorful Accent 3" w:uiPriority="52"/>
-    <w:lsdException w:name="List Table 1 Light Accent 4" w:uiPriority="46"/>
-    <w:lsdException w:name="List Table 2 Accent 4" w:uiPriority="47"/>
-    <w:lsdException w:name="List Table 3 Accent 4" w:uiPriority="48"/>
-    <w:lsdException w:name="List Table 4 Accent 4" w:uiPriority="49"/>
-    <w:lsdException w:name="List Table 5 Dark Accent 4" w:uiPriority="50"/>
-    <w:lsdException w:name="List Table 6 Colorful Accent 4" w:uiPriority="51"/>
-    <w:lsdException w:name="List Table 7 Colorful Accent 4" w:uiPriority="52"/>
-    <w:lsdException w:name="List Table 1 Light Accent 5" w:uiPriority="46"/>
-    <w:lsdException w:name="List Table 2 Accent 5" w:uiPriority="47"/>
-    <w:lsdException w:name="List Table 3 Accent 5" w:uiPriority="48"/>
-    <w:lsdException w:name="List Table 4 Accent 5" w:uiPriority="49"/>
-    <w:lsdException w:name="List Table 5 Dark Accent 5" w:uiPriority="50"/>
-    <w:lsdException w:name="List Table 6 Colorful Accent 5" w:uiPriority="51"/>
-    <w:lsdException w:name="List Table 7 Colorful Accent 5" w:uiPriority="52"/>
-    <w:lsdException w:name="List Table 1 Light Accent 6" w:uiPriority="46"/>
-    <w:lsdException w:name="List Table 2 Accent 6" w:uiPriority="47"/>
-    <w:lsdException w:name="List Table 3 Accent 6" w:uiPriority="48"/>
-    <w:lsdException w:name="List Table 4 Accent 6" w:uiPriority="49"/>
-    <w:lsdException w:name="List Table 5 Dark Accent 6" w:uiPriority="50"/>
-    <w:lsdException w:name="List Table 6 Colorful Accent 6" w:uiPriority="51"/>
-    <w:lsdException w:name="List Table 7 Colorful Accent 6" w:uiPriority="52"/>
-    <w:lsdException w:name="Mention" w:semiHidden="1" w:unhideWhenUsed="1"/>
-    <w:lsdException w:name="Smart Hyperlink" w:semiHidden="1" w:unhideWhenUsed="1"/>
-    <w:lsdException w:name="Hashtag" w:semiHidden="1" w:unhideWhenUsed="1"/>
-    <w:lsdException w:name="Unresolved Mention" w:semiHidden="1" w:unhideWhenUsed="1"/>
-    <w:lsdException w:name="Smart Link" w:semiHidden="1" w:unhideWhenUsed="1"/>
+  <w:latentStyles w:defLockedState="0" w:defUIPriority="99" w:defSemiHidden="1" w:defUnhideWhenUsed="1" w:defQFormat="0" w:count="267">
+    <w:lsdException w:name="Normal" w:semiHidden="0" w:uiPriority="0" w:unhideWhenUsed="0" w:qFormat="1"/>
+    <w:lsdException w:name="heading 1" w:semiHidden="0" w:uiPriority="9" w:unhideWhenUsed="0" w:qFormat="1"/>
+    <w:lsdException w:name="heading 2" w:uiPriority="9" w:qFormat="1"/>
+    <w:lsdException w:name="heading 3" w:uiPriority="9" w:qFormat="1"/>
+    <w:lsdException w:name="heading 4" w:uiPriority="9" w:qFormat="1"/>
+    <w:lsdException w:name="heading 5" w:uiPriority="9" w:qFormat="1"/>
+    <w:lsdException w:name="heading 6" w:uiPriority="9" w:qFormat="1"/>
+    <w:lsdException w:name="heading 7" w:uiPriority="9" w:qFormat="1"/>
+    <w:lsdException w:name="heading 8" w:uiPriority="9" w:qFormat="1"/>
+    <w:lsdException w:name="heading 9" w:uiPriority="9" w:qFormat="1"/>
+    <w:lsdException w:name="toc 1" w:uiPriority="39"/>
+    <w:lsdException w:name="toc 2" w:uiPriority="39"/>
+    <w:lsdException w:name="toc 3" w:uiPriority="39"/>
+    <w:lsdException w:name="toc 4" w:uiPriority="39"/>
+    <w:lsdException w:name="toc 5" w:uiPriority="39"/>
+    <w:lsdException w:name="toc 6" w:uiPriority="39"/>
+    <w:lsdException w:name="toc 7" w:uiPriority="39"/>
+    <w:lsdException w:name="toc 8" w:uiPriority="39"/>
+    <w:lsdException w:name="toc 9" w:uiPriority="39"/>
+    <w:lsdException w:name="caption" w:uiPriority="35" w:qFormat="1"/>
+    <w:lsdException w:name="Title" w:semiHidden="0" w:uiPriority="10" w:unhideWhenUsed="0" w:qFormat="1"/>
+    <w:lsdException w:name="Default Paragraph Font" w:uiPriority="1"/>
+    <w:lsdException w:name="Subtitle" w:semiHidden="0" w:uiPriority="11" w:unhideWhenUsed="0" w:qFormat="1"/>
+    <w:lsdException w:name="Strong" w:semiHidden="0" w:uiPriority="22" w:unhideWhenUsed="0" w:qFormat="1"/>
+    <w:lsdException w:name="Emphasis" w:semiHidden="0" w:uiPriority="20" w:unhideWhenUsed="0" w:qFormat="1"/>
+    <w:lsdException w:name="Table Grid" w:semiHidden="0" w:uiPriority="39" w:unhideWhenUsed="0"/>
+    <w:lsdException w:name="Placeholder Text" w:unhideWhenUsed="0"/>
+    <w:lsdException w:name="No Spacing" w:semiHidden="0" w:uiPriority="1" w:unhideWhenUsed="0" w:qFormat="1"/>
+    <w:lsdException w:name="Light Shading" w:semiHidden="0" w:uiPriority="60" w:unhideWhenUsed="0"/>
+    <w:lsdException w:name="Light List" w:semiHidden="0" w:uiPriority="61" w:unhideWhenUsed="0"/>
+    <w:lsdException w:name="Light Grid" w:semiHidden="0" w:uiPriority="62" w:unhideWhenUsed="0"/>
+    <w:lsdException w:name="Medium Shading 1" w:semiHidden="0" w:uiPriority="63" w:unhideWhenUsed="0"/>
+    <w:lsdException w:name="Medium Shading 2" w:semiHidden="0" w:uiPriority="64" w:unhideWhenUsed="0"/>
+    <w:lsdException w:name="Medium List 1" w:semiHidden="0" w:uiPriority="65" w:unhideWhenUsed="0"/>
+    <w:lsdException w:name="Medium List 2" w:semiHidden="0" w:uiPriority="66" w:unhideWhenUsed="0"/>
+    <w:lsdException w:name="Medium Grid 1" w:semiHidden="0" w:uiPriority="67" w:unhideWhenUsed="0"/>
+    <w:lsdException w:name="Medium Grid 2" w:semiHidden="0" w:uiPriority="68" w:unhideWhenUsed="0"/>
+    <w:lsdException w:name="Medium Grid 3" w:semiHidden="0" w:uiPriority="69" w:unhideWhenUsed="0"/>
+    <w:lsdException w:name="Dark List" w:semiHidden="0" w:uiPriority="70" w:unhideWhenUsed="0"/>
+    <w:lsdException w:name="Colorful Shading" w:semiHidden="0" w:uiPriority="71" w:unhideWhenUsed="0"/>
+    <w:lsdException w:name="Colorful List" w:semiHidden="0" w:uiPriority="72" w:unhideWhenUsed="0"/>
+    <w:lsdException w:name="Colorful Grid" w:semiHidden="0" w:uiPriority="73" w:unhideWhenUsed="0"/>
+    <w:lsdException w:name="Light Shading Accent 1" w:semiHidden="0" w:uiPriority="60" w:unhideWhenUsed="0"/>
+    <w:lsdException w:name="Light List Accent 1" w:semiHidden="0" w:uiPriority="61" w:unhideWhenUsed="0"/>
+    <w:lsdException w:name="Light Grid Accent 1" w:semiHidden="0" w:uiPriority="62" w:unhideWhenUsed="0"/>
+    <w:lsdException w:name="Medium Shading 1 Accent 1" w:semiHidden="0" w:uiPriority="63" w:unhideWhenUsed="0"/>
+    <w:lsdException w:name="Medium Shading 2 Accent 1" w:semiHidden="0" w:uiPriority="64" w:unhideWhenUsed="0"/>
+    <w:lsdException w:name="Medium List 1 Accent 1" w:semiHidden="0" w:uiPriority="65" w:unhideWhenUsed="0"/>
+    <w:lsdException w:name="Revision" w:unhideWhenUsed="0"/>
+    <w:lsdException w:name="List Paragraph" w:semiHidden="0" w:uiPriority="34" w:unhideWhenUsed="0" w:qFormat="1"/>
+    <w:lsdException w:name="Quote" w:semiHidden="0" w:uiPriority="29" w:unhideWhenUsed="0" w:qFormat="1"/>
+    <w:lsdException w:name="Intense Quote" w:semiHidden="0" w:uiPriority="30" w:unhideWhenUsed="0" w:qFormat="1"/>
+    <w:lsdException w:name="Medium List 2 Accent 1" w:semiHidden="0" w:uiPriority="66" w:unhideWhenUsed="0"/>
+    <w:lsdException w:name="Medium Grid 1 Accent 1" w:semiHidden="0" w:uiPriority="67" w:unhideWhenUsed="0"/>
+    <w:lsdException w:name="Medium Grid 2 Accent 1" w:semiHidden="0" w:uiPriority="68" w:unhideWhenUsed="0"/>
+    <w:lsdException w:name="Medium Grid 3 Accent 1" w:semiHidden="0" w:uiPriority="69" w:unhideWhenUsed="0"/>
+    <w:lsdException w:name="Dark List Accent 1" w:semiHidden="0" w:uiPriority="70" w:unhideWhenUsed="0"/>
+    <w:lsdException w:name="Colorful Shading Accent 1" w:semiHidden="0" w:uiPriority="71" w:unhideWhenUsed="0"/>
+    <w:lsdException w:name="Colorful List Accent 1" w:semiHidden="0" w:uiPriority="72" w:unhideWhenUsed="0"/>
+    <w:lsdException w:name="Colorful Grid Accent 1" w:semiHidden="0" w:uiPriority="73" w:unhideWhenUsed="0"/>
+    <w:lsdException w:name="Light Shading Accent 2" w:semiHidden="0" w:uiPriority="60" w:unhideWhenUsed="0"/>
+    <w:lsdException w:name="Light List Accent 2" w:semiHidden="0" w:uiPriority="61" w:unhideWhenUsed="0"/>
+    <w:lsdException w:name="Light Grid Accent 2" w:semiHidden="0" w:uiPriority="62" w:unhideWhenUsed="0"/>
+    <w:lsdException w:name="Medium Shading 1 Accent 2" w:semiHidden="0" w:uiPriority="63" w:unhideWhenUsed="0"/>
+    <w:lsdException w:name="Medium Shading 2 Accent 2" w:semiHidden="0" w:uiPriority="64" w:unhideWhenUsed="0"/>
+    <w:lsdException w:name="Medium List 1 Accent 2" w:semiHidden="0" w:uiPriority="65" w:unhideWhenUsed="0"/>
+    <w:lsdException w:name="Medium List 2 Accent 2" w:semiHidden="0" w:uiPriority="66" w:unhideWhenUsed="0"/>
+    <w:lsdException w:name="Medium Grid 1 Accent 2" w:semiHidden="0" w:uiPriority="67" w:unhideWhenUsed="0"/>
+    <w:lsdException w:name="Medium Grid 2 Accent 2" w:semiHidden="0" w:uiPriority="68" w:unhideWhenUsed="0"/>
+    <w:lsdException w:name="Medium Grid 3 Accent 2" w:semiHidden="0" w:uiPriority="69" w:unhideWhenUsed="0"/>
+    <w:lsdException w:name="Dark List Accent 2" w:semiHidden="0" w:uiPriority="70" w:unhideWhenUsed="0"/>
+    <w:lsdException w:name="Colorful Shading Accent 2" w:semiHidden="0" w:uiPriority="71" w:unhideWhenUsed="0"/>
+    <w:lsdException w:name="Colorful List Accent 2" w:semiHidden="0" w:uiPriority="72" w:unhideWhenUsed="0"/>
+    <w:lsdException w:name="Colorful Grid Accent 2" w:semiHidden="0" w:uiPriority="73" w:unhideWhenUsed="0"/>
+    <w:lsdException w:name="Light Shading Accent 3" w:semiHidden="0" w:uiPriority="60" w:unhideWhenUsed="0"/>
+    <w:lsdException w:name="Light List Accent 3" w:semiHidden="0" w:uiPriority="61" w:unhideWhenUsed="0"/>
+    <w:lsdException w:name="Light Grid Accent 3" w:semiHidden="0" w:uiPriority="62" w:unhideWhenUsed="0"/>
+    <w:lsdException w:name="Medium Shading 1 Accent 3" w:semiHidden="0" w:uiPriority="63" w:unhideWhenUsed="0"/>
+    <w:lsdException w:name="Medium Shading 2 Accent 3" w:semiHidden="0" w:uiPriority="64" w:unhideWhenUsed="0"/>
+    <w:lsdException w:name="Medium List 1 Accent 3" w:semiHidden="0" w:uiPriority="65" w:unhideWhenUsed="0"/>
+    <w:lsdException w:name="Medium List 2 Accent 3" w:semiHidden="0" w:uiPriority="66" w:unhideWhenUsed="0"/>
+    <w:lsdException w:name="Medium Grid 1 Accent 3" w:semiHidden="0" w:uiPriority="67" w:unhideWhenUsed="0"/>
+    <w:lsdException w:name="Medium Grid 2 Accent 3" w:semiHidden="0" w:uiPriority="68" w:unhideWhenUsed="0"/>
+    <w:lsdException w:name="Medium Grid 3 Accent 3" w:semiHidden="0" w:uiPriority="69" w:unhideWhenUsed="0"/>
+    <w:lsdException w:name="Dark List Accent 3" w:semiHidden="0" w:uiPriority="70" w:unhideWhenUsed="0"/>
+    <w:lsdException w:name="Colorful Shading Accent 3" w:semiHidden="0" w:uiPriority="71" w:unhideWhenUsed="0"/>
+    <w:lsdException w:name="Colorful List Accent 3" w:semiHidden="0" w:uiPriority="72" w:unhideWhenUsed="0"/>
+    <w:lsdException w:name="Colorful Grid Accent 3" w:semiHidden="0" w:uiPriority="73" w:unhideWhenUsed="0"/>
+    <w:lsdException w:name="Light Shading Accent 4" w:semiHidden="0" w:uiPriority="60" w:unhideWhenUsed="0"/>
+    <w:lsdException w:name="Light List Accent 4" w:semiHidden="0" w:uiPriority="61" w:unhideWhenUsed="0"/>
+    <w:lsdException w:name="Light Grid Accent 4" w:semiHidden="0" w:uiPriority="62" w:unhideWhenUsed="0"/>
+    <w:lsdException w:name="Medium Shading 1 Accent 4" w:semiHidden="0" w:uiPriority="63" w:unhideWhenUsed="0"/>
+    <w:lsdException w:name="Medium Shading 2 Accent 4" w:semiHidden="0" w:uiPriority="64" w:unhideWhenUsed="0"/>
+    <w:lsdException w:name="Medium List 1 Accent 4" w:semiHidden="0" w:uiPriority="65" w:unhideWhenUsed="0"/>
+    <w:lsdException w:name="Medium List 2 Accent 4" w:semiHidden="0" w:uiPriority="66" w:unhideWhenUsed="0"/>
+    <w:lsdException w:name="Medium Grid 1 Accent 4" w:semiHidden="0" w:uiPriority="67" w:unhideWhenUsed="0"/>
+    <w:lsdException w:name="Medium Grid 2 Accent 4" w:semiHidden="0" w:uiPriority="68" w:unhideWhenUsed="0"/>
+    <w:lsdException w:name="Medium Grid 3 Accent 4" w:semiHidden="0" w:uiPriority="69" w:unhideWhenUsed="0"/>
+    <w:lsdException w:name="Dark List Accent 4" w:semiHidden="0" w:uiPriority="70" w:unhideWhenUsed="0"/>
+    <w:lsdException w:name="Colorful Shading Accent 4" w:semiHidden="0" w:uiPriority="71" w:unhideWhenUsed="0"/>
+    <w:lsdException w:name="Colorful List Accent 4" w:semiHidden="0" w:uiPriority="72" w:unhideWhenUsed="0"/>
+    <w:lsdException w:name="Colorful Grid Accent 4" w:semiHidden="0" w:uiPriority="73" w:unhideWhenUsed="0"/>
+    <w:lsdException w:name="Light Shading Accent 5" w:semiHidden="0" w:uiPriority="60" w:unhideWhenUsed="0"/>
+    <w:lsdException w:name="Light List Accent 5" w:semiHidden="0" w:uiPriority="61" w:unhideWhenUsed="0"/>
+    <w:lsdException w:name="Light Grid Accent 5" w:semiHidden="0" w:uiPriority="62" w:unhideWhenUsed="0"/>
+    <w:lsdException w:name="Medium Shading 1 Accent 5" w:semiHidden="0" w:uiPriority="63" w:unhideWhenUsed="0"/>
+    <w:lsdException w:name="Medium Shading 2 Accent 5" w:semiHidden="0" w:uiPriority="64" w:unhideWhenUsed="0"/>
+    <w:lsdException w:name="Medium List 1 Accent 5" w:semiHidden="0" w:uiPriority="65" w:unhideWhenUsed="0"/>
+    <w:lsdException w:name="Medium List 2 Accent 5" w:semiHidden="0" w:uiPriority="66" w:unhideWhenUsed="0"/>
+    <w:lsdException w:name="Medium Grid 1 Accent 5" w:semiHidden="0" w:uiPriority="67" w:unhideWhenUsed="0"/>
+    <w:lsdException w:name="Medium Grid 2 Accent 5" w:semiHidden="0" w:uiPriority="68" w:unhideWhenUsed="0"/>
+    <w:lsdException w:name="Medium Grid 3 Accent 5" w:semiHidden="0" w:uiPriority="69" w:unhideWhenUsed="0"/>
+    <w:lsdException w:name="Dark List Accent 5" w:semiHidden="0" w:uiPriority="70" w:unhideWhenUsed="0"/>
+    <w:lsdException w:name="Colorful Shading Accent 5" w:semiHidden="0" w:uiPriority="71" w:unhideWhenUsed="0"/>
+    <w:lsdException w:name="Colorful List Accent 5" w:semiHidden="0" w:uiPriority="72" w:unhideWhenUsed="0"/>
+    <w:lsdException w:name="Colorful Grid Accent 5" w:semiHidden="0" w:uiPriority="73" w:unhideWhenUsed="0"/>
+    <w:lsdException w:name="Light Shading Accent 6" w:semiHidden="0" w:uiPriority="60" w:unhideWhenUsed="0"/>
+    <w:lsdException w:name="Light List Accent 6" w:semiHidden="0" w:uiPriority="61" w:unhideWhenUsed="0"/>
+    <w:lsdException w:name="Light Grid Accent 6" w:semiHidden="0" w:uiPriority="62" w:unhideWhenUsed="0"/>
+    <w:lsdException w:name="Medium Shading 1 Accent 6" w:semiHidden="0" w:uiPriority="63" w:unhideWhenUsed="0"/>
+    <w:lsdException w:name="Medium Shading 2 Accent 6" w:semiHidden="0" w:uiPriority="64" w:unhideWhenUsed="0"/>
+    <w:lsdException w:name="Medium List 1 Accent 6" w:semiHidden="0" w:uiPriority="65" w:unhideWhenUsed="0"/>
+    <w:lsdException w:name="Medium List 2 Accent 6" w:semiHidden="0" w:uiPriority="66" w:unhideWhenUsed="0"/>
+    <w:lsdException w:name="Medium Grid 1 Accent 6" w:semiHidden="0" w:uiPriority="67" w:unhideWhenUsed="0"/>
+    <w:lsdException w:name="Medium Grid 2 Accent 6" w:semiHidden="0" w:uiPriority="68" w:unhideWhenUsed="0"/>
+    <w:lsdException w:name="Medium Grid 3 Accent 6" w:semiHidden="0" w:uiPriority="69" w:unhideWhenUsed="0"/>
+    <w:lsdException w:name="Dark List Accent 6" w:semiHidden="0" w:uiPriority="70" w:unhideWhenUsed="0"/>
+    <w:lsdException w:name="Colorful Shading Accent 6" w:semiHidden="0" w:uiPriority="71" w:unhideWhenUsed="0"/>
+    <w:lsdException w:name="Colorful List Accent 6" w:semiHidden="0" w:uiPriority="72" w:unhideWhenUsed="0"/>
+    <w:lsdException w:name="Colorful Grid Accent 6" w:semiHidden="0" w:uiPriority="73" w:unhideWhenUsed="0"/>
+    <w:lsdException w:name="Subtle Emphasis" w:semiHidden="0" w:uiPriority="19" w:unhideWhenUsed="0" w:qFormat="1"/>
+    <w:lsdException w:name="Intense Emphasis" w:semiHidden="0" w:uiPriority="21" w:unhideWhenUsed="0" w:qFormat="1"/>
+    <w:lsdException w:name="Subtle Reference" w:semiHidden="0" w:uiPriority="31" w:unhideWhenUsed="0" w:qFormat="1"/>
+    <w:lsdException w:name="Intense Reference" w:semiHidden="0" w:uiPriority="32" w:unhideWhenUsed="0" w:qFormat="1"/>
+    <w:lsdException w:name="Book Title" w:semiHidden="0" w:uiPriority="33" w:unhideWhenUsed="0" w:qFormat="1"/>
+    <w:lsdException w:name="Bibliography" w:uiPriority="37"/>
+    <w:lsdException w:name="TOC Heading" w:uiPriority="39" w:qFormat="1"/>
+  </w:latentStyles>
+  <w:style w:type="paragraph" w:default="1" w:styleId="a">
+    <w:name w:val="Normal"/>
+    <w:qFormat/>
+    <w:pPr>
+      <w:widowControl w:val="0"/>
+      <w:wordWrap w:val="0"/>
+      <w:autoSpaceDE w:val="0"/>
+      <w:autoSpaceDN w:val="0"/>
+    </w:pPr>
+  </w:style>
+  <w:style w:type="paragraph" w:styleId="4">
+    <w:name w:val="heading 4"/>
+    <w:basedOn w:val="a"/>
+    <w:link w:val="4Char"/>
+    <w:uiPriority w:val="9"/>
+    <w:qFormat/>
+    <w:rsid w:val="00992297"/>
+    <w:pPr>
+      <w:widowControl/>
+      <w:wordWrap/>
+      <w:autoSpaceDE/>
+      <w:autoSpaceDN/>
+      <w:spacing w:before="100" w:beforeAutospacing="1" w:after="100" w:afterAutospacing="1" w:line="240" w:lineRule="auto"/>
+      <w:jc w:val="left"/>
+      <w:outlineLvl w:val="3"/>
+    </w:pPr>
+    <w:rPr>
+      <w:rFonts w:ascii="굴림" w:eastAsia="굴림" w:hAnsi="굴림" w:cs="굴림"/>
+      <w:b/>
+      <w:bCs/>
+      <w:kern w:val="0"/>
+      <w:sz w:val="24"/>
+      <w:szCs w:val="24"/>
+    </w:rPr>
+  </w:style>
+  <w:style w:type="character" w:default="1" w:styleId="a0">
+    <w:name w:val="Default Paragraph Font"/>
+    <w:uiPriority w:val="1"/>
+    <w:semiHidden/>
+    <w:unhideWhenUsed/>
+  </w:style>
+  <w:style w:type="table" w:default="1" w:styleId="a1">
+    <w:name w:val="Normal Table"/>
+    <w:uiPriority w:val="99"/>
+    <w:semiHidden/>
+    <w:unhideWhenUsed/>
+    <w:tblPr>
+      <w:tblInd w:w="0" w:type="dxa"/>
+      <w:tblCellMar>
+        <w:top w:w="0" w:type="dxa"/>
+        <w:left w:w="108" w:type="dxa"/>
+        <w:bottom w:w="0" w:type="dxa"/>
+        <w:right w:w="108" w:type="dxa"/>
+      </w:tblCellMar>
+    </w:tblPr>
+  </w:style>
+  <w:style w:type="numbering" w:default="1" w:styleId="a2">
+    <w:name w:val="No List"/>
+    <w:uiPriority w:val="99"/>
+    <w:semiHidden/>
+    <w:unhideWhenUsed/>
+  </w:style>
+  <w:style w:type="character" w:customStyle="1" w:styleId="4Char">
+    <w:name w:val="제목 4 Char"/>
+    <w:basedOn w:val="a0"/>
+    <w:link w:val="4"/>
+    <w:uiPriority w:val="9"/>
+    <w:rsid w:val="00992297"/>
+    <w:rPr>
+      <w:rFonts w:ascii="굴림" w:eastAsia="굴림" w:hAnsi="굴림" w:cs="굴림"/>
+      <w:b/>
+      <w:bCs/>
+      <w:kern w:val="0"/>
+      <w:sz w:val="24"/>
+      <w:szCs w:val="24"/>
+    </w:rPr>
+  </w:style>
+  <w:style w:type="paragraph" w:customStyle="1" w:styleId="css-1i9y497">
+    <w:name w:val="css-1i9y497"/>
+    <w:basedOn w:val="a"/>
+    <w:rsid w:val="00344F8B"/>
+    <w:pPr>
+      <w:widowControl/>
+      <w:wordWrap/>
+      <w:autoSpaceDE/>
+      <w:autoSpaceDN/>
+      <w:spacing w:before="100" w:beforeAutospacing="1" w:after="100" w:afterAutospacing="1" w:line="240" w:lineRule="auto"/>
+      <w:jc w:val="left"/>
+    </w:pPr>
+    <w:rPr>
+      <w:rFonts w:ascii="굴림" w:eastAsia="굴림" w:hAnsi="굴림" w:cs="굴림"/>
+      <w:kern w:val="0"/>
+      <w:sz w:val="24"/>
+      <w:szCs w:val="24"/>
+    </w:rPr>
+  </w:style>
+  <w:style w:type="paragraph" w:styleId="a3">
+    <w:name w:val="Normal (Web)"/>
+    <w:basedOn w:val="a"/>
+    <w:uiPriority w:val="99"/>
+    <w:semiHidden/>
+    <w:unhideWhenUsed/>
+    <w:rsid w:val="005D7A40"/>
+    <w:pPr>
+      <w:widowControl/>
+      <w:wordWrap/>
+      <w:autoSpaceDE/>
+      <w:autoSpaceDN/>
+      <w:spacing w:before="100" w:beforeAutospacing="1" w:after="100" w:afterAutospacing="1" w:line="240" w:lineRule="auto"/>
+      <w:jc w:val="left"/>
+    </w:pPr>
+    <w:rPr>
+      <w:rFonts w:ascii="굴림" w:eastAsia="굴림" w:hAnsi="굴림" w:cs="굴림"/>
+      <w:kern w:val="0"/>
+      <w:sz w:val="24"/>
+      <w:szCs w:val="24"/>
+    </w:rPr>
+  </w:style>
+  <w:style w:type="character" w:styleId="a4">
+    <w:name w:val="Strong"/>
+    <w:basedOn w:val="a0"/>
+    <w:uiPriority w:val="22"/>
+    <w:qFormat/>
+    <w:rsid w:val="005D7A40"/>
+    <w:rPr>
+      <w:b/>
+      <w:bCs/>
+    </w:rPr>
+  </w:style>
+</w:styles>
+</file>
+
+<file path=word/stylesWithEffects.xml><?xml version="1.0" encoding="utf-8"?>
+<w:styles xmlns:wpc="http://schemas.microsoft.com/office/word/2010/wordprocessingCanvas" xmlns:mc="http://schemas.openxmlformats.org/markup-compatibility/2006" xmlns:o="urn:schemas-microsoft-com:office:office" xmlns:r="http://schemas.openxmlformats.org/officeDocument/2006/relationships" xmlns:m="http://schemas.openxmlformats.org/officeDocument/2006/math" xmlns:v="urn:schemas-microsoft-com:vml" xmlns:wp14="http://schemas.microsoft.com/office/word/2010/wordprocessingDrawing" xmlns:wp="http://schemas.openxmlformats.org/drawingml/2006/wordprocessingDrawing" xmlns:w10="urn:schemas-microsoft-com:office:word" xmlns:w="http://schemas.openxmlformats.org/wordprocessingml/2006/main" xmlns:w14="http://schemas.microsoft.com/office/word/2010/wordml" xmlns:wpg="http://schemas.microsoft.com/office/word/2010/wordprocessingGroup" xmlns:wpi="http://schemas.microsoft.com/office/word/2010/wordprocessingInk" xmlns:wne="http://schemas.microsoft.com/office/word/2006/wordml" xmlns:wps="http://schemas.microsoft.com/office/word/2010/wordprocessingShape" mc:Ignorable="w14 wp14">
+  <w:docDefaults>
+    <w:rPrDefault>
+      <w:rPr>
+        <w:rFonts w:asciiTheme="minorHAnsi" w:eastAsiaTheme="minorEastAsia" w:hAnsiTheme="minorHAnsi" w:cstheme="minorBidi"/>
+        <w:kern w:val="2"/>
+        <w:szCs w:val="22"/>
+        <w:lang w:val="en-US" w:eastAsia="ko-KR" w:bidi="ar-SA"/>
+      </w:rPr>
+    </w:rPrDefault>
+    <w:pPrDefault>
+      <w:pPr>
+        <w:spacing w:after="160" w:line="259" w:lineRule="auto"/>
+        <w:jc w:val="both"/>
+      </w:pPr>
+    </w:pPrDefault>
+  </w:docDefaults>
+  <w:latentStyles w:defLockedState="0" w:defUIPriority="99" w:defSemiHidden="1" w:defUnhideWhenUsed="1" w:defQFormat="0" w:count="267">
+    <w:lsdException w:name="Normal" w:semiHidden="0" w:uiPriority="0" w:unhideWhenUsed="0" w:qFormat="1"/>
+    <w:lsdException w:name="heading 1" w:semiHidden="0" w:uiPriority="9" w:unhideWhenUsed="0" w:qFormat="1"/>
+    <w:lsdException w:name="heading 2" w:uiPriority="9" w:qFormat="1"/>
+    <w:lsdException w:name="heading 3" w:uiPriority="9" w:qFormat="1"/>
+    <w:lsdException w:name="heading 4" w:uiPriority="9" w:qFormat="1"/>
+    <w:lsdException w:name="heading 5" w:uiPriority="9" w:qFormat="1"/>
+    <w:lsdException w:name="heading 6" w:uiPriority="9" w:qFormat="1"/>
+    <w:lsdException w:name="heading 7" w:uiPriority="9" w:qFormat="1"/>
+    <w:lsdException w:name="heading 8" w:uiPriority="9" w:qFormat="1"/>
+    <w:lsdException w:name="heading 9" w:uiPriority="9" w:qFormat="1"/>
+    <w:lsdException w:name="toc 1" w:uiPriority="39"/>
+    <w:lsdException w:name="toc 2" w:uiPriority="39"/>
+    <w:lsdException w:name="toc 3" w:uiPriority="39"/>
+    <w:lsdException w:name="toc 4" w:uiPriority="39"/>
+    <w:lsdException w:name="toc 5" w:uiPriority="39"/>
+    <w:lsdException w:name="toc 6" w:uiPriority="39"/>
+    <w:lsdException w:name="toc 7" w:uiPriority="39"/>
+    <w:lsdException w:name="toc 8" w:uiPriority="39"/>
+    <w:lsdException w:name="toc 9" w:uiPriority="39"/>
+    <w:lsdException w:name="caption" w:uiPriority="35" w:qFormat="1"/>
+    <w:lsdException w:name="Title" w:semiHidden="0" w:uiPriority="10" w:unhideWhenUsed="0" w:qFormat="1"/>
+    <w:lsdException w:name="Default Paragraph Font" w:uiPriority="1"/>
+    <w:lsdException w:name="Subtitle" w:semiHidden="0" w:uiPriority="11" w:unhideWhenUsed="0" w:qFormat="1"/>
+    <w:lsdException w:name="Strong" w:semiHidden="0" w:uiPriority="22" w:unhideWhenUsed="0" w:qFormat="1"/>
+    <w:lsdException w:name="Emphasis" w:semiHidden="0" w:uiPriority="20" w:unhideWhenUsed="0" w:qFormat="1"/>
+    <w:lsdException w:name="Table Grid" w:semiHidden="0" w:uiPriority="39" w:unhideWhenUsed="0"/>
+    <w:lsdException w:name="Placeholder Text" w:unhideWhenUsed="0"/>
+    <w:lsdException w:name="No Spacing" w:semiHidden="0" w:uiPriority="1" w:unhideWhenUsed="0" w:qFormat="1"/>
+    <w:lsdException w:name="Light Shading" w:semiHidden="0" w:uiPriority="60" w:unhideWhenUsed="0"/>
+    <w:lsdException w:name="Light List" w:semiHidden="0" w:uiPriority="61" w:unhideWhenUsed="0"/>
+    <w:lsdException w:name="Light Grid" w:semiHidden="0" w:uiPriority="62" w:unhideWhenUsed="0"/>
+    <w:lsdException w:name="Medium Shading 1" w:semiHidden="0" w:uiPriority="63" w:unhideWhenUsed="0"/>
+    <w:lsdException w:name="Medium Shading 2" w:semiHidden="0" w:uiPriority="64" w:unhideWhenUsed="0"/>
+    <w:lsdException w:name="Medium List 1" w:semiHidden="0" w:uiPriority="65" w:unhideWhenUsed="0"/>
+    <w:lsdException w:name="Medium List 2" w:semiHidden="0" w:uiPriority="66" w:unhideWhenUsed="0"/>
+    <w:lsdException w:name="Medium Grid 1" w:semiHidden="0" w:uiPriority="67" w:unhideWhenUsed="0"/>
+    <w:lsdException w:name="Medium Grid 2" w:semiHidden="0" w:uiPriority="68" w:unhideWhenUsed="0"/>
+    <w:lsdException w:name="Medium Grid 3" w:semiHidden="0" w:uiPriority="69" w:unhideWhenUsed="0"/>
+    <w:lsdException w:name="Dark List" w:semiHidden="0" w:uiPriority="70" w:unhideWhenUsed="0"/>
+    <w:lsdException w:name="Colorful Shading" w:semiHidden="0" w:uiPriority="71" w:unhideWhenUsed="0"/>
+    <w:lsdException w:name="Colorful List" w:semiHidden="0" w:uiPriority="72" w:unhideWhenUsed="0"/>
+    <w:lsdException w:name="Colorful Grid" w:semiHidden="0" w:uiPriority="73" w:unhideWhenUsed="0"/>
+    <w:lsdException w:name="Light Shading Accent 1" w:semiHidden="0" w:uiPriority="60" w:unhideWhenUsed="0"/>
+    <w:lsdException w:name="Light List Accent 1" w:semiHidden="0" w:uiPriority="61" w:unhideWhenUsed="0"/>
+    <w:lsdException w:name="Light Grid Accent 1" w:semiHidden="0" w:uiPriority="62" w:unhideWhenUsed="0"/>
+    <w:lsdException w:name="Medium Shading 1 Accent 1" w:semiHidden="0" w:uiPriority="63" w:unhideWhenUsed="0"/>
+    <w:lsdException w:name="Medium Shading 2 Accent 1" w:semiHidden="0" w:uiPriority="64" w:unhideWhenUsed="0"/>
+    <w:lsdException w:name="Medium List 1 Accent 1" w:semiHidden="0" w:uiPriority="65" w:unhideWhenUsed="0"/>
+    <w:lsdException w:name="Revision" w:unhideWhenUsed="0"/>
+    <w:lsdException w:name="List Paragraph" w:semiHidden="0" w:uiPriority="34" w:unhideWhenUsed="0" w:qFormat="1"/>
+    <w:lsdException w:name="Quote" w:semiHidden="0" w:uiPriority="29" w:unhideWhenUsed="0" w:qFormat="1"/>
+    <w:lsdException w:name="Intense Quote" w:semiHidden="0" w:uiPriority="30" w:unhideWhenUsed="0" w:qFormat="1"/>
+    <w:lsdException w:name="Medium List 2 Accent 1" w:semiHidden="0" w:uiPriority="66" w:unhideWhenUsed="0"/>
+    <w:lsdException w:name="Medium Grid 1 Accent 1" w:semiHidden="0" w:uiPriority="67" w:unhideWhenUsed="0"/>
+    <w:lsdException w:name="Medium Grid 2 Accent 1" w:semiHidden="0" w:uiPriority="68" w:unhideWhenUsed="0"/>
+    <w:lsdException w:name="Medium Grid 3 Accent 1" w:semiHidden="0" w:uiPriority="69" w:unhideWhenUsed="0"/>
+    <w:lsdException w:name="Dark List Accent 1" w:semiHidden="0" w:uiPriority="70" w:unhideWhenUsed="0"/>
+    <w:lsdException w:name="Colorful Shading Accent 1" w:semiHidden="0" w:uiPriority="71" w:unhideWhenUsed="0"/>
+    <w:lsdException w:name="Colorful List Accent 1" w:semiHidden="0" w:uiPriority="72" w:unhideWhenUsed="0"/>
+    <w:lsdException w:name="Colorful Grid Accent 1" w:semiHidden="0" w:uiPriority="73" w:unhideWhenUsed="0"/>
+    <w:lsdException w:name="Light Shading Accent 2" w:semiHidden="0" w:uiPriority="60" w:unhideWhenUsed="0"/>
+    <w:lsdException w:name="Light List Accent 2" w:semiHidden="0" w:uiPriority="61" w:unhideWhenUsed="0"/>
+    <w:lsdException w:name="Light Grid Accent 2" w:semiHidden="0" w:uiPriority="62" w:unhideWhenUsed="0"/>
+    <w:lsdException w:name="Medium Shading 1 Accent 2" w:semiHidden="0" w:uiPriority="63" w:unhideWhenUsed="0"/>
+    <w:lsdException w:name="Medium Shading 2 Accent 2" w:semiHidden="0" w:uiPriority="64" w:unhideWhenUsed="0"/>
+    <w:lsdException w:name="Medium List 1 Accent 2" w:semiHidden="0" w:uiPriority="65" w:unhideWhenUsed="0"/>
+    <w:lsdException w:name="Medium List 2 Accent 2" w:semiHidden="0" w:uiPriority="66" w:unhideWhenUsed="0"/>
+    <w:lsdException w:name="Medium Grid 1 Accent 2" w:semiHidden="0" w:uiPriority="67" w:unhideWhenUsed="0"/>
+    <w:lsdException w:name="Medium Grid 2 Accent 2" w:semiHidden="0" w:uiPriority="68" w:unhideWhenUsed="0"/>
+    <w:lsdException w:name="Medium Grid 3 Accent 2" w:semiHidden="0" w:uiPriority="69" w:unhideWhenUsed="0"/>
+    <w:lsdException w:name="Dark List Accent 2" w:semiHidden="0" w:uiPriority="70" w:unhideWhenUsed="0"/>
+    <w:lsdException w:name="Colorful Shading Accent 2" w:semiHidden="0" w:uiPriority="71" w:unhideWhenUsed="0"/>
+    <w:lsdException w:name="Colorful List Accent 2" w:semiHidden="0" w:uiPriority="72" w:unhideWhenUsed="0"/>
+    <w:lsdException w:name="Colorful Grid Accent 2" w:semiHidden="0" w:uiPriority="73" w:unhideWhenUsed="0"/>
+    <w:lsdException w:name="Light Shading Accent 3" w:semiHidden="0" w:uiPriority="60" w:unhideWhenUsed="0"/>
+    <w:lsdException w:name="Light List Accent 3" w:semiHidden="0" w:uiPriority="61" w:unhideWhenUsed="0"/>
+    <w:lsdException w:name="Light Grid Accent 3" w:semiHidden="0" w:uiPriority="62" w:unhideWhenUsed="0"/>
+    <w:lsdException w:name="Medium Shading 1 Accent 3" w:semiHidden="0" w:uiPriority="63" w:unhideWhenUsed="0"/>
+    <w:lsdException w:name="Medium Shading 2 Accent 3" w:semiHidden="0" w:uiPriority="64" w:unhideWhenUsed="0"/>
+    <w:lsdException w:name="Medium List 1 Accent 3" w:semiHidden="0" w:uiPriority="65" w:unhideWhenUsed="0"/>
+    <w:lsdException w:name="Medium List 2 Accent 3" w:semiHidden="0" w:uiPriority="66" w:unhideWhenUsed="0"/>
+    <w:lsdException w:name="Medium Grid 1 Accent 3" w:semiHidden="0" w:uiPriority="67" w:unhideWhenUsed="0"/>
+    <w:lsdException w:name="Medium Grid 2 Accent 3" w:semiHidden="0" w:uiPriority="68" w:unhideWhenUsed="0"/>
+    <w:lsdException w:name="Medium Grid 3 Accent 3" w:semiHidden="0" w:uiPriority="69" w:unhideWhenUsed="0"/>
+    <w:lsdException w:name="Dark List Accent 3" w:semiHidden="0" w:uiPriority="70" w:unhideWhenUsed="0"/>
+    <w:lsdException w:name="Colorful Shading Accent 3" w:semiHidden="0" w:uiPriority="71" w:unhideWhenUsed="0"/>
+    <w:lsdException w:name="Colorful List Accent 3" w:semiHidden="0" w:uiPriority="72" w:unhideWhenUsed="0"/>
+    <w:lsdException w:name="Colorful Grid Accent 3" w:semiHidden="0" w:uiPriority="73" w:unhideWhenUsed="0"/>
+    <w:lsdException w:name="Light Shading Accent 4" w:semiHidden="0" w:uiPriority="60" w:unhideWhenUsed="0"/>
+    <w:lsdException w:name="Light List Accent 4" w:semiHidden="0" w:uiPriority="61" w:unhideWhenUsed="0"/>
+    <w:lsdException w:name="Light Grid Accent 4" w:semiHidden="0" w:uiPriority="62" w:unhideWhenUsed="0"/>
+    <w:lsdException w:name="Medium Shading 1 Accent 4" w:semiHidden="0" w:uiPriority="63" w:unhideWhenUsed="0"/>
+    <w:lsdException w:name="Medium Shading 2 Accent 4" w:semiHidden="0" w:uiPriority="64" w:unhideWhenUsed="0"/>
+    <w:lsdException w:name="Medium List 1 Accent 4" w:semiHidden="0" w:uiPriority="65" w:unhideWhenUsed="0"/>
+    <w:lsdException w:name="Medium List 2 Accent 4" w:semiHidden="0" w:uiPriority="66" w:unhideWhenUsed="0"/>
+    <w:lsdException w:name="Medium Grid 1 Accent 4" w:semiHidden="0" w:uiPriority="67" w:unhideWhenUsed="0"/>
+    <w:lsdException w:name="Medium Grid 2 Accent 4" w:semiHidden="0" w:uiPriority="68" w:unhideWhenUsed="0"/>
+    <w:lsdException w:name="Medium Grid 3 Accent 4" w:semiHidden="0" w:uiPriority="69" w:unhideWhenUsed="0"/>
+    <w:lsdException w:name="Dark List Accent 4" w:semiHidden="0" w:uiPriority="70" w:unhideWhenUsed="0"/>
+    <w:lsdException w:name="Colorful Shading Accent 4" w:semiHidden="0" w:uiPriority="71" w:unhideWhenUsed="0"/>
+    <w:lsdException w:name="Colorful List Accent 4" w:semiHidden="0" w:uiPriority="72" w:unhideWhenUsed="0"/>
+    <w:lsdException w:name="Colorful Grid Accent 4" w:semiHidden="0" w:uiPriority="73" w:unhideWhenUsed="0"/>
+    <w:lsdException w:name="Light Shading Accent 5" w:semiHidden="0" w:uiPriority="60" w:unhideWhenUsed="0"/>
+    <w:lsdException w:name="Light List Accent 5" w:semiHidden="0" w:uiPriority="61" w:unhideWhenUsed="0"/>
+    <w:lsdException w:name="Light Grid Accent 5" w:semiHidden="0" w:uiPriority="62" w:unhideWhenUsed="0"/>
+    <w:lsdException w:name="Medium Shading 1 Accent 5" w:semiHidden="0" w:uiPriority="63" w:unhideWhenUsed="0"/>
+    <w:lsdException w:name="Medium Shading 2 Accent 5" w:semiHidden="0" w:uiPriority="64" w:unhideWhenUsed="0"/>
+    <w:lsdException w:name="Medium List 1 Accent 5" w:semiHidden="0" w:uiPriority="65" w:unhideWhenUsed="0"/>
+    <w:lsdException w:name="Medium List 2 Accent 5" w:semiHidden="0" w:uiPriority="66" w:unhideWhenUsed="0"/>
+    <w:lsdException w:name="Medium Grid 1 Accent 5" w:semiHidden="0" w:uiPriority="67" w:unhideWhenUsed="0"/>
+    <w:lsdException w:name="Medium Grid 2 Accent 5" w:semiHidden="0" w:uiPriority="68" w:unhideWhenUsed="0"/>
+    <w:lsdException w:name="Medium Grid 3 Accent 5" w:semiHidden="0" w:uiPriority="69" w:unhideWhenUsed="0"/>
+    <w:lsdException w:name="Dark List Accent 5" w:semiHidden="0" w:uiPriority="70" w:unhideWhenUsed="0"/>
+    <w:lsdException w:name="Colorful Shading Accent 5" w:semiHidden="0" w:uiPriority="71" w:unhideWhenUsed="0"/>
+    <w:lsdException w:name="Colorful List Accent 5" w:semiHidden="0" w:uiPriority="72" w:unhideWhenUsed="0"/>
+    <w:lsdException w:name="Colorful Grid Accent 5" w:semiHidden="0" w:uiPriority="73" w:unhideWhenUsed="0"/>
+    <w:lsdException w:name="Light Shading Accent 6" w:semiHidden="0" w:uiPriority="60" w:unhideWhenUsed="0"/>
+    <w:lsdException w:name="Light List Accent 6" w:semiHidden="0" w:uiPriority="61" w:unhideWhenUsed="0"/>
+    <w:lsdException w:name="Light Grid Accent 6" w:semiHidden="0" w:uiPriority="62" w:unhideWhenUsed="0"/>
+    <w:lsdException w:name="Medium Shading 1 Accent 6" w:semiHidden="0" w:uiPriority="63" w:unhideWhenUsed="0"/>
+    <w:lsdException w:name="Medium Shading 2 Accent 6" w:semiHidden="0" w:uiPriority="64" w:unhideWhenUsed="0"/>
+    <w:lsdException w:name="Medium List 1 Accent 6" w:semiHidden="0" w:uiPriority="65" w:unhideWhenUsed="0"/>
+    <w:lsdException w:name="Medium List 2 Accent 6" w:semiHidden="0" w:uiPriority="66" w:unhideWhenUsed="0"/>
+    <w:lsdException w:name="Medium Grid 1 Accent 6" w:semiHidden="0" w:uiPriority="67" w:unhideWhenUsed="0"/>
+    <w:lsdException w:name="Medium Grid 2 Accent 6" w:semiHidden="0" w:uiPriority="68" w:unhideWhenUsed="0"/>
+    <w:lsdException w:name="Medium Grid 3 Accent 6" w:semiHidden="0" w:uiPriority="69" w:unhideWhenUsed="0"/>
+    <w:lsdException w:name="Dark List Accent 6" w:semiHidden="0" w:uiPriority="70" w:unhideWhenUsed="0"/>
+    <w:lsdException w:name="Colorful Shading Accent 6" w:semiHidden="0" w:uiPriority="71" w:unhideWhenUsed="0"/>
+    <w:lsdException w:name="Colorful List Accent 6" w:semiHidden="0" w:uiPriority="72" w:unhideWhenUsed="0"/>
+    <w:lsdException w:name="Colorful Grid Accent 6" w:semiHidden="0" w:uiPriority="73" w:unhideWhenUsed="0"/>
+    <w:lsdException w:name="Subtle Emphasis" w:semiHidden="0" w:uiPriority="19" w:unhideWhenUsed="0" w:qFormat="1"/>
+    <w:lsdException w:name="Intense Emphasis" w:semiHidden="0" w:uiPriority="21" w:unhideWhenUsed="0" w:qFormat="1"/>
+    <w:lsdException w:name="Subtle Reference" w:semiHidden="0" w:uiPriority="31" w:unhideWhenUsed="0" w:qFormat="1"/>
+    <w:lsdException w:name="Intense Reference" w:semiHidden="0" w:uiPriority="32" w:unhideWhenUsed="0" w:qFormat="1"/>
+    <w:lsdException w:name="Book Title" w:semiHidden="0" w:uiPriority="33" w:unhideWhenUsed="0" w:qFormat="1"/>
+    <w:lsdException w:name="Bibliography" w:uiPriority="37"/>
+    <w:lsdException w:name="TOC Heading" w:uiPriority="39" w:qFormat="1"/>
   </w:latentStyles>
   <w:style w:type="paragraph" w:default="1" w:styleId="a">
     <w:name w:val="Normal"/>
@@ -2308,7 +5835,7 @@
   <a:extraClrSchemeLst/>
   <a:extLst>
     <a:ext uri="{05A4C25C-085E-4340-85A3-A5531E510DB2}">
-      <thm15:themeFamily xmlns:thm15="http://schemas.microsoft.com/office/thememl/2012/main" name="Office Theme" id="{62F939B6-93AF-4DB8-9C6B-D6C7DFDC589F}" vid="{4A3C46E8-61CC-4603-A589-7422A47A8E4A}"/>
+      <thm15:themeFamily xmlns:thm15="http://schemas.microsoft.com/office/thememl/2012/main" xmlns="" name="Office Theme" id="{62F939B6-93AF-4DB8-9C6B-D6C7DFDC589F}" vid="{4A3C46E8-61CC-4603-A589-7422A47A8E4A}"/>
     </a:ext>
   </a:extLst>
 </a:theme>

--- a/신청서 및 자소서/241103 현대글로비스 .docx
+++ b/신청서 및 자소서/241103 현대글로비스 .docx
@@ -16,7 +16,7 @@
         <w:spacing w:before="0" w:beforeAutospacing="0"/>
         <w:ind w:left="1440" w:hanging="640"/>
         <w:rPr>
-          <w:rFonts w:ascii="Arial" w:hAnsi="Arial" w:cs="Arial"/>
+          <w:rFonts w:cs="Arial"/>
           <w:color w:val="0A0A0A"/>
           <w:sz w:val="32"/>
           <w:szCs w:val="32"/>
@@ -25,7 +25,7 @@
       <w:proofErr w:type="spellStart"/>
       <w:r>
         <w:rPr>
-          <w:rFonts w:ascii="Arial" w:hAnsi="Arial" w:cs="Arial" w:hint="eastAsia"/>
+          <w:rFonts w:cs="Arial" w:hint="eastAsia"/>
           <w:color w:val="0A0A0A"/>
           <w:sz w:val="32"/>
           <w:szCs w:val="32"/>
@@ -35,130 +35,206 @@
       <w:proofErr w:type="spellEnd"/>
       <w:r>
         <w:rPr>
-          <w:rFonts w:ascii="Arial" w:hAnsi="Arial" w:cs="Arial"/>
-          <w:color w:val="0A0A0A"/>
-          <w:sz w:val="32"/>
-          <w:szCs w:val="32"/>
-        </w:rPr>
-        <w:t xml:space="preserve"> </w:t>
-      </w:r>
-      <w:r>
-        <w:rPr>
-          <w:rFonts w:ascii="Arial" w:hAnsi="Arial" w:cs="Arial"/>
-          <w:color w:val="0A0A0A"/>
-          <w:sz w:val="32"/>
-          <w:szCs w:val="32"/>
-        </w:rPr>
-        <w:t>지원한</w:t>
-      </w:r>
-      <w:r>
-        <w:rPr>
-          <w:rFonts w:ascii="Arial" w:hAnsi="Arial" w:cs="Arial"/>
-          <w:color w:val="0A0A0A"/>
-          <w:sz w:val="32"/>
-          <w:szCs w:val="32"/>
-        </w:rPr>
-        <w:t xml:space="preserve"> </w:t>
-      </w:r>
-      <w:r>
-        <w:rPr>
-          <w:rFonts w:ascii="Arial" w:hAnsi="Arial" w:cs="Arial"/>
-          <w:color w:val="0A0A0A"/>
-          <w:sz w:val="32"/>
-          <w:szCs w:val="32"/>
-        </w:rPr>
-        <w:t>동기는</w:t>
-      </w:r>
-      <w:r>
-        <w:rPr>
-          <w:rFonts w:ascii="Arial" w:hAnsi="Arial" w:cs="Arial"/>
-          <w:color w:val="0A0A0A"/>
-          <w:sz w:val="32"/>
-          <w:szCs w:val="32"/>
-        </w:rPr>
-        <w:t xml:space="preserve"> </w:t>
-      </w:r>
-      <w:r>
-        <w:rPr>
-          <w:rFonts w:ascii="Arial" w:hAnsi="Arial" w:cs="Arial"/>
-          <w:color w:val="0A0A0A"/>
-          <w:sz w:val="32"/>
-          <w:szCs w:val="32"/>
-        </w:rPr>
-        <w:t>무엇인가요</w:t>
-      </w:r>
-      <w:r>
-        <w:rPr>
-          <w:rFonts w:ascii="Arial" w:hAnsi="Arial" w:cs="Arial"/>
-          <w:color w:val="0A0A0A"/>
-          <w:sz w:val="32"/>
-          <w:szCs w:val="32"/>
-        </w:rPr>
-        <w:t>? (</w:t>
-      </w:r>
-      <w:r>
-        <w:rPr>
-          <w:rFonts w:ascii="Arial" w:hAnsi="Arial" w:cs="Arial"/>
-          <w:color w:val="0A0A0A"/>
-          <w:sz w:val="32"/>
-          <w:szCs w:val="32"/>
-        </w:rPr>
-        <w:t>최대</w:t>
-      </w:r>
-      <w:r>
-        <w:rPr>
-          <w:rFonts w:ascii="Arial" w:hAnsi="Arial" w:cs="Arial"/>
-          <w:color w:val="0A0A0A"/>
-          <w:sz w:val="32"/>
-          <w:szCs w:val="32"/>
-        </w:rPr>
-        <w:t xml:space="preserve"> 500</w:t>
-      </w:r>
-      <w:r>
-        <w:rPr>
-          <w:rFonts w:ascii="Arial" w:hAnsi="Arial" w:cs="Arial"/>
-          <w:color w:val="0A0A0A"/>
-          <w:sz w:val="32"/>
-          <w:szCs w:val="32"/>
-        </w:rPr>
-        <w:t>자</w:t>
-      </w:r>
-      <w:r>
-        <w:rPr>
-          <w:rFonts w:ascii="Arial" w:hAnsi="Arial" w:cs="Arial"/>
-          <w:color w:val="0A0A0A"/>
-          <w:sz w:val="32"/>
-          <w:szCs w:val="32"/>
-        </w:rPr>
-        <w:t xml:space="preserve"> </w:t>
-      </w:r>
-      <w:r>
-        <w:rPr>
-          <w:rFonts w:ascii="Arial" w:hAnsi="Arial" w:cs="Arial"/>
-          <w:color w:val="0A0A0A"/>
-          <w:sz w:val="32"/>
-          <w:szCs w:val="32"/>
-        </w:rPr>
-        <w:t>입력가능</w:t>
-      </w:r>
-      <w:r>
-        <w:rPr>
-          <w:rFonts w:ascii="Arial" w:hAnsi="Arial" w:cs="Arial"/>
-          <w:color w:val="0A0A0A"/>
-          <w:sz w:val="32"/>
-          <w:szCs w:val="32"/>
-        </w:rPr>
-        <w:t>)</w:t>
-      </w:r>
-      <w:r>
-        <w:rPr>
-          <w:rFonts w:ascii="Arial" w:hAnsi="Arial" w:cs="Arial" w:hint="eastAsia"/>
-          <w:color w:val="0A0A0A"/>
-          <w:sz w:val="32"/>
-          <w:szCs w:val="32"/>
-        </w:rPr>
-        <w:t xml:space="preserve"> </w:t>
-      </w:r>
+          <w:rFonts w:cs="Arial"/>
+          <w:color w:val="0A0A0A"/>
+          <w:sz w:val="32"/>
+          <w:szCs w:val="32"/>
+        </w:rPr>
+        <w:t xml:space="preserve"> 지원한 동기는 무엇인가요? (최대 500자 입력가능)</w:t>
+      </w:r>
+      <w:r>
+        <w:rPr>
+          <w:rFonts w:cs="Arial" w:hint="eastAsia"/>
+          <w:color w:val="0A0A0A"/>
+          <w:sz w:val="32"/>
+          <w:szCs w:val="32"/>
+        </w:rPr>
+        <w:t xml:space="preserve"> </w:t>
+      </w:r>
+    </w:p>
+    <w:p>
+      <w:pPr>
+        <w:pStyle w:val="4"/>
+        <w:pBdr>
+          <w:bottom w:val="single" w:sz="18" w:space="15" w:color="D9D9D9"/>
+        </w:pBdr>
+        <w:shd w:val="clear" w:color="auto" w:fill="FFFFFF"/>
+        <w:ind w:firstLineChars="100" w:firstLine="240"/>
+        <w:rPr>
+          <w:rFonts w:hint="eastAsia"/>
+          <w:b w:val="0"/>
+        </w:rPr>
+      </w:pPr>
+      <w:r>
+        <w:rPr>
+          <w:b w:val="0"/>
+        </w:rPr>
+        <w:t>“</w:t>
+      </w:r>
+      <w:r>
+        <w:rPr>
+          <w:rFonts w:hint="eastAsia"/>
+          <w:b w:val="0"/>
+        </w:rPr>
+        <w:t>100,000개의 SKU를 용적을 활용하여 출고 계획을 수립하다</w:t>
+      </w:r>
+      <w:r>
+        <w:rPr>
+          <w:b w:val="0"/>
+        </w:rPr>
+        <w:t>”</w:t>
+      </w:r>
+    </w:p>
+    <w:p>
+      <w:pPr>
+        <w:pStyle w:val="4"/>
+        <w:pBdr>
+          <w:bottom w:val="single" w:sz="18" w:space="15" w:color="D9D9D9"/>
+        </w:pBdr>
+        <w:shd w:val="clear" w:color="auto" w:fill="FFFFFF"/>
+        <w:ind w:firstLineChars="100" w:firstLine="240"/>
+        <w:rPr>
+          <w:b w:val="0"/>
+        </w:rPr>
+      </w:pPr>
+      <w:proofErr w:type="spellStart"/>
+      <w:r>
+        <w:rPr>
+          <w:rFonts w:hint="eastAsia"/>
+          <w:b w:val="0"/>
+        </w:rPr>
+        <w:t>유니클로의</w:t>
+      </w:r>
+      <w:proofErr w:type="spellEnd"/>
+      <w:r>
+        <w:rPr>
+          <w:b w:val="0"/>
+        </w:rPr>
+        <w:t xml:space="preserve"> 다양한 SKU를 관리한 경험을 바탕으로, 현대 </w:t>
+      </w:r>
+      <w:proofErr w:type="spellStart"/>
+      <w:r>
+        <w:rPr>
+          <w:b w:val="0"/>
+        </w:rPr>
+        <w:t>글로비스에서도</w:t>
+      </w:r>
+      <w:proofErr w:type="spellEnd"/>
+      <w:r>
+        <w:rPr>
+          <w:b w:val="0"/>
+        </w:rPr>
+        <w:t xml:space="preserve"> 생산 계획에 따른 용적을 효율적으로 관리하여 </w:t>
+      </w:r>
+      <w:proofErr w:type="spellStart"/>
+      <w:r>
+        <w:rPr>
+          <w:b w:val="0"/>
+        </w:rPr>
+        <w:t>현대글로비스의</w:t>
+      </w:r>
+      <w:proofErr w:type="spellEnd"/>
+      <w:r>
+        <w:rPr>
+          <w:b w:val="0"/>
+        </w:rPr>
+        <w:t xml:space="preserve"> KD 운영에 기여하고자 지원하였습니다.</w:t>
+      </w:r>
+    </w:p>
+    <w:p>
+      <w:pPr>
+        <w:pStyle w:val="4"/>
+        <w:pBdr>
+          <w:bottom w:val="single" w:sz="18" w:space="15" w:color="D9D9D9"/>
+        </w:pBdr>
+        <w:shd w:val="clear" w:color="auto" w:fill="FFFFFF"/>
+        <w:ind w:firstLineChars="100" w:firstLine="240"/>
+        <w:rPr>
+          <w:b w:val="0"/>
+        </w:rPr>
+      </w:pPr>
+    </w:p>
+    <w:p>
+      <w:pPr>
+        <w:pStyle w:val="4"/>
+        <w:pBdr>
+          <w:bottom w:val="single" w:sz="18" w:space="15" w:color="D9D9D9"/>
+        </w:pBdr>
+        <w:shd w:val="clear" w:color="auto" w:fill="FFFFFF"/>
+        <w:ind w:firstLineChars="100" w:firstLine="240"/>
+        <w:rPr>
+          <w:b w:val="0"/>
+        </w:rPr>
+      </w:pPr>
+      <w:proofErr w:type="spellStart"/>
+      <w:r>
+        <w:rPr>
+          <w:rFonts w:hint="eastAsia"/>
+          <w:b w:val="0"/>
+        </w:rPr>
+        <w:t>롯데글로벌로지스에서</w:t>
+      </w:r>
+      <w:proofErr w:type="spellEnd"/>
+      <w:r>
+        <w:rPr>
+          <w:b w:val="0"/>
+        </w:rPr>
+        <w:t xml:space="preserve"> </w:t>
+      </w:r>
+      <w:proofErr w:type="spellStart"/>
+      <w:r>
+        <w:rPr>
+          <w:b w:val="0"/>
+        </w:rPr>
+        <w:t>유니클로</w:t>
+      </w:r>
+      <w:proofErr w:type="spellEnd"/>
+      <w:r>
+        <w:rPr>
+          <w:b w:val="0"/>
+        </w:rPr>
+        <w:t xml:space="preserve"> 업무를 수행하며, 시즌</w:t>
+      </w:r>
+      <w:r>
+        <w:rPr>
+          <w:rFonts w:hint="eastAsia"/>
+          <w:b w:val="0"/>
+        </w:rPr>
+        <w:t xml:space="preserve"> </w:t>
+      </w:r>
+      <w:r>
+        <w:rPr>
+          <w:b w:val="0"/>
+        </w:rPr>
+        <w:t xml:space="preserve">별 평균 2,000,000P CS2,000,000PCS, 100,000여 종의 상품을 입고 계획에 맞춰 0.12㎥ 박스에 재포장하고 효율적인 운영 </w:t>
+      </w:r>
+      <w:proofErr w:type="spellStart"/>
+      <w:r>
+        <w:rPr>
+          <w:b w:val="0"/>
+        </w:rPr>
+        <w:t>스케쥴을</w:t>
+      </w:r>
+      <w:proofErr w:type="spellEnd"/>
+      <w:r>
+        <w:rPr>
+          <w:b w:val="0"/>
+        </w:rPr>
+        <w:t xml:space="preserve"> 수립한 경험이 있습니다. 특히, 현장 작업자들의 판단에 따라 상품 입수를 결정하던 방식을 개선하여, 입고 예정 계획에 맞춰 박스 구성과 LOT 수를 사전 계산하고 적치 공간을 확보하는 시스템으로 변경했습니다. 이를 통해 현장의 혼동을 줄이고 작업 생산성을 높였으며, 입출고 지연을 최소화할 수 있었습니다.</w:t>
+      </w:r>
+    </w:p>
+    <w:p>
+      <w:pPr>
+        <w:pStyle w:val="4"/>
+        <w:pBdr>
+          <w:bottom w:val="single" w:sz="18" w:space="15" w:color="D9D9D9"/>
+        </w:pBdr>
+        <w:shd w:val="clear" w:color="auto" w:fill="FFFFFF"/>
+        <w:ind w:firstLineChars="100" w:firstLine="240"/>
+        <w:rPr>
+          <w:b w:val="0"/>
+        </w:rPr>
+      </w:pPr>
     </w:p>
     <w:p>
       <w:pPr>
@@ -168,51 +244,40 @@
         </w:pBdr>
         <w:shd w:val="clear" w:color="auto" w:fill="FFFFFF"/>
         <w:spacing w:before="0" w:beforeAutospacing="0"/>
-        <w:rPr>
-          <w:rFonts w:ascii="Arial" w:hAnsi="Arial" w:cs="Arial"/>
-          <w:color w:val="0A0A0A"/>
-          <w:sz w:val="32"/>
-          <w:szCs w:val="32"/>
+        <w:ind w:firstLineChars="100" w:firstLine="240"/>
+        <w:rPr>
+          <w:rFonts w:hint="eastAsia"/>
         </w:rPr>
       </w:pPr>
       <w:r>
         <w:rPr>
-          <w:rFonts w:ascii="Arial" w:hAnsi="Arial" w:cs="Arial" w:hint="eastAsia"/>
-          <w:color w:val="0A0A0A"/>
-          <w:sz w:val="32"/>
-          <w:szCs w:val="32"/>
-        </w:rPr>
-        <w:t xml:space="preserve"> </w:t>
-      </w:r>
-      <w:r>
-        <w:rPr>
-          <w:rFonts w:ascii="Arial" w:hAnsi="Arial" w:cs="Arial" w:hint="eastAsia"/>
-          <w:color w:val="0A0A0A"/>
-          <w:sz w:val="32"/>
-          <w:szCs w:val="32"/>
-        </w:rPr>
-        <w:t xml:space="preserve">IT </w:t>
-      </w:r>
-      <w:r>
-        <w:rPr>
-          <w:rFonts w:ascii="Arial" w:hAnsi="Arial" w:cs="Arial" w:hint="eastAsia"/>
-          <w:color w:val="0A0A0A"/>
-          <w:sz w:val="32"/>
-          <w:szCs w:val="32"/>
-        </w:rPr>
-        <w:t>역량</w:t>
-      </w:r>
-      <w:r>
-        <w:rPr>
-          <w:rFonts w:ascii="Arial" w:hAnsi="Arial" w:cs="Arial" w:hint="eastAsia"/>
-          <w:color w:val="0A0A0A"/>
-          <w:sz w:val="32"/>
-          <w:szCs w:val="32"/>
-        </w:rPr>
-        <w:t xml:space="preserve"> </w:t>
-      </w:r>
-      <w:bookmarkStart w:id="0" w:name="_GoBack"/>
-      <w:bookmarkEnd w:id="0"/>
+          <w:rFonts w:hint="eastAsia"/>
+          <w:b w:val="0"/>
+        </w:rPr>
+        <w:t>이와</w:t>
+      </w:r>
+      <w:r>
+        <w:rPr>
+          <w:b w:val="0"/>
+        </w:rPr>
+        <w:t xml:space="preserve"> 같은 경험에서 얻은 물류 최적화 및 용적 활용 역량이 KD 운영 관리 직무에서도 중요한 자산이 될 것이라 확신합니다.</w:t>
+      </w:r>
+    </w:p>
+    <w:p>
+      <w:pPr>
+        <w:widowControl/>
+        <w:wordWrap/>
+        <w:autoSpaceDE/>
+        <w:autoSpaceDN/>
+        <w:spacing w:after="0" w:line="240" w:lineRule="auto"/>
+        <w:jc w:val="left"/>
+        <w:rPr>
+          <w:rFonts w:ascii="굴림" w:eastAsia="굴림" w:hAnsi="굴림" w:cs="굴림" w:hint="eastAsia"/>
+          <w:kern w:val="0"/>
+          <w:sz w:val="24"/>
+          <w:szCs w:val="24"/>
+        </w:rPr>
+      </w:pPr>
     </w:p>
     <w:p>
       <w:pPr>
@@ -489,116 +554,31 @@
           <w:color w:val="0A0A0A"/>
           <w:szCs w:val="20"/>
         </w:rPr>
-        <w:t xml:space="preserve">[OA </w:t>
-      </w:r>
-      <w:r>
-        <w:rPr>
-          <w:rFonts w:ascii="Arial" w:hAnsi="Arial" w:cs="Arial"/>
-          <w:b w:val="0"/>
-          <w:color w:val="0A0A0A"/>
-          <w:szCs w:val="20"/>
-        </w:rPr>
-        <w:t>역량을</w:t>
-      </w:r>
-      <w:r>
-        <w:rPr>
-          <w:rFonts w:ascii="Arial" w:hAnsi="Arial" w:cs="Arial"/>
-          <w:b w:val="0"/>
-          <w:color w:val="0A0A0A"/>
-          <w:szCs w:val="20"/>
-        </w:rPr>
-        <w:t xml:space="preserve"> </w:t>
-      </w:r>
-      <w:r>
-        <w:rPr>
-          <w:rFonts w:ascii="Arial" w:hAnsi="Arial" w:cs="Arial"/>
-          <w:b w:val="0"/>
-          <w:color w:val="0A0A0A"/>
-          <w:szCs w:val="20"/>
-        </w:rPr>
-        <w:t>활용한</w:t>
-      </w:r>
-      <w:r>
-        <w:rPr>
-          <w:rFonts w:ascii="Arial" w:hAnsi="Arial" w:cs="Arial"/>
-          <w:b w:val="0"/>
-          <w:color w:val="0A0A0A"/>
-          <w:szCs w:val="20"/>
-        </w:rPr>
-        <w:t xml:space="preserve"> </w:t>
-      </w:r>
-      <w:r>
-        <w:rPr>
-          <w:rFonts w:ascii="Arial" w:hAnsi="Arial" w:cs="Arial"/>
-          <w:b w:val="0"/>
-          <w:color w:val="0A0A0A"/>
-          <w:szCs w:val="20"/>
-        </w:rPr>
-        <w:t>정량적</w:t>
-      </w:r>
-      <w:r>
-        <w:rPr>
-          <w:rFonts w:ascii="Arial" w:hAnsi="Arial" w:cs="Arial"/>
-          <w:b w:val="0"/>
-          <w:color w:val="0A0A0A"/>
-          <w:szCs w:val="20"/>
-        </w:rPr>
-        <w:t xml:space="preserve"> </w:t>
-      </w:r>
-      <w:r>
-        <w:rPr>
-          <w:rFonts w:ascii="Arial" w:hAnsi="Arial" w:cs="Arial"/>
-          <w:b w:val="0"/>
-          <w:color w:val="0A0A0A"/>
-          <w:szCs w:val="20"/>
-        </w:rPr>
-        <w:t>설득</w:t>
-      </w:r>
-      <w:r>
-        <w:rPr>
-          <w:rFonts w:ascii="Arial" w:hAnsi="Arial" w:cs="Arial"/>
-          <w:b w:val="0"/>
-          <w:color w:val="0A0A0A"/>
-          <w:szCs w:val="20"/>
-        </w:rPr>
-        <w:t xml:space="preserve"> </w:t>
-      </w:r>
-      <w:r>
-        <w:rPr>
-          <w:rFonts w:ascii="Arial" w:hAnsi="Arial" w:cs="Arial"/>
-          <w:b w:val="0"/>
-          <w:color w:val="0A0A0A"/>
-          <w:szCs w:val="20"/>
-        </w:rPr>
-        <w:t>능력</w:t>
-      </w:r>
-      <w:r>
-        <w:rPr>
-          <w:rFonts w:ascii="Arial" w:hAnsi="Arial" w:cs="Arial"/>
-          <w:b w:val="0"/>
-          <w:color w:val="0A0A0A"/>
-          <w:szCs w:val="20"/>
-        </w:rPr>
-        <w:t xml:space="preserve"> </w:t>
-      </w:r>
-      <w:r>
-        <w:rPr>
-          <w:rFonts w:ascii="Arial" w:hAnsi="Arial" w:cs="Arial"/>
-          <w:b w:val="0"/>
-          <w:color w:val="0A0A0A"/>
-          <w:szCs w:val="20"/>
-        </w:rPr>
+        <w:t>“</w:t>
+      </w:r>
+      <w:r>
+        <w:t xml:space="preserve">이해관계자 설득을 위한 OA 역량 </w:t>
+      </w:r>
+      <w:proofErr w:type="gramStart"/>
+      <w:r>
         <w:t>강화</w:t>
       </w:r>
       <w:r>
         <w:rPr>
-          <w:rFonts w:ascii="Arial" w:hAnsi="Arial" w:cs="Arial"/>
-          <w:b w:val="0"/>
-          <w:color w:val="0A0A0A"/>
-          <w:szCs w:val="20"/>
-        </w:rPr>
-        <w:t>]</w:t>
-      </w:r>
+          <w:rFonts w:hint="eastAsia"/>
+        </w:rPr>
+        <w:t xml:space="preserve"> </w:t>
+      </w:r>
+      <w:r>
+        <w:rPr>
+          <w:rFonts w:ascii="Arial" w:hAnsi="Arial" w:cs="Arial"/>
+          <w:b w:val="0"/>
+          <w:color w:val="0A0A0A"/>
+          <w:szCs w:val="20"/>
+        </w:rPr>
+        <w:t>”</w:t>
+      </w:r>
+      <w:proofErr w:type="gramEnd"/>
     </w:p>
     <w:p>
       <w:pPr>
@@ -1667,6 +1647,7 @@
           <w:color w:val="0A0A0A"/>
           <w:szCs w:val="20"/>
         </w:rPr>
+        <w:lastRenderedPageBreak/>
         <w:t>공간의</w:t>
       </w:r>
       <w:r>
@@ -3437,7 +3418,7 @@
         <w:shd w:val="clear" w:color="auto" w:fill="FFFFFF"/>
         <w:spacing w:before="0" w:beforeAutospacing="0"/>
         <w:rPr>
-          <w:rFonts w:ascii="Arial" w:hAnsi="Arial" w:cs="Arial" w:hint="eastAsia"/>
+          <w:rFonts w:ascii="Arial" w:hAnsi="Arial" w:cs="Arial"/>
           <w:b w:val="0"/>
           <w:color w:val="0A0A0A"/>
           <w:sz w:val="20"/>
@@ -3722,7 +3703,6 @@
           <w:sz w:val="20"/>
           <w:szCs w:val="20"/>
         </w:rPr>
-        <w:lastRenderedPageBreak/>
         <w:t xml:space="preserve"> </w:t>
       </w:r>
     </w:p>
@@ -4066,217 +4046,217 @@
         <w:spacing w:before="0" w:beforeAutospacing="0"/>
         <w:ind w:left="1228"/>
         <w:rPr>
+          <w:rFonts w:ascii="Arial" w:hAnsi="Arial" w:cs="Arial"/>
+          <w:color w:val="0A0A0A"/>
+          <w:sz w:val="32"/>
+          <w:szCs w:val="32"/>
+        </w:rPr>
+      </w:pPr>
+      <w:r>
+        <w:rPr>
+          <w:rFonts w:ascii="Arial" w:hAnsi="Arial" w:cs="Arial"/>
+          <w:color w:val="0A0A0A"/>
+          <w:sz w:val="32"/>
+          <w:szCs w:val="32"/>
+        </w:rPr>
+        <w:t xml:space="preserve">3-1. </w:t>
+      </w:r>
+      <w:r>
+        <w:rPr>
+          <w:rFonts w:ascii="Arial" w:hAnsi="Arial" w:cs="Arial"/>
+          <w:color w:val="0A0A0A"/>
+          <w:sz w:val="32"/>
+          <w:szCs w:val="32"/>
+        </w:rPr>
+        <w:t>본인만의</w:t>
+      </w:r>
+      <w:r>
+        <w:rPr>
+          <w:rFonts w:ascii="Arial" w:hAnsi="Arial" w:cs="Arial"/>
+          <w:color w:val="0A0A0A"/>
+          <w:sz w:val="32"/>
+          <w:szCs w:val="32"/>
+        </w:rPr>
+        <w:t xml:space="preserve"> </w:t>
+      </w:r>
+      <w:r>
+        <w:rPr>
+          <w:rFonts w:ascii="Arial" w:hAnsi="Arial" w:cs="Arial"/>
+          <w:color w:val="0A0A0A"/>
+          <w:sz w:val="32"/>
+          <w:szCs w:val="32"/>
+        </w:rPr>
+        <w:t>목표를</w:t>
+      </w:r>
+      <w:r>
+        <w:rPr>
+          <w:rFonts w:ascii="Arial" w:hAnsi="Arial" w:cs="Arial"/>
+          <w:color w:val="0A0A0A"/>
+          <w:sz w:val="32"/>
+          <w:szCs w:val="32"/>
+        </w:rPr>
+        <w:t xml:space="preserve"> </w:t>
+      </w:r>
+      <w:r>
+        <w:rPr>
+          <w:rFonts w:ascii="Arial" w:hAnsi="Arial" w:cs="Arial"/>
+          <w:color w:val="0A0A0A"/>
+          <w:sz w:val="32"/>
+          <w:szCs w:val="32"/>
+        </w:rPr>
+        <w:t>세우고</w:t>
+      </w:r>
+      <w:r>
+        <w:rPr>
+          <w:rFonts w:ascii="Arial" w:hAnsi="Arial" w:cs="Arial"/>
+          <w:color w:val="0A0A0A"/>
+          <w:sz w:val="32"/>
+          <w:szCs w:val="32"/>
+        </w:rPr>
+        <w:t xml:space="preserve"> </w:t>
+      </w:r>
+      <w:r>
+        <w:rPr>
+          <w:rFonts w:ascii="Arial" w:hAnsi="Arial" w:cs="Arial"/>
+          <w:color w:val="0A0A0A"/>
+          <w:sz w:val="32"/>
+          <w:szCs w:val="32"/>
+        </w:rPr>
+        <w:t>달성하기</w:t>
+      </w:r>
+      <w:r>
+        <w:rPr>
+          <w:rFonts w:ascii="Arial" w:hAnsi="Arial" w:cs="Arial"/>
+          <w:color w:val="0A0A0A"/>
+          <w:sz w:val="32"/>
+          <w:szCs w:val="32"/>
+        </w:rPr>
+        <w:t xml:space="preserve"> </w:t>
+      </w:r>
+      <w:r>
+        <w:rPr>
+          <w:rFonts w:ascii="Arial" w:hAnsi="Arial" w:cs="Arial"/>
+          <w:color w:val="0A0A0A"/>
+          <w:sz w:val="32"/>
+          <w:szCs w:val="32"/>
+        </w:rPr>
+        <w:t>위해</w:t>
+      </w:r>
+      <w:r>
+        <w:rPr>
+          <w:rFonts w:ascii="Arial" w:hAnsi="Arial" w:cs="Arial"/>
+          <w:color w:val="0A0A0A"/>
+          <w:sz w:val="32"/>
+          <w:szCs w:val="32"/>
+        </w:rPr>
+        <w:t xml:space="preserve"> </w:t>
+      </w:r>
+      <w:r>
+        <w:rPr>
+          <w:rFonts w:ascii="Arial" w:hAnsi="Arial" w:cs="Arial"/>
+          <w:color w:val="0A0A0A"/>
+          <w:sz w:val="32"/>
+          <w:szCs w:val="32"/>
+        </w:rPr>
+        <w:t>노력한</w:t>
+      </w:r>
+      <w:r>
+        <w:rPr>
+          <w:rFonts w:ascii="Arial" w:hAnsi="Arial" w:cs="Arial"/>
+          <w:color w:val="0A0A0A"/>
+          <w:sz w:val="32"/>
+          <w:szCs w:val="32"/>
+        </w:rPr>
+        <w:t xml:space="preserve"> </w:t>
+      </w:r>
+      <w:r>
+        <w:rPr>
+          <w:rFonts w:ascii="Arial" w:hAnsi="Arial" w:cs="Arial"/>
+          <w:color w:val="0A0A0A"/>
+          <w:sz w:val="32"/>
+          <w:szCs w:val="32"/>
+        </w:rPr>
+        <w:t>경험이</w:t>
+      </w:r>
+      <w:r>
+        <w:rPr>
+          <w:rFonts w:ascii="Arial" w:hAnsi="Arial" w:cs="Arial"/>
+          <w:color w:val="0A0A0A"/>
+          <w:sz w:val="32"/>
+          <w:szCs w:val="32"/>
+        </w:rPr>
+        <w:t xml:space="preserve"> </w:t>
+      </w:r>
+      <w:r>
+        <w:rPr>
+          <w:rFonts w:ascii="Arial" w:hAnsi="Arial" w:cs="Arial"/>
+          <w:color w:val="0A0A0A"/>
+          <w:sz w:val="32"/>
+          <w:szCs w:val="32"/>
+        </w:rPr>
+        <w:t>있나요</w:t>
+      </w:r>
+      <w:r>
+        <w:rPr>
+          <w:rFonts w:ascii="Arial" w:hAnsi="Arial" w:cs="Arial"/>
+          <w:color w:val="0A0A0A"/>
+          <w:sz w:val="32"/>
+          <w:szCs w:val="32"/>
+        </w:rPr>
+        <w:t>? (</w:t>
+      </w:r>
+      <w:r>
+        <w:rPr>
+          <w:rFonts w:ascii="Arial" w:hAnsi="Arial" w:cs="Arial"/>
+          <w:color w:val="0A0A0A"/>
+          <w:sz w:val="32"/>
+          <w:szCs w:val="32"/>
+        </w:rPr>
+        <w:t>최대</w:t>
+      </w:r>
+      <w:r>
+        <w:rPr>
+          <w:rFonts w:ascii="Arial" w:hAnsi="Arial" w:cs="Arial"/>
+          <w:color w:val="0A0A0A"/>
+          <w:sz w:val="32"/>
+          <w:szCs w:val="32"/>
+        </w:rPr>
+        <w:t xml:space="preserve"> 800</w:t>
+      </w:r>
+      <w:r>
+        <w:rPr>
+          <w:rFonts w:ascii="Arial" w:hAnsi="Arial" w:cs="Arial"/>
+          <w:color w:val="0A0A0A"/>
+          <w:sz w:val="32"/>
+          <w:szCs w:val="32"/>
+        </w:rPr>
+        <w:t>자</w:t>
+      </w:r>
+      <w:r>
+        <w:rPr>
+          <w:rFonts w:ascii="Arial" w:hAnsi="Arial" w:cs="Arial"/>
+          <w:color w:val="0A0A0A"/>
+          <w:sz w:val="32"/>
+          <w:szCs w:val="32"/>
+        </w:rPr>
+        <w:t xml:space="preserve"> </w:t>
+      </w:r>
+      <w:r>
+        <w:rPr>
+          <w:rFonts w:ascii="Arial" w:hAnsi="Arial" w:cs="Arial"/>
+          <w:color w:val="0A0A0A"/>
+          <w:sz w:val="32"/>
+          <w:szCs w:val="32"/>
+        </w:rPr>
+        <w:t>입력</w:t>
+      </w:r>
+      <w:r>
+        <w:rPr>
           <w:rFonts w:ascii="Arial" w:hAnsi="Arial" w:cs="Arial" w:hint="eastAsia"/>
           <w:color w:val="0A0A0A"/>
           <w:sz w:val="32"/>
           <w:szCs w:val="32"/>
         </w:rPr>
-      </w:pPr>
-      <w:r>
-        <w:rPr>
-          <w:rFonts w:ascii="Arial" w:hAnsi="Arial" w:cs="Arial"/>
-          <w:color w:val="0A0A0A"/>
-          <w:sz w:val="32"/>
-          <w:szCs w:val="32"/>
-        </w:rPr>
-        <w:t xml:space="preserve">3-1. </w:t>
-      </w:r>
-      <w:r>
-        <w:rPr>
-          <w:rFonts w:ascii="Arial" w:hAnsi="Arial" w:cs="Arial"/>
-          <w:color w:val="0A0A0A"/>
-          <w:sz w:val="32"/>
-          <w:szCs w:val="32"/>
-        </w:rPr>
-        <w:t>본인만의</w:t>
-      </w:r>
-      <w:r>
-        <w:rPr>
-          <w:rFonts w:ascii="Arial" w:hAnsi="Arial" w:cs="Arial"/>
-          <w:color w:val="0A0A0A"/>
-          <w:sz w:val="32"/>
-          <w:szCs w:val="32"/>
-        </w:rPr>
-        <w:t xml:space="preserve"> </w:t>
-      </w:r>
-      <w:r>
-        <w:rPr>
-          <w:rFonts w:ascii="Arial" w:hAnsi="Arial" w:cs="Arial"/>
-          <w:color w:val="0A0A0A"/>
-          <w:sz w:val="32"/>
-          <w:szCs w:val="32"/>
-        </w:rPr>
-        <w:t>목표를</w:t>
-      </w:r>
-      <w:r>
-        <w:rPr>
-          <w:rFonts w:ascii="Arial" w:hAnsi="Arial" w:cs="Arial"/>
-          <w:color w:val="0A0A0A"/>
-          <w:sz w:val="32"/>
-          <w:szCs w:val="32"/>
-        </w:rPr>
-        <w:t xml:space="preserve"> </w:t>
-      </w:r>
-      <w:r>
-        <w:rPr>
-          <w:rFonts w:ascii="Arial" w:hAnsi="Arial" w:cs="Arial"/>
-          <w:color w:val="0A0A0A"/>
-          <w:sz w:val="32"/>
-          <w:szCs w:val="32"/>
-        </w:rPr>
-        <w:t>세우고</w:t>
-      </w:r>
-      <w:r>
-        <w:rPr>
-          <w:rFonts w:ascii="Arial" w:hAnsi="Arial" w:cs="Arial"/>
-          <w:color w:val="0A0A0A"/>
-          <w:sz w:val="32"/>
-          <w:szCs w:val="32"/>
-        </w:rPr>
-        <w:t xml:space="preserve"> </w:t>
-      </w:r>
-      <w:r>
-        <w:rPr>
-          <w:rFonts w:ascii="Arial" w:hAnsi="Arial" w:cs="Arial"/>
-          <w:color w:val="0A0A0A"/>
-          <w:sz w:val="32"/>
-          <w:szCs w:val="32"/>
-        </w:rPr>
-        <w:t>달성하기</w:t>
-      </w:r>
-      <w:r>
-        <w:rPr>
-          <w:rFonts w:ascii="Arial" w:hAnsi="Arial" w:cs="Arial"/>
-          <w:color w:val="0A0A0A"/>
-          <w:sz w:val="32"/>
-          <w:szCs w:val="32"/>
-        </w:rPr>
-        <w:t xml:space="preserve"> </w:t>
-      </w:r>
-      <w:r>
-        <w:rPr>
-          <w:rFonts w:ascii="Arial" w:hAnsi="Arial" w:cs="Arial"/>
-          <w:color w:val="0A0A0A"/>
-          <w:sz w:val="32"/>
-          <w:szCs w:val="32"/>
-        </w:rPr>
-        <w:t>위해</w:t>
-      </w:r>
-      <w:r>
-        <w:rPr>
-          <w:rFonts w:ascii="Arial" w:hAnsi="Arial" w:cs="Arial"/>
-          <w:color w:val="0A0A0A"/>
-          <w:sz w:val="32"/>
-          <w:szCs w:val="32"/>
-        </w:rPr>
-        <w:t xml:space="preserve"> </w:t>
-      </w:r>
-      <w:r>
-        <w:rPr>
-          <w:rFonts w:ascii="Arial" w:hAnsi="Arial" w:cs="Arial"/>
-          <w:color w:val="0A0A0A"/>
-          <w:sz w:val="32"/>
-          <w:szCs w:val="32"/>
-        </w:rPr>
-        <w:t>노력한</w:t>
-      </w:r>
-      <w:r>
-        <w:rPr>
-          <w:rFonts w:ascii="Arial" w:hAnsi="Arial" w:cs="Arial"/>
-          <w:color w:val="0A0A0A"/>
-          <w:sz w:val="32"/>
-          <w:szCs w:val="32"/>
-        </w:rPr>
-        <w:t xml:space="preserve"> </w:t>
-      </w:r>
-      <w:r>
-        <w:rPr>
-          <w:rFonts w:ascii="Arial" w:hAnsi="Arial" w:cs="Arial"/>
-          <w:color w:val="0A0A0A"/>
-          <w:sz w:val="32"/>
-          <w:szCs w:val="32"/>
-        </w:rPr>
-        <w:t>경험이</w:t>
-      </w:r>
-      <w:r>
-        <w:rPr>
-          <w:rFonts w:ascii="Arial" w:hAnsi="Arial" w:cs="Arial"/>
-          <w:color w:val="0A0A0A"/>
-          <w:sz w:val="32"/>
-          <w:szCs w:val="32"/>
-        </w:rPr>
-        <w:t xml:space="preserve"> </w:t>
-      </w:r>
-      <w:r>
-        <w:rPr>
-          <w:rFonts w:ascii="Arial" w:hAnsi="Arial" w:cs="Arial"/>
-          <w:color w:val="0A0A0A"/>
-          <w:sz w:val="32"/>
-          <w:szCs w:val="32"/>
-        </w:rPr>
-        <w:t>있나요</w:t>
-      </w:r>
-      <w:r>
-        <w:rPr>
-          <w:rFonts w:ascii="Arial" w:hAnsi="Arial" w:cs="Arial"/>
-          <w:color w:val="0A0A0A"/>
-          <w:sz w:val="32"/>
-          <w:szCs w:val="32"/>
-        </w:rPr>
-        <w:t>? (</w:t>
-      </w:r>
-      <w:r>
-        <w:rPr>
-          <w:rFonts w:ascii="Arial" w:hAnsi="Arial" w:cs="Arial"/>
-          <w:color w:val="0A0A0A"/>
-          <w:sz w:val="32"/>
-          <w:szCs w:val="32"/>
-        </w:rPr>
-        <w:t>최대</w:t>
-      </w:r>
-      <w:r>
-        <w:rPr>
-          <w:rFonts w:ascii="Arial" w:hAnsi="Arial" w:cs="Arial"/>
-          <w:color w:val="0A0A0A"/>
-          <w:sz w:val="32"/>
-          <w:szCs w:val="32"/>
-        </w:rPr>
-        <w:t xml:space="preserve"> 800</w:t>
-      </w:r>
-      <w:r>
-        <w:rPr>
-          <w:rFonts w:ascii="Arial" w:hAnsi="Arial" w:cs="Arial"/>
-          <w:color w:val="0A0A0A"/>
-          <w:sz w:val="32"/>
-          <w:szCs w:val="32"/>
-        </w:rPr>
-        <w:t>자</w:t>
-      </w:r>
-      <w:r>
-        <w:rPr>
-          <w:rFonts w:ascii="Arial" w:hAnsi="Arial" w:cs="Arial"/>
-          <w:color w:val="0A0A0A"/>
-          <w:sz w:val="32"/>
-          <w:szCs w:val="32"/>
-        </w:rPr>
-        <w:t xml:space="preserve"> </w:t>
-      </w:r>
-      <w:r>
-        <w:rPr>
-          <w:rFonts w:ascii="Arial" w:hAnsi="Arial" w:cs="Arial"/>
-          <w:color w:val="0A0A0A"/>
-          <w:sz w:val="32"/>
-          <w:szCs w:val="32"/>
-        </w:rPr>
-        <w:t>입력</w:t>
-      </w:r>
-      <w:r>
-        <w:rPr>
-          <w:rFonts w:ascii="Arial" w:hAnsi="Arial" w:cs="Arial" w:hint="eastAsia"/>
-          <w:color w:val="0A0A0A"/>
-          <w:sz w:val="32"/>
-          <w:szCs w:val="32"/>
-        </w:rPr>
         <w:t xml:space="preserve"> </w:t>
       </w:r>
       <w:r>
@@ -4296,101 +4276,6 @@
           <w:szCs w:val="32"/>
         </w:rPr>
         <w:t>)</w:t>
-      </w:r>
-    </w:p>
-    <w:p>
-      <w:pPr>
-        <w:pStyle w:val="a3"/>
-        <w:ind w:firstLineChars="100" w:firstLine="240"/>
-        <w:rPr>
-          <w:rFonts w:hint="eastAsia"/>
-        </w:rPr>
-      </w:pPr>
-      <w:r>
-        <w:rPr>
-          <w:rFonts w:hint="eastAsia"/>
-        </w:rPr>
-        <w:t>[IT 역량 강화: WMS 개발]</w:t>
-      </w:r>
-    </w:p>
-    <w:p>
-      <w:pPr>
-        <w:pStyle w:val="a3"/>
-        <w:ind w:firstLineChars="100" w:firstLine="240"/>
-        <w:rPr>
-          <w:rFonts w:hint="eastAsia"/>
-        </w:rPr>
-      </w:pPr>
-      <w:r>
-        <w:rPr>
-          <w:rFonts w:hint="eastAsia"/>
-        </w:rPr>
-        <w:t>I</w:t>
-      </w:r>
-      <w:r>
-        <w:t xml:space="preserve">T 역량이 물류 서비스의 확장과 고도화에 필수적이라는 것을 깨닫고, 재고 관리 시스템 구축을 목표로 삼아 5명의 팀원들과 함께 웹 기반 WMS 프로젝트를 진행했습니다. 프로젝트는 삼성 SW 아카데미에서 7주 동안 진행되었으며, </w:t>
-      </w:r>
-      <w:r>
-        <w:rPr>
-          <w:rFonts w:hint="eastAsia"/>
-        </w:rPr>
-        <w:t xml:space="preserve">삼성 전자 </w:t>
-      </w:r>
-      <w:r>
-        <w:t>우수 프로젝트로 선정되었습니다.</w:t>
-      </w:r>
-    </w:p>
-    <w:p>
-      <w:pPr>
-        <w:pStyle w:val="a3"/>
-        <w:rPr>
-          <w:rFonts w:hint="eastAsia"/>
-        </w:rPr>
-      </w:pPr>
-      <w:r>
-        <w:rPr>
-          <w:rFonts w:hint="eastAsia"/>
-        </w:rPr>
-        <w:t xml:space="preserve"> 당시 </w:t>
-      </w:r>
-      <w:r>
-        <w:t xml:space="preserve">7주라는 짧은 기간 동안 프로젝트를 완성하기 위해 기존의 영상 기반 학습 방식에서 벗어나 </w:t>
-      </w:r>
-      <w:proofErr w:type="spellStart"/>
-      <w:r>
-        <w:t>구글링을</w:t>
-      </w:r>
-      <w:proofErr w:type="spellEnd"/>
-      <w:r>
-        <w:t xml:space="preserve"> 통한 문서 기반 학습으로 전환하여 부족한 지식을 빠르게 채우고 새로운 기술을 습득했습니다</w:t>
-      </w:r>
-      <w:r>
-        <w:rPr>
-          <w:rFonts w:hint="eastAsia"/>
-        </w:rPr>
-        <w:t>.</w:t>
-      </w:r>
-      <w:r>
-        <w:t xml:space="preserve"> </w:t>
-      </w:r>
-      <w:r>
-        <w:t>Spring Boot, JPA, Spring Security와 같은 기술을 문서와 공식 자료를 통해 학습하며 프로젝트에 필요한 기능을 효율적으로 개발할 수 있었습니다.</w:t>
-      </w:r>
-    </w:p>
-    <w:p>
-      <w:pPr>
-        <w:pStyle w:val="a3"/>
-      </w:pPr>
-      <w:r>
-        <w:t xml:space="preserve">특히 현업에서 불편함을 느꼈던 속도와 재고 시각화를 개선하고자, 인덱싱과 반정규화를 적용하여 재고 조회 및 출고 처리 속도를 4,000개의 상품 기준으로 300ms에서 100ms로 단축했습니다. 또한, </w:t>
-      </w:r>
-      <w:proofErr w:type="spellStart"/>
-      <w:r>
-        <w:t>Konva</w:t>
-      </w:r>
-      <w:proofErr w:type="spellEnd"/>
-      <w:r>
-        <w:t xml:space="preserve"> 라이브러리를 활용해 재고를 2D 화면에 시각화하여 각 섹션의 재고 상태를 직관적으로 파악할 수 있도록 구현했습니다.</w:t>
       </w:r>
     </w:p>
     <w:p>
@@ -4398,10 +4283,104 @@
         <w:pStyle w:val="a3"/>
         <w:ind w:firstLineChars="100" w:firstLine="240"/>
       </w:pPr>
+      <w:bookmarkStart w:id="0" w:name="_GoBack"/>
+      <w:r>
+        <w:t>“</w:t>
+      </w:r>
       <w:r>
         <w:rPr>
           <w:rFonts w:hint="eastAsia"/>
         </w:rPr>
+        <w:t>IT 역량 강화: WMS 개발</w:t>
+      </w:r>
+      <w:r>
+        <w:t>”</w:t>
+      </w:r>
+    </w:p>
+    <w:p>
+      <w:pPr>
+        <w:pStyle w:val="a3"/>
+        <w:ind w:firstLineChars="100" w:firstLine="240"/>
+      </w:pPr>
+      <w:r>
+        <w:rPr>
+          <w:rFonts w:hint="eastAsia"/>
+        </w:rPr>
+        <w:t>I</w:t>
+      </w:r>
+      <w:r>
+        <w:t xml:space="preserve">T 역량이 물류 서비스의 확장과 고도화에 필수적이라는 것을 깨닫고, 재고 관리 시스템 구축을 목표로 삼아 5명의 팀원들과 함께 웹 기반 WMS 프로젝트를 진행했습니다. 프로젝트는 삼성 SW 아카데미에서 7주 동안 진행되었으며, </w:t>
+      </w:r>
+      <w:r>
+        <w:rPr>
+          <w:rFonts w:hint="eastAsia"/>
+        </w:rPr>
+        <w:t xml:space="preserve">삼성 전자 </w:t>
+      </w:r>
+      <w:r>
+        <w:t>우수 프로젝트로 선정되었습니다.</w:t>
+      </w:r>
+    </w:p>
+    <w:p>
+      <w:pPr>
+        <w:pStyle w:val="a3"/>
+      </w:pPr>
+      <w:r>
+        <w:rPr>
+          <w:rFonts w:hint="eastAsia"/>
+        </w:rPr>
+        <w:lastRenderedPageBreak/>
+        <w:t xml:space="preserve"> 당시 </w:t>
+      </w:r>
+      <w:r>
+        <w:t xml:space="preserve">7주라는 짧은 기간 동안 프로젝트를 완성하기 위해 기존의 영상 기반 학습 방식에서 벗어나 </w:t>
+      </w:r>
+      <w:proofErr w:type="spellStart"/>
+      <w:r>
+        <w:t>구글링을</w:t>
+      </w:r>
+      <w:proofErr w:type="spellEnd"/>
+      <w:r>
+        <w:t xml:space="preserve"> 통한 문서 기반 학습으로 전환하여 부족한 지식을 빠르게 채우고 새로운 기술을 습득했습니다</w:t>
+      </w:r>
+      <w:r>
+        <w:rPr>
+          <w:rFonts w:hint="eastAsia"/>
+        </w:rPr>
+        <w:t>.</w:t>
+      </w:r>
+      <w:r>
+        <w:t xml:space="preserve"> </w:t>
+      </w:r>
+      <w:r>
+        <w:t>Spring Boot, JPA, Spring Security와 같은 기술을 문서와 공식 자료를 통해 학습하며 프로젝트에 필요한 기능을 효율적으로 개발할 수 있었습니다.</w:t>
+      </w:r>
+    </w:p>
+    <w:p>
+      <w:pPr>
+        <w:pStyle w:val="a3"/>
+      </w:pPr>
+      <w:r>
+        <w:t xml:space="preserve">특히 현업에서 불편함을 느꼈던 속도와 재고 시각화를 개선하고자, 인덱싱과 반정규화를 적용하여 재고 조회 및 출고 처리 속도를 4,000개의 상품 기준으로 300ms에서 100ms로 단축했습니다. 또한, </w:t>
+      </w:r>
+      <w:proofErr w:type="spellStart"/>
+      <w:r>
+        <w:t>Konva</w:t>
+      </w:r>
+      <w:proofErr w:type="spellEnd"/>
+      <w:r>
+        <w:t xml:space="preserve"> 라이브러리를 활용해 재고를 2D 화면에 시각화하여 각 섹션의 재고 상태를 직관적으로 파악할 수 있도록 구현했습니다.</w:t>
+      </w:r>
+    </w:p>
+    <w:p>
+      <w:pPr>
+        <w:pStyle w:val="a3"/>
+        <w:ind w:firstLineChars="100" w:firstLine="240"/>
+      </w:pPr>
+      <w:r>
+        <w:rPr>
+          <w:rFonts w:hint="eastAsia"/>
+        </w:rPr>
         <w:t xml:space="preserve">해당 경험을 통해 물류 IT 기술에 </w:t>
       </w:r>
       <w:r>
@@ -4416,6 +4395,7 @@
         <w:t xml:space="preserve"> 물류 시스템의 고도화에 기여하며 이해관계자를 설득하고 서비스 효율성을 높이는 데 힘쓰겠습니다.</w:t>
       </w:r>
     </w:p>
+    <w:bookmarkEnd w:id="0"/>
     <w:p>
       <w:pPr>
         <w:pStyle w:val="4"/>
@@ -4426,7 +4406,7 @@
         <w:spacing w:before="0" w:beforeAutospacing="0"/>
         <w:ind w:left="1228"/>
         <w:rPr>
-          <w:rFonts w:ascii="Arial" w:hAnsi="Arial" w:cs="Arial" w:hint="eastAsia"/>
+          <w:rFonts w:ascii="Arial" w:hAnsi="Arial" w:cs="Arial"/>
           <w:color w:val="0A0A0A"/>
           <w:sz w:val="32"/>
           <w:szCs w:val="32"/>
@@ -4443,7 +4423,7 @@
         <w:spacing w:before="0" w:beforeAutospacing="0" w:after="0" w:line="432" w:lineRule="atLeast"/>
         <w:ind w:left="1228"/>
         <w:rPr>
-          <w:rFonts w:ascii="Arial" w:hAnsi="Arial" w:cs="Arial" w:hint="eastAsia"/>
+          <w:rFonts w:ascii="Arial" w:hAnsi="Arial" w:cs="Arial"/>
           <w:color w:val="0A0A0A"/>
           <w:sz w:val="32"/>
           <w:szCs w:val="32"/>
@@ -4456,7 +4436,6 @@
           <w:sz w:val="32"/>
           <w:szCs w:val="32"/>
         </w:rPr>
-        <w:lastRenderedPageBreak/>
         <w:t xml:space="preserve">3-2. </w:t>
       </w:r>
       <w:r>
@@ -5288,6 +5267,11 @@
       <w:bCs/>
     </w:rPr>
   </w:style>
+  <w:style w:type="character" w:customStyle="1" w:styleId="overflow-hidden">
+    <w:name w:val="overflow-hidden"/>
+    <w:basedOn w:val="a0"/>
+    <w:rsid w:val="006D0486"/>
+  </w:style>
 </w:styles>
 </file>
 
@@ -5577,6 +5561,11 @@
       <w:bCs/>
     </w:rPr>
   </w:style>
+  <w:style w:type="character" w:customStyle="1" w:styleId="overflow-hidden">
+    <w:name w:val="overflow-hidden"/>
+    <w:basedOn w:val="a0"/>
+    <w:rsid w:val="006D0486"/>
+  </w:style>
 </w:styles>
 </file>
 
@@ -5835,7 +5824,7 @@
   <a:extraClrSchemeLst/>
   <a:extLst>
     <a:ext uri="{05A4C25C-085E-4340-85A3-A5531E510DB2}">
-      <thm15:themeFamily xmlns:thm15="http://schemas.microsoft.com/office/thememl/2012/main" xmlns="" name="Office Theme" id="{62F939B6-93AF-4DB8-9C6B-D6C7DFDC589F}" vid="{4A3C46E8-61CC-4603-A589-7422A47A8E4A}"/>
+      <thm15:themeFamily xmlns="" xmlns:thm15="http://schemas.microsoft.com/office/thememl/2012/main" name="Office Theme" id="{62F939B6-93AF-4DB8-9C6B-D6C7DFDC589F}" vid="{4A3C46E8-61CC-4603-A589-7422A47A8E4A}"/>
     </a:ext>
   </a:extLst>
 </a:theme>
